--- a/documents/Bài tập.docx
+++ b/documents/Bài tập.docx
@@ -1,6 +1,6 @@
 
 <file path=word/document.xml><?xml version="1.0" encoding="utf-8"?>
-<w:document xmlns:wpc="http://schemas.microsoft.com/office/word/2010/wordprocessingCanvas" xmlns:cx="http://schemas.microsoft.com/office/drawing/2014/chartex" xmlns:cx1="http://schemas.microsoft.com/office/drawing/2015/9/8/chartex" xmlns:cx2="http://schemas.microsoft.com/office/drawing/2015/10/21/chartex" xmlns:cx3="http://schemas.microsoft.com/office/drawing/2016/5/9/chartex" xmlns:cx4="http://schemas.microsoft.com/office/drawing/2016/5/10/chartex" xmlns:cx5="http://schemas.microsoft.com/office/drawing/2016/5/11/chartex" xmlns:cx6="http://schemas.microsoft.com/office/drawing/2016/5/12/chartex" xmlns:cx7="http://schemas.microsoft.com/office/drawing/2016/5/13/chartex" xmlns:cx8="http://schemas.microsoft.com/office/drawing/2016/5/14/chartex" xmlns:mc="http://schemas.openxmlformats.org/markup-compatibility/2006" xmlns:aink="http://schemas.microsoft.com/office/drawing/2016/ink" xmlns:am3d="http://schemas.microsoft.com/office/drawing/2017/model3d" xmlns:o="urn:schemas-microsoft-com:office:office" xmlns:oel="http://schemas.microsoft.com/office/2019/extlst" xmlns:r="http://schemas.openxmlformats.org/officeDocument/2006/relationships" xmlns:m="http://schemas.openxmlformats.org/officeDocument/2006/math" xmlns:v="urn:schemas-microsoft-com:vml" xmlns:wp14="http://schemas.microsoft.com/office/word/2010/wordprocessingDrawing" xmlns:wp="http://schemas.openxmlformats.org/drawingml/2006/wordprocessingDrawing" xmlns:w10="urn:schemas-microsoft-com:office:word" xmlns:w="http://schemas.openxmlformats.org/wordprocessingml/2006/main" xmlns:w14="http://schemas.microsoft.com/office/word/2010/wordml" xmlns:w15="http://schemas.microsoft.com/office/word/2012/wordml" xmlns:w16cex="http://schemas.microsoft.com/office/word/2018/wordml/cex" xmlns:w16cid="http://schemas.microsoft.com/office/word/2016/wordml/cid" xmlns:w16="http://schemas.microsoft.com/office/word/2018/wordml" xmlns:w16du="http://schemas.microsoft.com/office/word/2023/wordml/word16du" xmlns:w16sdtdh="http://schemas.microsoft.com/office/word/2020/wordml/sdtdatahash" xmlns:w16se="http://schemas.microsoft.com/office/word/2015/wordml/symex" xmlns:wpg="http://schemas.microsoft.com/office/word/2010/wordprocessingGroup" xmlns:wpi="http://schemas.microsoft.com/office/word/2010/wordprocessingInk" xmlns:wne="http://schemas.microsoft.com/office/word/2006/wordml" xmlns:wps="http://schemas.microsoft.com/office/word/2010/wordprocessingShape" mc:Ignorable="w14 w15 w16se w16cid w16 w16cex w16sdtdh wp14">
+<w:document xmlns:wpc="http://schemas.microsoft.com/office/word/2010/wordprocessingCanvas" xmlns:cx="http://schemas.microsoft.com/office/drawing/2014/chartex" xmlns:cx1="http://schemas.microsoft.com/office/drawing/2015/9/8/chartex" xmlns:cx2="http://schemas.microsoft.com/office/drawing/2015/10/21/chartex" xmlns:cx3="http://schemas.microsoft.com/office/drawing/2016/5/9/chartex" xmlns:cx4="http://schemas.microsoft.com/office/drawing/2016/5/10/chartex" xmlns:cx5="http://schemas.microsoft.com/office/drawing/2016/5/11/chartex" xmlns:cx6="http://schemas.microsoft.com/office/drawing/2016/5/12/chartex" xmlns:cx7="http://schemas.microsoft.com/office/drawing/2016/5/13/chartex" xmlns:cx8="http://schemas.microsoft.com/office/drawing/2016/5/14/chartex" xmlns:mc="http://schemas.openxmlformats.org/markup-compatibility/2006" xmlns:aink="http://schemas.microsoft.com/office/drawing/2016/ink" xmlns:am3d="http://schemas.microsoft.com/office/drawing/2017/model3d" xmlns:o="urn:schemas-microsoft-com:office:office" xmlns:oel="http://schemas.microsoft.com/office/2019/extlst" xmlns:r="http://schemas.openxmlformats.org/officeDocument/2006/relationships" xmlns:m="http://schemas.openxmlformats.org/officeDocument/2006/math" xmlns:v="urn:schemas-microsoft-com:vml" xmlns:wp14="http://schemas.microsoft.com/office/word/2010/wordprocessingDrawing" xmlns:wp="http://schemas.openxmlformats.org/drawingml/2006/wordprocessingDrawing" xmlns:w10="urn:schemas-microsoft-com:office:word" xmlns:w="http://schemas.openxmlformats.org/wordprocessingml/2006/main" xmlns:w14="http://schemas.microsoft.com/office/word/2010/wordml" xmlns:w15="http://schemas.microsoft.com/office/word/2012/wordml" xmlns:w16cex="http://schemas.microsoft.com/office/word/2018/wordml/cex" xmlns:w16cid="http://schemas.microsoft.com/office/word/2016/wordml/cid" xmlns:w16="http://schemas.microsoft.com/office/word/2018/wordml" xmlns:w16sdtdh="http://schemas.microsoft.com/office/word/2020/wordml/sdtdatahash" xmlns:w16se="http://schemas.microsoft.com/office/word/2015/wordml/symex" xmlns:wpg="http://schemas.microsoft.com/office/word/2010/wordprocessingGroup" xmlns:wpi="http://schemas.microsoft.com/office/word/2010/wordprocessingInk" xmlns:wne="http://schemas.microsoft.com/office/word/2006/wordml" xmlns:wps="http://schemas.microsoft.com/office/word/2010/wordprocessingShape" mc:Ignorable="w14 w15 w16se w16cid w16 w16cex w16sdtdh wp14">
   <w:body>
     <w:p>
       <w:pPr>
@@ -14,24 +14,177 @@
           <w:szCs w:val="20"/>
         </w:rPr>
       </w:pPr>
-      <w:r>
-        <w:rPr>
-          <w:rFonts w:ascii="Open Sans" w:hAnsi="Open Sans" w:cs="Open Sans"/>
-          <w:color w:val="3F4350"/>
-          <w:sz w:val="20"/>
-          <w:szCs w:val="20"/>
-        </w:rPr>
-        <w:t>A3w87h6</w:t>
-      </w:r>
-      <w:r>
-        <w:rPr>
-          <w:rFonts w:ascii="Open Sans" w:hAnsi="Open Sans" w:cs="Open Sans"/>
-          <w:color w:val="3F4350"/>
-          <w:sz w:val="20"/>
-          <w:szCs w:val="20"/>
-        </w:rPr>
-        <w:t>Bài tập: Xây dựng ứng dụng mạng xã hội</w:t>
-      </w:r>
+      <w:proofErr w:type="spellStart"/>
+      <w:r>
+        <w:rPr>
+          <w:rFonts w:ascii="Open Sans" w:hAnsi="Open Sans" w:cs="Open Sans"/>
+          <w:color w:val="3F4350"/>
+          <w:sz w:val="20"/>
+          <w:szCs w:val="20"/>
+        </w:rPr>
+        <w:t>Bài</w:t>
+      </w:r>
+      <w:proofErr w:type="spellEnd"/>
+      <w:r>
+        <w:rPr>
+          <w:rFonts w:ascii="Open Sans" w:hAnsi="Open Sans" w:cs="Open Sans"/>
+          <w:color w:val="3F4350"/>
+          <w:sz w:val="20"/>
+          <w:szCs w:val="20"/>
+        </w:rPr>
+        <w:t xml:space="preserve"> </w:t>
+      </w:r>
+      <w:proofErr w:type="spellStart"/>
+      <w:r>
+        <w:rPr>
+          <w:rFonts w:ascii="Open Sans" w:hAnsi="Open Sans" w:cs="Open Sans"/>
+          <w:color w:val="3F4350"/>
+          <w:sz w:val="20"/>
+          <w:szCs w:val="20"/>
+        </w:rPr>
+        <w:t>tập</w:t>
+      </w:r>
+      <w:proofErr w:type="spellEnd"/>
+      <w:r>
+        <w:rPr>
+          <w:rFonts w:ascii="Open Sans" w:hAnsi="Open Sans" w:cs="Open Sans"/>
+          <w:color w:val="3F4350"/>
+          <w:sz w:val="20"/>
+          <w:szCs w:val="20"/>
+        </w:rPr>
+        <w:t xml:space="preserve">: </w:t>
+      </w:r>
+      <w:proofErr w:type="spellStart"/>
+      <w:r>
+        <w:rPr>
+          <w:rFonts w:ascii="Open Sans" w:hAnsi="Open Sans" w:cs="Open Sans"/>
+          <w:color w:val="3F4350"/>
+          <w:sz w:val="20"/>
+          <w:szCs w:val="20"/>
+        </w:rPr>
+        <w:t>Xây</w:t>
+      </w:r>
+      <w:proofErr w:type="spellEnd"/>
+      <w:r>
+        <w:rPr>
+          <w:rFonts w:ascii="Open Sans" w:hAnsi="Open Sans" w:cs="Open Sans"/>
+          <w:color w:val="3F4350"/>
+          <w:sz w:val="20"/>
+          <w:szCs w:val="20"/>
+        </w:rPr>
+        <w:t xml:space="preserve"> </w:t>
+      </w:r>
+      <w:proofErr w:type="spellStart"/>
+      <w:r>
+        <w:rPr>
+          <w:rFonts w:ascii="Open Sans" w:hAnsi="Open Sans" w:cs="Open Sans"/>
+          <w:color w:val="3F4350"/>
+          <w:sz w:val="20"/>
+          <w:szCs w:val="20"/>
+        </w:rPr>
+        <w:t>dựng</w:t>
+      </w:r>
+      <w:proofErr w:type="spellEnd"/>
+      <w:r>
+        <w:rPr>
+          <w:rFonts w:ascii="Open Sans" w:hAnsi="Open Sans" w:cs="Open Sans"/>
+          <w:color w:val="3F4350"/>
+          <w:sz w:val="20"/>
+          <w:szCs w:val="20"/>
+        </w:rPr>
+        <w:t xml:space="preserve"> </w:t>
+      </w:r>
+      <w:proofErr w:type="spellStart"/>
+      <w:r>
+        <w:rPr>
+          <w:rFonts w:ascii="Open Sans" w:hAnsi="Open Sans" w:cs="Open Sans"/>
+          <w:color w:val="3F4350"/>
+          <w:sz w:val="20"/>
+          <w:szCs w:val="20"/>
+        </w:rPr>
+        <w:t>ứng</w:t>
+      </w:r>
+      <w:proofErr w:type="spellEnd"/>
+      <w:r>
+        <w:rPr>
+          <w:rFonts w:ascii="Open Sans" w:hAnsi="Open Sans" w:cs="Open Sans"/>
+          <w:color w:val="3F4350"/>
+          <w:sz w:val="20"/>
+          <w:szCs w:val="20"/>
+        </w:rPr>
+        <w:t xml:space="preserve"> </w:t>
+      </w:r>
+      <w:proofErr w:type="spellStart"/>
+      <w:r>
+        <w:rPr>
+          <w:rFonts w:ascii="Open Sans" w:hAnsi="Open Sans" w:cs="Open Sans"/>
+          <w:color w:val="3F4350"/>
+          <w:sz w:val="20"/>
+          <w:szCs w:val="20"/>
+        </w:rPr>
+        <w:t>dụng</w:t>
+      </w:r>
+      <w:proofErr w:type="spellEnd"/>
+      <w:r>
+        <w:rPr>
+          <w:rFonts w:ascii="Open Sans" w:hAnsi="Open Sans" w:cs="Open Sans"/>
+          <w:color w:val="3F4350"/>
+          <w:sz w:val="20"/>
+          <w:szCs w:val="20"/>
+        </w:rPr>
+        <w:t xml:space="preserve"> </w:t>
+      </w:r>
+      <w:proofErr w:type="spellStart"/>
+      <w:r>
+        <w:rPr>
+          <w:rFonts w:ascii="Open Sans" w:hAnsi="Open Sans" w:cs="Open Sans"/>
+          <w:color w:val="3F4350"/>
+          <w:sz w:val="20"/>
+          <w:szCs w:val="20"/>
+        </w:rPr>
+        <w:t>mạng</w:t>
+      </w:r>
+      <w:proofErr w:type="spellEnd"/>
+      <w:r>
+        <w:rPr>
+          <w:rFonts w:ascii="Open Sans" w:hAnsi="Open Sans" w:cs="Open Sans"/>
+          <w:color w:val="3F4350"/>
+          <w:sz w:val="20"/>
+          <w:szCs w:val="20"/>
+        </w:rPr>
+        <w:t xml:space="preserve"> </w:t>
+      </w:r>
+      <w:proofErr w:type="spellStart"/>
+      <w:r>
+        <w:rPr>
+          <w:rFonts w:ascii="Open Sans" w:hAnsi="Open Sans" w:cs="Open Sans"/>
+          <w:color w:val="3F4350"/>
+          <w:sz w:val="20"/>
+          <w:szCs w:val="20"/>
+        </w:rPr>
+        <w:t>xã</w:t>
+      </w:r>
+      <w:proofErr w:type="spellEnd"/>
+      <w:r>
+        <w:rPr>
+          <w:rFonts w:ascii="Open Sans" w:hAnsi="Open Sans" w:cs="Open Sans"/>
+          <w:color w:val="3F4350"/>
+          <w:sz w:val="20"/>
+          <w:szCs w:val="20"/>
+        </w:rPr>
+        <w:t xml:space="preserve"> </w:t>
+      </w:r>
+      <w:proofErr w:type="spellStart"/>
+      <w:r>
+        <w:rPr>
+          <w:rFonts w:ascii="Open Sans" w:hAnsi="Open Sans" w:cs="Open Sans"/>
+          <w:color w:val="3F4350"/>
+          <w:sz w:val="20"/>
+          <w:szCs w:val="20"/>
+        </w:rPr>
+        <w:t>hội</w:t>
+      </w:r>
+      <w:proofErr w:type="spellEnd"/>
     </w:p>
     <w:p>
       <w:pPr>
@@ -45,14 +198,365 @@
           <w:szCs w:val="20"/>
         </w:rPr>
       </w:pPr>
-      <w:r>
-        <w:rPr>
-          <w:rFonts w:ascii="Open Sans" w:hAnsi="Open Sans" w:cs="Open Sans"/>
-          <w:color w:val="3F4350"/>
-          <w:sz w:val="20"/>
-          <w:szCs w:val="20"/>
-        </w:rPr>
-        <w:t>Nội dung: Xây dựng Web API bằng Express.js, OpenAPI, sequelize, validator.js, mysql, jest cho các tính năng sau, mỗi tính năng cần API Design và Database Design. Unit Test phải &gt;80%</w:t>
+      <w:proofErr w:type="spellStart"/>
+      <w:r>
+        <w:rPr>
+          <w:rFonts w:ascii="Open Sans" w:hAnsi="Open Sans" w:cs="Open Sans"/>
+          <w:color w:val="3F4350"/>
+          <w:sz w:val="20"/>
+          <w:szCs w:val="20"/>
+        </w:rPr>
+        <w:t>Nội</w:t>
+      </w:r>
+      <w:proofErr w:type="spellEnd"/>
+      <w:r>
+        <w:rPr>
+          <w:rFonts w:ascii="Open Sans" w:hAnsi="Open Sans" w:cs="Open Sans"/>
+          <w:color w:val="3F4350"/>
+          <w:sz w:val="20"/>
+          <w:szCs w:val="20"/>
+        </w:rPr>
+        <w:t xml:space="preserve"> dung: </w:t>
+      </w:r>
+      <w:proofErr w:type="spellStart"/>
+      <w:r>
+        <w:rPr>
+          <w:rFonts w:ascii="Open Sans" w:hAnsi="Open Sans" w:cs="Open Sans"/>
+          <w:color w:val="3F4350"/>
+          <w:sz w:val="20"/>
+          <w:szCs w:val="20"/>
+        </w:rPr>
+        <w:t>Xây</w:t>
+      </w:r>
+      <w:proofErr w:type="spellEnd"/>
+      <w:r>
+        <w:rPr>
+          <w:rFonts w:ascii="Open Sans" w:hAnsi="Open Sans" w:cs="Open Sans"/>
+          <w:color w:val="3F4350"/>
+          <w:sz w:val="20"/>
+          <w:szCs w:val="20"/>
+        </w:rPr>
+        <w:t xml:space="preserve"> </w:t>
+      </w:r>
+      <w:proofErr w:type="spellStart"/>
+      <w:r>
+        <w:rPr>
+          <w:rFonts w:ascii="Open Sans" w:hAnsi="Open Sans" w:cs="Open Sans"/>
+          <w:color w:val="3F4350"/>
+          <w:sz w:val="20"/>
+          <w:szCs w:val="20"/>
+        </w:rPr>
+        <w:t>dựng</w:t>
+      </w:r>
+      <w:proofErr w:type="spellEnd"/>
+      <w:r>
+        <w:rPr>
+          <w:rFonts w:ascii="Open Sans" w:hAnsi="Open Sans" w:cs="Open Sans"/>
+          <w:color w:val="3F4350"/>
+          <w:sz w:val="20"/>
+          <w:szCs w:val="20"/>
+        </w:rPr>
+        <w:t xml:space="preserve"> Web API </w:t>
+      </w:r>
+      <w:proofErr w:type="spellStart"/>
+      <w:r>
+        <w:rPr>
+          <w:rFonts w:ascii="Open Sans" w:hAnsi="Open Sans" w:cs="Open Sans"/>
+          <w:color w:val="3F4350"/>
+          <w:sz w:val="20"/>
+          <w:szCs w:val="20"/>
+        </w:rPr>
+        <w:t>bằng</w:t>
+      </w:r>
+      <w:proofErr w:type="spellEnd"/>
+      <w:r>
+        <w:rPr>
+          <w:rFonts w:ascii="Open Sans" w:hAnsi="Open Sans" w:cs="Open Sans"/>
+          <w:color w:val="3F4350"/>
+          <w:sz w:val="20"/>
+          <w:szCs w:val="20"/>
+        </w:rPr>
+        <w:t xml:space="preserve"> Express.js, </w:t>
+      </w:r>
+      <w:proofErr w:type="spellStart"/>
+      <w:r>
+        <w:rPr>
+          <w:rFonts w:ascii="Open Sans" w:hAnsi="Open Sans" w:cs="Open Sans"/>
+          <w:color w:val="3F4350"/>
+          <w:sz w:val="20"/>
+          <w:szCs w:val="20"/>
+        </w:rPr>
+        <w:t>OpenAPI</w:t>
+      </w:r>
+      <w:proofErr w:type="spellEnd"/>
+      <w:r>
+        <w:rPr>
+          <w:rFonts w:ascii="Open Sans" w:hAnsi="Open Sans" w:cs="Open Sans"/>
+          <w:color w:val="3F4350"/>
+          <w:sz w:val="20"/>
+          <w:szCs w:val="20"/>
+        </w:rPr>
+        <w:t xml:space="preserve">, </w:t>
+      </w:r>
+      <w:proofErr w:type="spellStart"/>
+      <w:r>
+        <w:rPr>
+          <w:rFonts w:ascii="Open Sans" w:hAnsi="Open Sans" w:cs="Open Sans"/>
+          <w:color w:val="3F4350"/>
+          <w:sz w:val="20"/>
+          <w:szCs w:val="20"/>
+        </w:rPr>
+        <w:t>sequelize</w:t>
+      </w:r>
+      <w:proofErr w:type="spellEnd"/>
+      <w:r>
+        <w:rPr>
+          <w:rFonts w:ascii="Open Sans" w:hAnsi="Open Sans" w:cs="Open Sans"/>
+          <w:color w:val="3F4350"/>
+          <w:sz w:val="20"/>
+          <w:szCs w:val="20"/>
+        </w:rPr>
+        <w:t xml:space="preserve">, validator.js, </w:t>
+      </w:r>
+      <w:proofErr w:type="spellStart"/>
+      <w:r>
+        <w:rPr>
+          <w:rFonts w:ascii="Open Sans" w:hAnsi="Open Sans" w:cs="Open Sans"/>
+          <w:color w:val="3F4350"/>
+          <w:sz w:val="20"/>
+          <w:szCs w:val="20"/>
+        </w:rPr>
+        <w:t>mysql</w:t>
+      </w:r>
+      <w:proofErr w:type="spellEnd"/>
+      <w:r>
+        <w:rPr>
+          <w:rFonts w:ascii="Open Sans" w:hAnsi="Open Sans" w:cs="Open Sans"/>
+          <w:color w:val="3F4350"/>
+          <w:sz w:val="20"/>
+          <w:szCs w:val="20"/>
+        </w:rPr>
+        <w:t xml:space="preserve">, jest </w:t>
+      </w:r>
+      <w:proofErr w:type="spellStart"/>
+      <w:r>
+        <w:rPr>
+          <w:rFonts w:ascii="Open Sans" w:hAnsi="Open Sans" w:cs="Open Sans"/>
+          <w:color w:val="3F4350"/>
+          <w:sz w:val="20"/>
+          <w:szCs w:val="20"/>
+        </w:rPr>
+        <w:t>cho</w:t>
+      </w:r>
+      <w:proofErr w:type="spellEnd"/>
+      <w:r>
+        <w:rPr>
+          <w:rFonts w:ascii="Open Sans" w:hAnsi="Open Sans" w:cs="Open Sans"/>
+          <w:color w:val="3F4350"/>
+          <w:sz w:val="20"/>
+          <w:szCs w:val="20"/>
+        </w:rPr>
+        <w:t xml:space="preserve"> </w:t>
+      </w:r>
+      <w:proofErr w:type="spellStart"/>
+      <w:r>
+        <w:rPr>
+          <w:rFonts w:ascii="Open Sans" w:hAnsi="Open Sans" w:cs="Open Sans"/>
+          <w:color w:val="3F4350"/>
+          <w:sz w:val="20"/>
+          <w:szCs w:val="20"/>
+        </w:rPr>
+        <w:t>các</w:t>
+      </w:r>
+      <w:proofErr w:type="spellEnd"/>
+      <w:r>
+        <w:rPr>
+          <w:rFonts w:ascii="Open Sans" w:hAnsi="Open Sans" w:cs="Open Sans"/>
+          <w:color w:val="3F4350"/>
+          <w:sz w:val="20"/>
+          <w:szCs w:val="20"/>
+        </w:rPr>
+        <w:t xml:space="preserve"> </w:t>
+      </w:r>
+      <w:proofErr w:type="spellStart"/>
+      <w:r>
+        <w:rPr>
+          <w:rFonts w:ascii="Open Sans" w:hAnsi="Open Sans" w:cs="Open Sans"/>
+          <w:color w:val="3F4350"/>
+          <w:sz w:val="20"/>
+          <w:szCs w:val="20"/>
+        </w:rPr>
+        <w:t>tính</w:t>
+      </w:r>
+      <w:proofErr w:type="spellEnd"/>
+      <w:r>
+        <w:rPr>
+          <w:rFonts w:ascii="Open Sans" w:hAnsi="Open Sans" w:cs="Open Sans"/>
+          <w:color w:val="3F4350"/>
+          <w:sz w:val="20"/>
+          <w:szCs w:val="20"/>
+        </w:rPr>
+        <w:t xml:space="preserve"> </w:t>
+      </w:r>
+      <w:proofErr w:type="spellStart"/>
+      <w:r>
+        <w:rPr>
+          <w:rFonts w:ascii="Open Sans" w:hAnsi="Open Sans" w:cs="Open Sans"/>
+          <w:color w:val="3F4350"/>
+          <w:sz w:val="20"/>
+          <w:szCs w:val="20"/>
+        </w:rPr>
+        <w:t>năng</w:t>
+      </w:r>
+      <w:proofErr w:type="spellEnd"/>
+      <w:r>
+        <w:rPr>
+          <w:rFonts w:ascii="Open Sans" w:hAnsi="Open Sans" w:cs="Open Sans"/>
+          <w:color w:val="3F4350"/>
+          <w:sz w:val="20"/>
+          <w:szCs w:val="20"/>
+        </w:rPr>
+        <w:t xml:space="preserve"> </w:t>
+      </w:r>
+      <w:proofErr w:type="spellStart"/>
+      <w:r>
+        <w:rPr>
+          <w:rFonts w:ascii="Open Sans" w:hAnsi="Open Sans" w:cs="Open Sans"/>
+          <w:color w:val="3F4350"/>
+          <w:sz w:val="20"/>
+          <w:szCs w:val="20"/>
+        </w:rPr>
+        <w:t>sau</w:t>
+      </w:r>
+      <w:proofErr w:type="spellEnd"/>
+      <w:r>
+        <w:rPr>
+          <w:rFonts w:ascii="Open Sans" w:hAnsi="Open Sans" w:cs="Open Sans"/>
+          <w:color w:val="3F4350"/>
+          <w:sz w:val="20"/>
+          <w:szCs w:val="20"/>
+        </w:rPr>
+        <w:t xml:space="preserve">, </w:t>
+      </w:r>
+      <w:proofErr w:type="spellStart"/>
+      <w:r>
+        <w:rPr>
+          <w:rFonts w:ascii="Open Sans" w:hAnsi="Open Sans" w:cs="Open Sans"/>
+          <w:color w:val="3F4350"/>
+          <w:sz w:val="20"/>
+          <w:szCs w:val="20"/>
+        </w:rPr>
+        <w:t>mỗi</w:t>
+      </w:r>
+      <w:proofErr w:type="spellEnd"/>
+      <w:r>
+        <w:rPr>
+          <w:rFonts w:ascii="Open Sans" w:hAnsi="Open Sans" w:cs="Open Sans"/>
+          <w:color w:val="3F4350"/>
+          <w:sz w:val="20"/>
+          <w:szCs w:val="20"/>
+        </w:rPr>
+        <w:t xml:space="preserve"> </w:t>
+      </w:r>
+      <w:proofErr w:type="spellStart"/>
+      <w:r>
+        <w:rPr>
+          <w:rFonts w:ascii="Open Sans" w:hAnsi="Open Sans" w:cs="Open Sans"/>
+          <w:color w:val="3F4350"/>
+          <w:sz w:val="20"/>
+          <w:szCs w:val="20"/>
+        </w:rPr>
+        <w:t>tính</w:t>
+      </w:r>
+      <w:proofErr w:type="spellEnd"/>
+      <w:r>
+        <w:rPr>
+          <w:rFonts w:ascii="Open Sans" w:hAnsi="Open Sans" w:cs="Open Sans"/>
+          <w:color w:val="3F4350"/>
+          <w:sz w:val="20"/>
+          <w:szCs w:val="20"/>
+        </w:rPr>
+        <w:t xml:space="preserve"> </w:t>
+      </w:r>
+      <w:proofErr w:type="spellStart"/>
+      <w:r>
+        <w:rPr>
+          <w:rFonts w:ascii="Open Sans" w:hAnsi="Open Sans" w:cs="Open Sans"/>
+          <w:color w:val="3F4350"/>
+          <w:sz w:val="20"/>
+          <w:szCs w:val="20"/>
+        </w:rPr>
+        <w:t>năng</w:t>
+      </w:r>
+      <w:proofErr w:type="spellEnd"/>
+      <w:r>
+        <w:rPr>
+          <w:rFonts w:ascii="Open Sans" w:hAnsi="Open Sans" w:cs="Open Sans"/>
+          <w:color w:val="3F4350"/>
+          <w:sz w:val="20"/>
+          <w:szCs w:val="20"/>
+        </w:rPr>
+        <w:t xml:space="preserve"> </w:t>
+      </w:r>
+      <w:proofErr w:type="spellStart"/>
+      <w:r>
+        <w:rPr>
+          <w:rFonts w:ascii="Open Sans" w:hAnsi="Open Sans" w:cs="Open Sans"/>
+          <w:color w:val="3F4350"/>
+          <w:sz w:val="20"/>
+          <w:szCs w:val="20"/>
+        </w:rPr>
+        <w:t>cần</w:t>
+      </w:r>
+      <w:proofErr w:type="spellEnd"/>
+      <w:r>
+        <w:rPr>
+          <w:rFonts w:ascii="Open Sans" w:hAnsi="Open Sans" w:cs="Open Sans"/>
+          <w:color w:val="3F4350"/>
+          <w:sz w:val="20"/>
+          <w:szCs w:val="20"/>
+        </w:rPr>
+        <w:t xml:space="preserve"> API Design </w:t>
+      </w:r>
+      <w:proofErr w:type="spellStart"/>
+      <w:r>
+        <w:rPr>
+          <w:rFonts w:ascii="Open Sans" w:hAnsi="Open Sans" w:cs="Open Sans"/>
+          <w:color w:val="3F4350"/>
+          <w:sz w:val="20"/>
+          <w:szCs w:val="20"/>
+        </w:rPr>
+        <w:t>và</w:t>
+      </w:r>
+      <w:proofErr w:type="spellEnd"/>
+      <w:r>
+        <w:rPr>
+          <w:rFonts w:ascii="Open Sans" w:hAnsi="Open Sans" w:cs="Open Sans"/>
+          <w:color w:val="3F4350"/>
+          <w:sz w:val="20"/>
+          <w:szCs w:val="20"/>
+        </w:rPr>
+        <w:t xml:space="preserve"> Database Design. Unit Test </w:t>
+      </w:r>
+      <w:proofErr w:type="spellStart"/>
+      <w:r>
+        <w:rPr>
+          <w:rFonts w:ascii="Open Sans" w:hAnsi="Open Sans" w:cs="Open Sans"/>
+          <w:color w:val="3F4350"/>
+          <w:sz w:val="20"/>
+          <w:szCs w:val="20"/>
+        </w:rPr>
+        <w:t>phải</w:t>
+      </w:r>
+      <w:proofErr w:type="spellEnd"/>
+      <w:r>
+        <w:rPr>
+          <w:rFonts w:ascii="Open Sans" w:hAnsi="Open Sans" w:cs="Open Sans"/>
+          <w:color w:val="3F4350"/>
+          <w:sz w:val="20"/>
+          <w:szCs w:val="20"/>
+        </w:rPr>
+        <w:t xml:space="preserve"> &gt;80%</w:t>
       </w:r>
     </w:p>
     <w:p>
@@ -71,14 +575,25 @@
           <w:szCs w:val="20"/>
         </w:rPr>
       </w:pPr>
-      <w:r>
-        <w:rPr>
-          <w:rFonts w:ascii="Open Sans" w:hAnsi="Open Sans" w:cs="Open Sans"/>
-          <w:color w:val="3F4350"/>
-          <w:sz w:val="20"/>
-          <w:szCs w:val="20"/>
-        </w:rPr>
-        <w:t xml:space="preserve">Tạo </w:t>
+      <w:proofErr w:type="spellStart"/>
+      <w:r>
+        <w:rPr>
+          <w:rFonts w:ascii="Open Sans" w:hAnsi="Open Sans" w:cs="Open Sans"/>
+          <w:color w:val="3F4350"/>
+          <w:sz w:val="20"/>
+          <w:szCs w:val="20"/>
+        </w:rPr>
+        <w:t>Tạo</w:t>
+      </w:r>
+      <w:proofErr w:type="spellEnd"/>
+      <w:r>
+        <w:rPr>
+          <w:rFonts w:ascii="Open Sans" w:hAnsi="Open Sans" w:cs="Open Sans"/>
+          <w:color w:val="3F4350"/>
+          <w:sz w:val="20"/>
+          <w:szCs w:val="20"/>
+        </w:rPr>
+        <w:t xml:space="preserve"> </w:t>
       </w:r>
       <w:r>
         <w:rPr>
@@ -89,14 +604,65 @@
         </w:rPr>
         <w:t xml:space="preserve">account </w:t>
       </w:r>
-      <w:r>
-        <w:rPr>
-          <w:rFonts w:ascii="Open Sans" w:hAnsi="Open Sans" w:cs="Open Sans"/>
-          <w:color w:val="3F4350"/>
-          <w:sz w:val="20"/>
-          <w:szCs w:val="20"/>
-        </w:rPr>
-        <w:t xml:space="preserve">và đăng nhập: </w:t>
+      <w:proofErr w:type="spellStart"/>
+      <w:r>
+        <w:rPr>
+          <w:rFonts w:ascii="Open Sans" w:hAnsi="Open Sans" w:cs="Open Sans"/>
+          <w:color w:val="3F4350"/>
+          <w:sz w:val="20"/>
+          <w:szCs w:val="20"/>
+        </w:rPr>
+        <w:t>và</w:t>
+      </w:r>
+      <w:proofErr w:type="spellEnd"/>
+      <w:r>
+        <w:rPr>
+          <w:rFonts w:ascii="Open Sans" w:hAnsi="Open Sans" w:cs="Open Sans"/>
+          <w:color w:val="3F4350"/>
+          <w:sz w:val="20"/>
+          <w:szCs w:val="20"/>
+        </w:rPr>
+        <w:t xml:space="preserve"> </w:t>
+      </w:r>
+      <w:proofErr w:type="spellStart"/>
+      <w:r>
+        <w:rPr>
+          <w:rFonts w:ascii="Open Sans" w:hAnsi="Open Sans" w:cs="Open Sans"/>
+          <w:color w:val="3F4350"/>
+          <w:sz w:val="20"/>
+          <w:szCs w:val="20"/>
+        </w:rPr>
+        <w:t>đăng</w:t>
+      </w:r>
+      <w:proofErr w:type="spellEnd"/>
+      <w:r>
+        <w:rPr>
+          <w:rFonts w:ascii="Open Sans" w:hAnsi="Open Sans" w:cs="Open Sans"/>
+          <w:color w:val="3F4350"/>
+          <w:sz w:val="20"/>
+          <w:szCs w:val="20"/>
+        </w:rPr>
+        <w:t xml:space="preserve"> </w:t>
+      </w:r>
+      <w:proofErr w:type="spellStart"/>
+      <w:r>
+        <w:rPr>
+          <w:rFonts w:ascii="Open Sans" w:hAnsi="Open Sans" w:cs="Open Sans"/>
+          <w:color w:val="3F4350"/>
+          <w:sz w:val="20"/>
+          <w:szCs w:val="20"/>
+        </w:rPr>
+        <w:t>nhập</w:t>
+      </w:r>
+      <w:proofErr w:type="spellEnd"/>
+      <w:r>
+        <w:rPr>
+          <w:rFonts w:ascii="Open Sans" w:hAnsi="Open Sans" w:cs="Open Sans"/>
+          <w:color w:val="3F4350"/>
+          <w:sz w:val="20"/>
+          <w:szCs w:val="20"/>
+        </w:rPr>
+        <w:t xml:space="preserve">: </w:t>
       </w:r>
       <w:r>
         <w:rPr>
@@ -114,8 +680,89 @@
           <w:sz w:val="20"/>
           <w:szCs w:val="20"/>
         </w:rPr>
-        <w:t xml:space="preserve"> sẽ đăng kí mới </w:t>
-      </w:r>
+        <w:t xml:space="preserve"> </w:t>
+      </w:r>
+      <w:proofErr w:type="spellStart"/>
+      <w:r>
+        <w:rPr>
+          <w:rFonts w:ascii="Open Sans" w:hAnsi="Open Sans" w:cs="Open Sans"/>
+          <w:color w:val="3F4350"/>
+          <w:sz w:val="20"/>
+          <w:szCs w:val="20"/>
+        </w:rPr>
+        <w:t>sẽ</w:t>
+      </w:r>
+      <w:proofErr w:type="spellEnd"/>
+      <w:r>
+        <w:rPr>
+          <w:rFonts w:ascii="Open Sans" w:hAnsi="Open Sans" w:cs="Open Sans"/>
+          <w:color w:val="3F4350"/>
+          <w:sz w:val="20"/>
+          <w:szCs w:val="20"/>
+        </w:rPr>
+        <w:t xml:space="preserve"> </w:t>
+      </w:r>
+      <w:proofErr w:type="spellStart"/>
+      <w:r>
+        <w:rPr>
+          <w:rFonts w:ascii="Open Sans" w:hAnsi="Open Sans" w:cs="Open Sans"/>
+          <w:color w:val="3F4350"/>
+          <w:sz w:val="20"/>
+          <w:szCs w:val="20"/>
+        </w:rPr>
+        <w:t>đăng</w:t>
+      </w:r>
+      <w:proofErr w:type="spellEnd"/>
+      <w:r>
+        <w:rPr>
+          <w:rFonts w:ascii="Open Sans" w:hAnsi="Open Sans" w:cs="Open Sans"/>
+          <w:color w:val="3F4350"/>
+          <w:sz w:val="20"/>
+          <w:szCs w:val="20"/>
+        </w:rPr>
+        <w:t xml:space="preserve"> </w:t>
+      </w:r>
+      <w:proofErr w:type="spellStart"/>
+      <w:r>
+        <w:rPr>
+          <w:rFonts w:ascii="Open Sans" w:hAnsi="Open Sans" w:cs="Open Sans"/>
+          <w:color w:val="3F4350"/>
+          <w:sz w:val="20"/>
+          <w:szCs w:val="20"/>
+        </w:rPr>
+        <w:t>kí</w:t>
+      </w:r>
+      <w:proofErr w:type="spellEnd"/>
+      <w:r>
+        <w:rPr>
+          <w:rFonts w:ascii="Open Sans" w:hAnsi="Open Sans" w:cs="Open Sans"/>
+          <w:color w:val="3F4350"/>
+          <w:sz w:val="20"/>
+          <w:szCs w:val="20"/>
+        </w:rPr>
+        <w:t xml:space="preserve"> </w:t>
+      </w:r>
+      <w:proofErr w:type="spellStart"/>
+      <w:r>
+        <w:rPr>
+          <w:rFonts w:ascii="Open Sans" w:hAnsi="Open Sans" w:cs="Open Sans"/>
+          <w:color w:val="3F4350"/>
+          <w:sz w:val="20"/>
+          <w:szCs w:val="20"/>
+        </w:rPr>
+        <w:t>mới</w:t>
+      </w:r>
+      <w:proofErr w:type="spellEnd"/>
+      <w:r>
+        <w:rPr>
+          <w:rFonts w:ascii="Open Sans" w:hAnsi="Open Sans" w:cs="Open Sans"/>
+          <w:color w:val="3F4350"/>
+          <w:sz w:val="20"/>
+          <w:szCs w:val="20"/>
+        </w:rPr>
+        <w:t xml:space="preserve"> </w:t>
+      </w:r>
+      <w:proofErr w:type="spellStart"/>
       <w:r>
         <w:rPr>
           <w:rFonts w:ascii="Open Sans" w:hAnsi="Open Sans" w:cs="Open Sans"/>
@@ -134,6 +781,7 @@
         </w:rPr>
         <w:t>ài</w:t>
       </w:r>
+      <w:proofErr w:type="spellEnd"/>
       <w:r>
         <w:rPr>
           <w:rFonts w:ascii="Open Sans" w:hAnsi="Open Sans" w:cs="Open Sans"/>
@@ -141,17 +789,9 @@
           <w:sz w:val="20"/>
           <w:szCs w:val="20"/>
         </w:rPr>
-        <w:t xml:space="preserve"> khoản </w:t>
-      </w:r>
-      <w:r>
-        <w:rPr>
-          <w:rFonts w:ascii="Open Sans" w:hAnsi="Open Sans" w:cs="Open Sans"/>
-          <w:color w:val="3F4350"/>
-          <w:sz w:val="20"/>
-          <w:szCs w:val="20"/>
-        </w:rPr>
-        <w:t xml:space="preserve">bằng </w:t>
-      </w:r>
+        <w:t xml:space="preserve"> </w:t>
+      </w:r>
+      <w:proofErr w:type="spellStart"/>
       <w:r>
         <w:rPr>
           <w:rFonts w:ascii="Open Sans" w:hAnsi="Open Sans" w:cs="Open Sans"/>
@@ -159,6 +799,45 @@
           <w:sz w:val="20"/>
           <w:szCs w:val="20"/>
         </w:rPr>
+        <w:t>khoản</w:t>
+      </w:r>
+      <w:proofErr w:type="spellEnd"/>
+      <w:r>
+        <w:rPr>
+          <w:rFonts w:ascii="Open Sans" w:hAnsi="Open Sans" w:cs="Open Sans"/>
+          <w:color w:val="FF0000"/>
+          <w:sz w:val="20"/>
+          <w:szCs w:val="20"/>
+        </w:rPr>
+        <w:t xml:space="preserve"> </w:t>
+      </w:r>
+      <w:proofErr w:type="spellStart"/>
+      <w:r>
+        <w:rPr>
+          <w:rFonts w:ascii="Open Sans" w:hAnsi="Open Sans" w:cs="Open Sans"/>
+          <w:color w:val="3F4350"/>
+          <w:sz w:val="20"/>
+          <w:szCs w:val="20"/>
+        </w:rPr>
+        <w:t>bằng</w:t>
+      </w:r>
+      <w:proofErr w:type="spellEnd"/>
+      <w:r>
+        <w:rPr>
+          <w:rFonts w:ascii="Open Sans" w:hAnsi="Open Sans" w:cs="Open Sans"/>
+          <w:color w:val="3F4350"/>
+          <w:sz w:val="20"/>
+          <w:szCs w:val="20"/>
+        </w:rPr>
+        <w:t xml:space="preserve"> </w:t>
+      </w:r>
+      <w:r>
+        <w:rPr>
+          <w:rFonts w:ascii="Open Sans" w:hAnsi="Open Sans" w:cs="Open Sans"/>
+          <w:color w:val="FF0000"/>
+          <w:sz w:val="20"/>
+          <w:szCs w:val="20"/>
+        </w:rPr>
         <w:t>email</w:t>
       </w:r>
       <w:r>
@@ -168,7 +847,27 @@
           <w:sz w:val="20"/>
           <w:szCs w:val="20"/>
         </w:rPr>
-        <w:t xml:space="preserve"> và </w:t>
+        <w:t xml:space="preserve"> </w:t>
+      </w:r>
+      <w:proofErr w:type="spellStart"/>
+      <w:r>
+        <w:rPr>
+          <w:rFonts w:ascii="Open Sans" w:hAnsi="Open Sans" w:cs="Open Sans"/>
+          <w:color w:val="3F4350"/>
+          <w:sz w:val="20"/>
+          <w:szCs w:val="20"/>
+        </w:rPr>
+        <w:t>và</w:t>
+      </w:r>
+      <w:proofErr w:type="spellEnd"/>
+      <w:r>
+        <w:rPr>
+          <w:rFonts w:ascii="Open Sans" w:hAnsi="Open Sans" w:cs="Open Sans"/>
+          <w:color w:val="3F4350"/>
+          <w:sz w:val="20"/>
+          <w:szCs w:val="20"/>
+        </w:rPr>
+        <w:t xml:space="preserve"> </w:t>
       </w:r>
       <w:r>
         <w:rPr>
@@ -197,14 +896,85 @@
         </w:rPr>
         <w:t xml:space="preserve">User </w:t>
       </w:r>
-      <w:r>
-        <w:rPr>
-          <w:rFonts w:ascii="Open Sans" w:hAnsi="Open Sans" w:cs="Open Sans"/>
-          <w:color w:val="3F4350"/>
-          <w:sz w:val="20"/>
-          <w:szCs w:val="20"/>
-        </w:rPr>
-        <w:t xml:space="preserve">được tạo ra có </w:t>
+      <w:proofErr w:type="spellStart"/>
+      <w:r>
+        <w:rPr>
+          <w:rFonts w:ascii="Open Sans" w:hAnsi="Open Sans" w:cs="Open Sans"/>
+          <w:color w:val="3F4350"/>
+          <w:sz w:val="20"/>
+          <w:szCs w:val="20"/>
+        </w:rPr>
+        <w:t>được</w:t>
+      </w:r>
+      <w:proofErr w:type="spellEnd"/>
+      <w:r>
+        <w:rPr>
+          <w:rFonts w:ascii="Open Sans" w:hAnsi="Open Sans" w:cs="Open Sans"/>
+          <w:color w:val="3F4350"/>
+          <w:sz w:val="20"/>
+          <w:szCs w:val="20"/>
+        </w:rPr>
+        <w:t xml:space="preserve"> </w:t>
+      </w:r>
+      <w:proofErr w:type="spellStart"/>
+      <w:r>
+        <w:rPr>
+          <w:rFonts w:ascii="Open Sans" w:hAnsi="Open Sans" w:cs="Open Sans"/>
+          <w:color w:val="3F4350"/>
+          <w:sz w:val="20"/>
+          <w:szCs w:val="20"/>
+        </w:rPr>
+        <w:t>tạo</w:t>
+      </w:r>
+      <w:proofErr w:type="spellEnd"/>
+      <w:r>
+        <w:rPr>
+          <w:rFonts w:ascii="Open Sans" w:hAnsi="Open Sans" w:cs="Open Sans"/>
+          <w:color w:val="3F4350"/>
+          <w:sz w:val="20"/>
+          <w:szCs w:val="20"/>
+        </w:rPr>
+        <w:t xml:space="preserve"> </w:t>
+      </w:r>
+      <w:proofErr w:type="spellStart"/>
+      <w:r>
+        <w:rPr>
+          <w:rFonts w:ascii="Open Sans" w:hAnsi="Open Sans" w:cs="Open Sans"/>
+          <w:color w:val="3F4350"/>
+          <w:sz w:val="20"/>
+          <w:szCs w:val="20"/>
+        </w:rPr>
+        <w:t>ra</w:t>
+      </w:r>
+      <w:proofErr w:type="spellEnd"/>
+      <w:r>
+        <w:rPr>
+          <w:rFonts w:ascii="Open Sans" w:hAnsi="Open Sans" w:cs="Open Sans"/>
+          <w:color w:val="3F4350"/>
+          <w:sz w:val="20"/>
+          <w:szCs w:val="20"/>
+        </w:rPr>
+        <w:t xml:space="preserve"> </w:t>
+      </w:r>
+      <w:proofErr w:type="spellStart"/>
+      <w:r>
+        <w:rPr>
+          <w:rFonts w:ascii="Open Sans" w:hAnsi="Open Sans" w:cs="Open Sans"/>
+          <w:color w:val="3F4350"/>
+          <w:sz w:val="20"/>
+          <w:szCs w:val="20"/>
+        </w:rPr>
+        <w:t>có</w:t>
+      </w:r>
+      <w:proofErr w:type="spellEnd"/>
+      <w:r>
+        <w:rPr>
+          <w:rFonts w:ascii="Open Sans" w:hAnsi="Open Sans" w:cs="Open Sans"/>
+          <w:color w:val="3F4350"/>
+          <w:sz w:val="20"/>
+          <w:szCs w:val="20"/>
+        </w:rPr>
+        <w:t xml:space="preserve"> </w:t>
       </w:r>
       <w:r>
         <w:rPr>
@@ -222,7 +992,27 @@
           <w:sz w:val="20"/>
           <w:szCs w:val="20"/>
         </w:rPr>
-        <w:t xml:space="preserve"> là </w:t>
+        <w:t xml:space="preserve"> </w:t>
+      </w:r>
+      <w:proofErr w:type="spellStart"/>
+      <w:r>
+        <w:rPr>
+          <w:rFonts w:ascii="Open Sans" w:hAnsi="Open Sans" w:cs="Open Sans"/>
+          <w:color w:val="3F4350"/>
+          <w:sz w:val="20"/>
+          <w:szCs w:val="20"/>
+        </w:rPr>
+        <w:t>là</w:t>
+      </w:r>
+      <w:proofErr w:type="spellEnd"/>
+      <w:r>
+        <w:rPr>
+          <w:rFonts w:ascii="Open Sans" w:hAnsi="Open Sans" w:cs="Open Sans"/>
+          <w:color w:val="3F4350"/>
+          <w:sz w:val="20"/>
+          <w:szCs w:val="20"/>
+        </w:rPr>
+        <w:t xml:space="preserve"> </w:t>
       </w:r>
       <w:r>
         <w:rPr>
@@ -240,7 +1030,527 @@
           <w:sz w:val="20"/>
           <w:szCs w:val="20"/>
         </w:rPr>
-        <w:t>, khi đăng nhập sẽ trả về otp, nhập otp để lấy token. OTP thường trả về qua điện thoại, trong bài này opt sẽ trả về luôn khi đúng username và password.</w:t>
+        <w:t xml:space="preserve">, </w:t>
+      </w:r>
+      <w:proofErr w:type="spellStart"/>
+      <w:r>
+        <w:rPr>
+          <w:rFonts w:ascii="Open Sans" w:hAnsi="Open Sans" w:cs="Open Sans"/>
+          <w:color w:val="3F4350"/>
+          <w:sz w:val="20"/>
+          <w:szCs w:val="20"/>
+        </w:rPr>
+        <w:t>khi</w:t>
+      </w:r>
+      <w:proofErr w:type="spellEnd"/>
+      <w:r>
+        <w:rPr>
+          <w:rFonts w:ascii="Open Sans" w:hAnsi="Open Sans" w:cs="Open Sans"/>
+          <w:color w:val="3F4350"/>
+          <w:sz w:val="20"/>
+          <w:szCs w:val="20"/>
+        </w:rPr>
+        <w:t xml:space="preserve"> </w:t>
+      </w:r>
+      <w:proofErr w:type="spellStart"/>
+      <w:r>
+        <w:rPr>
+          <w:rFonts w:ascii="Open Sans" w:hAnsi="Open Sans" w:cs="Open Sans"/>
+          <w:color w:val="3F4350"/>
+          <w:sz w:val="20"/>
+          <w:szCs w:val="20"/>
+        </w:rPr>
+        <w:t>đăng</w:t>
+      </w:r>
+      <w:proofErr w:type="spellEnd"/>
+      <w:r>
+        <w:rPr>
+          <w:rFonts w:ascii="Open Sans" w:hAnsi="Open Sans" w:cs="Open Sans"/>
+          <w:color w:val="3F4350"/>
+          <w:sz w:val="20"/>
+          <w:szCs w:val="20"/>
+        </w:rPr>
+        <w:t xml:space="preserve"> </w:t>
+      </w:r>
+      <w:proofErr w:type="spellStart"/>
+      <w:r>
+        <w:rPr>
+          <w:rFonts w:ascii="Open Sans" w:hAnsi="Open Sans" w:cs="Open Sans"/>
+          <w:color w:val="3F4350"/>
+          <w:sz w:val="20"/>
+          <w:szCs w:val="20"/>
+        </w:rPr>
+        <w:t>nhập</w:t>
+      </w:r>
+      <w:proofErr w:type="spellEnd"/>
+      <w:r>
+        <w:rPr>
+          <w:rFonts w:ascii="Open Sans" w:hAnsi="Open Sans" w:cs="Open Sans"/>
+          <w:color w:val="3F4350"/>
+          <w:sz w:val="20"/>
+          <w:szCs w:val="20"/>
+        </w:rPr>
+        <w:t xml:space="preserve"> </w:t>
+      </w:r>
+      <w:proofErr w:type="spellStart"/>
+      <w:r>
+        <w:rPr>
+          <w:rFonts w:ascii="Open Sans" w:hAnsi="Open Sans" w:cs="Open Sans"/>
+          <w:color w:val="3F4350"/>
+          <w:sz w:val="20"/>
+          <w:szCs w:val="20"/>
+        </w:rPr>
+        <w:t>sẽ</w:t>
+      </w:r>
+      <w:proofErr w:type="spellEnd"/>
+      <w:r>
+        <w:rPr>
+          <w:rFonts w:ascii="Open Sans" w:hAnsi="Open Sans" w:cs="Open Sans"/>
+          <w:color w:val="3F4350"/>
+          <w:sz w:val="20"/>
+          <w:szCs w:val="20"/>
+        </w:rPr>
+        <w:t xml:space="preserve"> </w:t>
+      </w:r>
+      <w:proofErr w:type="spellStart"/>
+      <w:r>
+        <w:rPr>
+          <w:rFonts w:ascii="Open Sans" w:hAnsi="Open Sans" w:cs="Open Sans"/>
+          <w:color w:val="3F4350"/>
+          <w:sz w:val="20"/>
+          <w:szCs w:val="20"/>
+        </w:rPr>
+        <w:t>trả</w:t>
+      </w:r>
+      <w:proofErr w:type="spellEnd"/>
+      <w:r>
+        <w:rPr>
+          <w:rFonts w:ascii="Open Sans" w:hAnsi="Open Sans" w:cs="Open Sans"/>
+          <w:color w:val="3F4350"/>
+          <w:sz w:val="20"/>
+          <w:szCs w:val="20"/>
+        </w:rPr>
+        <w:t xml:space="preserve"> </w:t>
+      </w:r>
+      <w:proofErr w:type="spellStart"/>
+      <w:r>
+        <w:rPr>
+          <w:rFonts w:ascii="Open Sans" w:hAnsi="Open Sans" w:cs="Open Sans"/>
+          <w:color w:val="3F4350"/>
+          <w:sz w:val="20"/>
+          <w:szCs w:val="20"/>
+        </w:rPr>
+        <w:t>về</w:t>
+      </w:r>
+      <w:proofErr w:type="spellEnd"/>
+      <w:r>
+        <w:rPr>
+          <w:rFonts w:ascii="Open Sans" w:hAnsi="Open Sans" w:cs="Open Sans"/>
+          <w:color w:val="3F4350"/>
+          <w:sz w:val="20"/>
+          <w:szCs w:val="20"/>
+        </w:rPr>
+        <w:t xml:space="preserve"> </w:t>
+      </w:r>
+      <w:proofErr w:type="spellStart"/>
+      <w:r>
+        <w:rPr>
+          <w:rFonts w:ascii="Open Sans" w:hAnsi="Open Sans" w:cs="Open Sans"/>
+          <w:color w:val="3F4350"/>
+          <w:sz w:val="20"/>
+          <w:szCs w:val="20"/>
+        </w:rPr>
+        <w:t>otp</w:t>
+      </w:r>
+      <w:proofErr w:type="spellEnd"/>
+      <w:r>
+        <w:rPr>
+          <w:rFonts w:ascii="Open Sans" w:hAnsi="Open Sans" w:cs="Open Sans"/>
+          <w:color w:val="3F4350"/>
+          <w:sz w:val="20"/>
+          <w:szCs w:val="20"/>
+        </w:rPr>
+        <w:t xml:space="preserve">, </w:t>
+      </w:r>
+      <w:proofErr w:type="spellStart"/>
+      <w:r>
+        <w:rPr>
+          <w:rFonts w:ascii="Open Sans" w:hAnsi="Open Sans" w:cs="Open Sans"/>
+          <w:color w:val="3F4350"/>
+          <w:sz w:val="20"/>
+          <w:szCs w:val="20"/>
+        </w:rPr>
+        <w:t>nhập</w:t>
+      </w:r>
+      <w:proofErr w:type="spellEnd"/>
+      <w:r>
+        <w:rPr>
+          <w:rFonts w:ascii="Open Sans" w:hAnsi="Open Sans" w:cs="Open Sans"/>
+          <w:color w:val="3F4350"/>
+          <w:sz w:val="20"/>
+          <w:szCs w:val="20"/>
+        </w:rPr>
+        <w:t xml:space="preserve"> </w:t>
+      </w:r>
+      <w:proofErr w:type="spellStart"/>
+      <w:r>
+        <w:rPr>
+          <w:rFonts w:ascii="Open Sans" w:hAnsi="Open Sans" w:cs="Open Sans"/>
+          <w:color w:val="3F4350"/>
+          <w:sz w:val="20"/>
+          <w:szCs w:val="20"/>
+        </w:rPr>
+        <w:t>otp</w:t>
+      </w:r>
+      <w:proofErr w:type="spellEnd"/>
+      <w:r>
+        <w:rPr>
+          <w:rFonts w:ascii="Open Sans" w:hAnsi="Open Sans" w:cs="Open Sans"/>
+          <w:color w:val="3F4350"/>
+          <w:sz w:val="20"/>
+          <w:szCs w:val="20"/>
+        </w:rPr>
+        <w:t xml:space="preserve"> </w:t>
+      </w:r>
+      <w:proofErr w:type="spellStart"/>
+      <w:r>
+        <w:rPr>
+          <w:rFonts w:ascii="Open Sans" w:hAnsi="Open Sans" w:cs="Open Sans"/>
+          <w:color w:val="3F4350"/>
+          <w:sz w:val="20"/>
+          <w:szCs w:val="20"/>
+        </w:rPr>
+        <w:t>để</w:t>
+      </w:r>
+      <w:proofErr w:type="spellEnd"/>
+      <w:r>
+        <w:rPr>
+          <w:rFonts w:ascii="Open Sans" w:hAnsi="Open Sans" w:cs="Open Sans"/>
+          <w:color w:val="3F4350"/>
+          <w:sz w:val="20"/>
+          <w:szCs w:val="20"/>
+        </w:rPr>
+        <w:t xml:space="preserve"> </w:t>
+      </w:r>
+      <w:proofErr w:type="spellStart"/>
+      <w:r>
+        <w:rPr>
+          <w:rFonts w:ascii="Open Sans" w:hAnsi="Open Sans" w:cs="Open Sans"/>
+          <w:color w:val="3F4350"/>
+          <w:sz w:val="20"/>
+          <w:szCs w:val="20"/>
+        </w:rPr>
+        <w:t>lấy</w:t>
+      </w:r>
+      <w:proofErr w:type="spellEnd"/>
+      <w:r>
+        <w:rPr>
+          <w:rFonts w:ascii="Open Sans" w:hAnsi="Open Sans" w:cs="Open Sans"/>
+          <w:color w:val="3F4350"/>
+          <w:sz w:val="20"/>
+          <w:szCs w:val="20"/>
+        </w:rPr>
+        <w:t xml:space="preserve"> token. OTP </w:t>
+      </w:r>
+      <w:proofErr w:type="spellStart"/>
+      <w:r>
+        <w:rPr>
+          <w:rFonts w:ascii="Open Sans" w:hAnsi="Open Sans" w:cs="Open Sans"/>
+          <w:color w:val="3F4350"/>
+          <w:sz w:val="20"/>
+          <w:szCs w:val="20"/>
+        </w:rPr>
+        <w:t>thường</w:t>
+      </w:r>
+      <w:proofErr w:type="spellEnd"/>
+      <w:r>
+        <w:rPr>
+          <w:rFonts w:ascii="Open Sans" w:hAnsi="Open Sans" w:cs="Open Sans"/>
+          <w:color w:val="3F4350"/>
+          <w:sz w:val="20"/>
+          <w:szCs w:val="20"/>
+        </w:rPr>
+        <w:t xml:space="preserve"> </w:t>
+      </w:r>
+      <w:proofErr w:type="spellStart"/>
+      <w:r>
+        <w:rPr>
+          <w:rFonts w:ascii="Open Sans" w:hAnsi="Open Sans" w:cs="Open Sans"/>
+          <w:color w:val="3F4350"/>
+          <w:sz w:val="20"/>
+          <w:szCs w:val="20"/>
+        </w:rPr>
+        <w:t>trả</w:t>
+      </w:r>
+      <w:proofErr w:type="spellEnd"/>
+      <w:r>
+        <w:rPr>
+          <w:rFonts w:ascii="Open Sans" w:hAnsi="Open Sans" w:cs="Open Sans"/>
+          <w:color w:val="3F4350"/>
+          <w:sz w:val="20"/>
+          <w:szCs w:val="20"/>
+        </w:rPr>
+        <w:t xml:space="preserve"> </w:t>
+      </w:r>
+      <w:proofErr w:type="spellStart"/>
+      <w:r>
+        <w:rPr>
+          <w:rFonts w:ascii="Open Sans" w:hAnsi="Open Sans" w:cs="Open Sans"/>
+          <w:color w:val="3F4350"/>
+          <w:sz w:val="20"/>
+          <w:szCs w:val="20"/>
+        </w:rPr>
+        <w:t>về</w:t>
+      </w:r>
+      <w:proofErr w:type="spellEnd"/>
+      <w:r>
+        <w:rPr>
+          <w:rFonts w:ascii="Open Sans" w:hAnsi="Open Sans" w:cs="Open Sans"/>
+          <w:color w:val="3F4350"/>
+          <w:sz w:val="20"/>
+          <w:szCs w:val="20"/>
+        </w:rPr>
+        <w:t xml:space="preserve"> qua </w:t>
+      </w:r>
+      <w:proofErr w:type="spellStart"/>
+      <w:r>
+        <w:rPr>
+          <w:rFonts w:ascii="Open Sans" w:hAnsi="Open Sans" w:cs="Open Sans"/>
+          <w:color w:val="3F4350"/>
+          <w:sz w:val="20"/>
+          <w:szCs w:val="20"/>
+        </w:rPr>
+        <w:t>điện</w:t>
+      </w:r>
+      <w:proofErr w:type="spellEnd"/>
+      <w:r>
+        <w:rPr>
+          <w:rFonts w:ascii="Open Sans" w:hAnsi="Open Sans" w:cs="Open Sans"/>
+          <w:color w:val="3F4350"/>
+          <w:sz w:val="20"/>
+          <w:szCs w:val="20"/>
+        </w:rPr>
+        <w:t xml:space="preserve"> </w:t>
+      </w:r>
+      <w:proofErr w:type="spellStart"/>
+      <w:r>
+        <w:rPr>
+          <w:rFonts w:ascii="Open Sans" w:hAnsi="Open Sans" w:cs="Open Sans"/>
+          <w:color w:val="3F4350"/>
+          <w:sz w:val="20"/>
+          <w:szCs w:val="20"/>
+        </w:rPr>
+        <w:t>thoại</w:t>
+      </w:r>
+      <w:proofErr w:type="spellEnd"/>
+      <w:r>
+        <w:rPr>
+          <w:rFonts w:ascii="Open Sans" w:hAnsi="Open Sans" w:cs="Open Sans"/>
+          <w:color w:val="3F4350"/>
+          <w:sz w:val="20"/>
+          <w:szCs w:val="20"/>
+        </w:rPr>
+        <w:t xml:space="preserve">, </w:t>
+      </w:r>
+      <w:proofErr w:type="spellStart"/>
+      <w:r>
+        <w:rPr>
+          <w:rFonts w:ascii="Open Sans" w:hAnsi="Open Sans" w:cs="Open Sans"/>
+          <w:color w:val="3F4350"/>
+          <w:sz w:val="20"/>
+          <w:szCs w:val="20"/>
+        </w:rPr>
+        <w:t>trong</w:t>
+      </w:r>
+      <w:proofErr w:type="spellEnd"/>
+      <w:r>
+        <w:rPr>
+          <w:rFonts w:ascii="Open Sans" w:hAnsi="Open Sans" w:cs="Open Sans"/>
+          <w:color w:val="3F4350"/>
+          <w:sz w:val="20"/>
+          <w:szCs w:val="20"/>
+        </w:rPr>
+        <w:t xml:space="preserve"> </w:t>
+      </w:r>
+      <w:proofErr w:type="spellStart"/>
+      <w:r>
+        <w:rPr>
+          <w:rFonts w:ascii="Open Sans" w:hAnsi="Open Sans" w:cs="Open Sans"/>
+          <w:color w:val="3F4350"/>
+          <w:sz w:val="20"/>
+          <w:szCs w:val="20"/>
+        </w:rPr>
+        <w:t>bài</w:t>
+      </w:r>
+      <w:proofErr w:type="spellEnd"/>
+      <w:r>
+        <w:rPr>
+          <w:rFonts w:ascii="Open Sans" w:hAnsi="Open Sans" w:cs="Open Sans"/>
+          <w:color w:val="3F4350"/>
+          <w:sz w:val="20"/>
+          <w:szCs w:val="20"/>
+        </w:rPr>
+        <w:t xml:space="preserve"> </w:t>
+      </w:r>
+      <w:proofErr w:type="spellStart"/>
+      <w:r>
+        <w:rPr>
+          <w:rFonts w:ascii="Open Sans" w:hAnsi="Open Sans" w:cs="Open Sans"/>
+          <w:color w:val="3F4350"/>
+          <w:sz w:val="20"/>
+          <w:szCs w:val="20"/>
+        </w:rPr>
+        <w:t>này</w:t>
+      </w:r>
+      <w:proofErr w:type="spellEnd"/>
+      <w:r>
+        <w:rPr>
+          <w:rFonts w:ascii="Open Sans" w:hAnsi="Open Sans" w:cs="Open Sans"/>
+          <w:color w:val="3F4350"/>
+          <w:sz w:val="20"/>
+          <w:szCs w:val="20"/>
+        </w:rPr>
+        <w:t xml:space="preserve"> opt </w:t>
+      </w:r>
+      <w:proofErr w:type="spellStart"/>
+      <w:r>
+        <w:rPr>
+          <w:rFonts w:ascii="Open Sans" w:hAnsi="Open Sans" w:cs="Open Sans"/>
+          <w:color w:val="3F4350"/>
+          <w:sz w:val="20"/>
+          <w:szCs w:val="20"/>
+        </w:rPr>
+        <w:t>sẽ</w:t>
+      </w:r>
+      <w:proofErr w:type="spellEnd"/>
+      <w:r>
+        <w:rPr>
+          <w:rFonts w:ascii="Open Sans" w:hAnsi="Open Sans" w:cs="Open Sans"/>
+          <w:color w:val="3F4350"/>
+          <w:sz w:val="20"/>
+          <w:szCs w:val="20"/>
+        </w:rPr>
+        <w:t xml:space="preserve"> </w:t>
+      </w:r>
+      <w:proofErr w:type="spellStart"/>
+      <w:r>
+        <w:rPr>
+          <w:rFonts w:ascii="Open Sans" w:hAnsi="Open Sans" w:cs="Open Sans"/>
+          <w:color w:val="3F4350"/>
+          <w:sz w:val="20"/>
+          <w:szCs w:val="20"/>
+        </w:rPr>
+        <w:t>trả</w:t>
+      </w:r>
+      <w:proofErr w:type="spellEnd"/>
+      <w:r>
+        <w:rPr>
+          <w:rFonts w:ascii="Open Sans" w:hAnsi="Open Sans" w:cs="Open Sans"/>
+          <w:color w:val="3F4350"/>
+          <w:sz w:val="20"/>
+          <w:szCs w:val="20"/>
+        </w:rPr>
+        <w:t xml:space="preserve"> </w:t>
+      </w:r>
+      <w:proofErr w:type="spellStart"/>
+      <w:r>
+        <w:rPr>
+          <w:rFonts w:ascii="Open Sans" w:hAnsi="Open Sans" w:cs="Open Sans"/>
+          <w:color w:val="3F4350"/>
+          <w:sz w:val="20"/>
+          <w:szCs w:val="20"/>
+        </w:rPr>
+        <w:t>về</w:t>
+      </w:r>
+      <w:proofErr w:type="spellEnd"/>
+      <w:r>
+        <w:rPr>
+          <w:rFonts w:ascii="Open Sans" w:hAnsi="Open Sans" w:cs="Open Sans"/>
+          <w:color w:val="3F4350"/>
+          <w:sz w:val="20"/>
+          <w:szCs w:val="20"/>
+        </w:rPr>
+        <w:t xml:space="preserve"> </w:t>
+      </w:r>
+      <w:proofErr w:type="spellStart"/>
+      <w:r>
+        <w:rPr>
+          <w:rFonts w:ascii="Open Sans" w:hAnsi="Open Sans" w:cs="Open Sans"/>
+          <w:color w:val="3F4350"/>
+          <w:sz w:val="20"/>
+          <w:szCs w:val="20"/>
+        </w:rPr>
+        <w:t>luôn</w:t>
+      </w:r>
+      <w:proofErr w:type="spellEnd"/>
+      <w:r>
+        <w:rPr>
+          <w:rFonts w:ascii="Open Sans" w:hAnsi="Open Sans" w:cs="Open Sans"/>
+          <w:color w:val="3F4350"/>
+          <w:sz w:val="20"/>
+          <w:szCs w:val="20"/>
+        </w:rPr>
+        <w:t xml:space="preserve"> </w:t>
+      </w:r>
+      <w:proofErr w:type="spellStart"/>
+      <w:r>
+        <w:rPr>
+          <w:rFonts w:ascii="Open Sans" w:hAnsi="Open Sans" w:cs="Open Sans"/>
+          <w:color w:val="3F4350"/>
+          <w:sz w:val="20"/>
+          <w:szCs w:val="20"/>
+        </w:rPr>
+        <w:t>khi</w:t>
+      </w:r>
+      <w:proofErr w:type="spellEnd"/>
+      <w:r>
+        <w:rPr>
+          <w:rFonts w:ascii="Open Sans" w:hAnsi="Open Sans" w:cs="Open Sans"/>
+          <w:color w:val="3F4350"/>
+          <w:sz w:val="20"/>
+          <w:szCs w:val="20"/>
+        </w:rPr>
+        <w:t xml:space="preserve"> </w:t>
+      </w:r>
+      <w:proofErr w:type="spellStart"/>
+      <w:r>
+        <w:rPr>
+          <w:rFonts w:ascii="Open Sans" w:hAnsi="Open Sans" w:cs="Open Sans"/>
+          <w:color w:val="3F4350"/>
+          <w:sz w:val="20"/>
+          <w:szCs w:val="20"/>
+        </w:rPr>
+        <w:t>đúng</w:t>
+      </w:r>
+      <w:proofErr w:type="spellEnd"/>
+      <w:r>
+        <w:rPr>
+          <w:rFonts w:ascii="Open Sans" w:hAnsi="Open Sans" w:cs="Open Sans"/>
+          <w:color w:val="3F4350"/>
+          <w:sz w:val="20"/>
+          <w:szCs w:val="20"/>
+        </w:rPr>
+        <w:t xml:space="preserve"> username </w:t>
+      </w:r>
+      <w:proofErr w:type="spellStart"/>
+      <w:r>
+        <w:rPr>
+          <w:rFonts w:ascii="Open Sans" w:hAnsi="Open Sans" w:cs="Open Sans"/>
+          <w:color w:val="3F4350"/>
+          <w:sz w:val="20"/>
+          <w:szCs w:val="20"/>
+        </w:rPr>
+        <w:t>và</w:t>
+      </w:r>
+      <w:proofErr w:type="spellEnd"/>
+      <w:r>
+        <w:rPr>
+          <w:rFonts w:ascii="Open Sans" w:hAnsi="Open Sans" w:cs="Open Sans"/>
+          <w:color w:val="3F4350"/>
+          <w:sz w:val="20"/>
+          <w:szCs w:val="20"/>
+        </w:rPr>
+        <w:t xml:space="preserve"> password.</w:t>
       </w:r>
     </w:p>
     <w:p>
@@ -259,14 +1569,925 @@
           <w:szCs w:val="20"/>
         </w:rPr>
       </w:pPr>
-      <w:r>
-        <w:rPr>
-          <w:rFonts w:ascii="Open Sans" w:hAnsi="Open Sans" w:cs="Open Sans"/>
-          <w:color w:val="3F4350"/>
-          <w:sz w:val="20"/>
-          <w:szCs w:val="20"/>
-        </w:rPr>
-        <w:t>Quên mật khẩu: user nhấn nút quên mật khẩu, một đường link sẽ được trả về để tạo mật khẩu mới. Đường link thông thường sẽ gửi qua email, nhưng do không có mail server nên sẽ trả thẳng về bằng API response. Trong link sẽ trả về một token, sử dụng token đó để gọi API tạo mật khẩu mới.</w:t>
+      <w:proofErr w:type="spellStart"/>
+      <w:r>
+        <w:rPr>
+          <w:rFonts w:ascii="Open Sans" w:hAnsi="Open Sans" w:cs="Open Sans"/>
+          <w:color w:val="3F4350"/>
+          <w:sz w:val="20"/>
+          <w:szCs w:val="20"/>
+        </w:rPr>
+        <w:t>Quên</w:t>
+      </w:r>
+      <w:proofErr w:type="spellEnd"/>
+      <w:r>
+        <w:rPr>
+          <w:rFonts w:ascii="Open Sans" w:hAnsi="Open Sans" w:cs="Open Sans"/>
+          <w:color w:val="3F4350"/>
+          <w:sz w:val="20"/>
+          <w:szCs w:val="20"/>
+        </w:rPr>
+        <w:t xml:space="preserve"> </w:t>
+      </w:r>
+      <w:proofErr w:type="spellStart"/>
+      <w:r>
+        <w:rPr>
+          <w:rFonts w:ascii="Open Sans" w:hAnsi="Open Sans" w:cs="Open Sans"/>
+          <w:color w:val="3F4350"/>
+          <w:sz w:val="20"/>
+          <w:szCs w:val="20"/>
+        </w:rPr>
+        <w:t>mật</w:t>
+      </w:r>
+      <w:proofErr w:type="spellEnd"/>
+      <w:r>
+        <w:rPr>
+          <w:rFonts w:ascii="Open Sans" w:hAnsi="Open Sans" w:cs="Open Sans"/>
+          <w:color w:val="3F4350"/>
+          <w:sz w:val="20"/>
+          <w:szCs w:val="20"/>
+        </w:rPr>
+        <w:t xml:space="preserve"> </w:t>
+      </w:r>
+      <w:proofErr w:type="spellStart"/>
+      <w:r>
+        <w:rPr>
+          <w:rFonts w:ascii="Open Sans" w:hAnsi="Open Sans" w:cs="Open Sans"/>
+          <w:color w:val="3F4350"/>
+          <w:sz w:val="20"/>
+          <w:szCs w:val="20"/>
+        </w:rPr>
+        <w:t>khẩu</w:t>
+      </w:r>
+      <w:proofErr w:type="spellEnd"/>
+      <w:r>
+        <w:rPr>
+          <w:rFonts w:ascii="Open Sans" w:hAnsi="Open Sans" w:cs="Open Sans"/>
+          <w:color w:val="3F4350"/>
+          <w:sz w:val="20"/>
+          <w:szCs w:val="20"/>
+        </w:rPr>
+        <w:t xml:space="preserve">: user </w:t>
+      </w:r>
+      <w:proofErr w:type="spellStart"/>
+      <w:r>
+        <w:rPr>
+          <w:rFonts w:ascii="Open Sans" w:hAnsi="Open Sans" w:cs="Open Sans"/>
+          <w:color w:val="3F4350"/>
+          <w:sz w:val="20"/>
+          <w:szCs w:val="20"/>
+        </w:rPr>
+        <w:t>nhấn</w:t>
+      </w:r>
+      <w:proofErr w:type="spellEnd"/>
+      <w:r>
+        <w:rPr>
+          <w:rFonts w:ascii="Open Sans" w:hAnsi="Open Sans" w:cs="Open Sans"/>
+          <w:color w:val="3F4350"/>
+          <w:sz w:val="20"/>
+          <w:szCs w:val="20"/>
+        </w:rPr>
+        <w:t xml:space="preserve"> </w:t>
+      </w:r>
+      <w:proofErr w:type="spellStart"/>
+      <w:r>
+        <w:rPr>
+          <w:rFonts w:ascii="Open Sans" w:hAnsi="Open Sans" w:cs="Open Sans"/>
+          <w:color w:val="3F4350"/>
+          <w:sz w:val="20"/>
+          <w:szCs w:val="20"/>
+        </w:rPr>
+        <w:t>nút</w:t>
+      </w:r>
+      <w:proofErr w:type="spellEnd"/>
+      <w:r>
+        <w:rPr>
+          <w:rFonts w:ascii="Open Sans" w:hAnsi="Open Sans" w:cs="Open Sans"/>
+          <w:color w:val="3F4350"/>
+          <w:sz w:val="20"/>
+          <w:szCs w:val="20"/>
+        </w:rPr>
+        <w:t xml:space="preserve"> </w:t>
+      </w:r>
+      <w:proofErr w:type="spellStart"/>
+      <w:r>
+        <w:rPr>
+          <w:rFonts w:ascii="Open Sans" w:hAnsi="Open Sans" w:cs="Open Sans"/>
+          <w:color w:val="3F4350"/>
+          <w:sz w:val="20"/>
+          <w:szCs w:val="20"/>
+        </w:rPr>
+        <w:t>quên</w:t>
+      </w:r>
+      <w:proofErr w:type="spellEnd"/>
+      <w:r>
+        <w:rPr>
+          <w:rFonts w:ascii="Open Sans" w:hAnsi="Open Sans" w:cs="Open Sans"/>
+          <w:color w:val="3F4350"/>
+          <w:sz w:val="20"/>
+          <w:szCs w:val="20"/>
+        </w:rPr>
+        <w:t xml:space="preserve"> </w:t>
+      </w:r>
+      <w:proofErr w:type="spellStart"/>
+      <w:r>
+        <w:rPr>
+          <w:rFonts w:ascii="Open Sans" w:hAnsi="Open Sans" w:cs="Open Sans"/>
+          <w:color w:val="3F4350"/>
+          <w:sz w:val="20"/>
+          <w:szCs w:val="20"/>
+        </w:rPr>
+        <w:t>mật</w:t>
+      </w:r>
+      <w:proofErr w:type="spellEnd"/>
+      <w:r>
+        <w:rPr>
+          <w:rFonts w:ascii="Open Sans" w:hAnsi="Open Sans" w:cs="Open Sans"/>
+          <w:color w:val="3F4350"/>
+          <w:sz w:val="20"/>
+          <w:szCs w:val="20"/>
+        </w:rPr>
+        <w:t xml:space="preserve"> </w:t>
+      </w:r>
+      <w:proofErr w:type="spellStart"/>
+      <w:r>
+        <w:rPr>
+          <w:rFonts w:ascii="Open Sans" w:hAnsi="Open Sans" w:cs="Open Sans"/>
+          <w:color w:val="3F4350"/>
+          <w:sz w:val="20"/>
+          <w:szCs w:val="20"/>
+        </w:rPr>
+        <w:t>khẩu</w:t>
+      </w:r>
+      <w:proofErr w:type="spellEnd"/>
+      <w:r>
+        <w:rPr>
+          <w:rFonts w:ascii="Open Sans" w:hAnsi="Open Sans" w:cs="Open Sans"/>
+          <w:color w:val="3F4350"/>
+          <w:sz w:val="20"/>
+          <w:szCs w:val="20"/>
+        </w:rPr>
+        <w:t xml:space="preserve">, </w:t>
+      </w:r>
+      <w:proofErr w:type="spellStart"/>
+      <w:r>
+        <w:rPr>
+          <w:rFonts w:ascii="Open Sans" w:hAnsi="Open Sans" w:cs="Open Sans"/>
+          <w:color w:val="3F4350"/>
+          <w:sz w:val="20"/>
+          <w:szCs w:val="20"/>
+        </w:rPr>
+        <w:t>một</w:t>
+      </w:r>
+      <w:proofErr w:type="spellEnd"/>
+      <w:r>
+        <w:rPr>
+          <w:rFonts w:ascii="Open Sans" w:hAnsi="Open Sans" w:cs="Open Sans"/>
+          <w:color w:val="3F4350"/>
+          <w:sz w:val="20"/>
+          <w:szCs w:val="20"/>
+        </w:rPr>
+        <w:t xml:space="preserve"> </w:t>
+      </w:r>
+      <w:proofErr w:type="spellStart"/>
+      <w:r>
+        <w:rPr>
+          <w:rFonts w:ascii="Open Sans" w:hAnsi="Open Sans" w:cs="Open Sans"/>
+          <w:color w:val="3F4350"/>
+          <w:sz w:val="20"/>
+          <w:szCs w:val="20"/>
+        </w:rPr>
+        <w:t>đường</w:t>
+      </w:r>
+      <w:proofErr w:type="spellEnd"/>
+      <w:r>
+        <w:rPr>
+          <w:rFonts w:ascii="Open Sans" w:hAnsi="Open Sans" w:cs="Open Sans"/>
+          <w:color w:val="3F4350"/>
+          <w:sz w:val="20"/>
+          <w:szCs w:val="20"/>
+        </w:rPr>
+        <w:t xml:space="preserve"> link </w:t>
+      </w:r>
+      <w:proofErr w:type="spellStart"/>
+      <w:r>
+        <w:rPr>
+          <w:rFonts w:ascii="Open Sans" w:hAnsi="Open Sans" w:cs="Open Sans"/>
+          <w:color w:val="3F4350"/>
+          <w:sz w:val="20"/>
+          <w:szCs w:val="20"/>
+        </w:rPr>
+        <w:t>sẽ</w:t>
+      </w:r>
+      <w:proofErr w:type="spellEnd"/>
+      <w:r>
+        <w:rPr>
+          <w:rFonts w:ascii="Open Sans" w:hAnsi="Open Sans" w:cs="Open Sans"/>
+          <w:color w:val="3F4350"/>
+          <w:sz w:val="20"/>
+          <w:szCs w:val="20"/>
+        </w:rPr>
+        <w:t xml:space="preserve"> </w:t>
+      </w:r>
+      <w:proofErr w:type="spellStart"/>
+      <w:r>
+        <w:rPr>
+          <w:rFonts w:ascii="Open Sans" w:hAnsi="Open Sans" w:cs="Open Sans"/>
+          <w:color w:val="3F4350"/>
+          <w:sz w:val="20"/>
+          <w:szCs w:val="20"/>
+        </w:rPr>
+        <w:t>được</w:t>
+      </w:r>
+      <w:proofErr w:type="spellEnd"/>
+      <w:r>
+        <w:rPr>
+          <w:rFonts w:ascii="Open Sans" w:hAnsi="Open Sans" w:cs="Open Sans"/>
+          <w:color w:val="3F4350"/>
+          <w:sz w:val="20"/>
+          <w:szCs w:val="20"/>
+        </w:rPr>
+        <w:t xml:space="preserve"> </w:t>
+      </w:r>
+      <w:proofErr w:type="spellStart"/>
+      <w:r>
+        <w:rPr>
+          <w:rFonts w:ascii="Open Sans" w:hAnsi="Open Sans" w:cs="Open Sans"/>
+          <w:color w:val="3F4350"/>
+          <w:sz w:val="20"/>
+          <w:szCs w:val="20"/>
+        </w:rPr>
+        <w:t>trả</w:t>
+      </w:r>
+      <w:proofErr w:type="spellEnd"/>
+      <w:r>
+        <w:rPr>
+          <w:rFonts w:ascii="Open Sans" w:hAnsi="Open Sans" w:cs="Open Sans"/>
+          <w:color w:val="3F4350"/>
+          <w:sz w:val="20"/>
+          <w:szCs w:val="20"/>
+        </w:rPr>
+        <w:t xml:space="preserve"> </w:t>
+      </w:r>
+      <w:proofErr w:type="spellStart"/>
+      <w:r>
+        <w:rPr>
+          <w:rFonts w:ascii="Open Sans" w:hAnsi="Open Sans" w:cs="Open Sans"/>
+          <w:color w:val="3F4350"/>
+          <w:sz w:val="20"/>
+          <w:szCs w:val="20"/>
+        </w:rPr>
+        <w:t>về</w:t>
+      </w:r>
+      <w:proofErr w:type="spellEnd"/>
+      <w:r>
+        <w:rPr>
+          <w:rFonts w:ascii="Open Sans" w:hAnsi="Open Sans" w:cs="Open Sans"/>
+          <w:color w:val="3F4350"/>
+          <w:sz w:val="20"/>
+          <w:szCs w:val="20"/>
+        </w:rPr>
+        <w:t xml:space="preserve"> </w:t>
+      </w:r>
+      <w:proofErr w:type="spellStart"/>
+      <w:r>
+        <w:rPr>
+          <w:rFonts w:ascii="Open Sans" w:hAnsi="Open Sans" w:cs="Open Sans"/>
+          <w:color w:val="3F4350"/>
+          <w:sz w:val="20"/>
+          <w:szCs w:val="20"/>
+        </w:rPr>
+        <w:t>để</w:t>
+      </w:r>
+      <w:proofErr w:type="spellEnd"/>
+      <w:r>
+        <w:rPr>
+          <w:rFonts w:ascii="Open Sans" w:hAnsi="Open Sans" w:cs="Open Sans"/>
+          <w:color w:val="3F4350"/>
+          <w:sz w:val="20"/>
+          <w:szCs w:val="20"/>
+        </w:rPr>
+        <w:t xml:space="preserve"> </w:t>
+      </w:r>
+      <w:proofErr w:type="spellStart"/>
+      <w:r>
+        <w:rPr>
+          <w:rFonts w:ascii="Open Sans" w:hAnsi="Open Sans" w:cs="Open Sans"/>
+          <w:color w:val="3F4350"/>
+          <w:sz w:val="20"/>
+          <w:szCs w:val="20"/>
+        </w:rPr>
+        <w:t>tạo</w:t>
+      </w:r>
+      <w:proofErr w:type="spellEnd"/>
+      <w:r>
+        <w:rPr>
+          <w:rFonts w:ascii="Open Sans" w:hAnsi="Open Sans" w:cs="Open Sans"/>
+          <w:color w:val="3F4350"/>
+          <w:sz w:val="20"/>
+          <w:szCs w:val="20"/>
+        </w:rPr>
+        <w:t xml:space="preserve"> </w:t>
+      </w:r>
+      <w:proofErr w:type="spellStart"/>
+      <w:r>
+        <w:rPr>
+          <w:rFonts w:ascii="Open Sans" w:hAnsi="Open Sans" w:cs="Open Sans"/>
+          <w:color w:val="3F4350"/>
+          <w:sz w:val="20"/>
+          <w:szCs w:val="20"/>
+        </w:rPr>
+        <w:t>mật</w:t>
+      </w:r>
+      <w:proofErr w:type="spellEnd"/>
+      <w:r>
+        <w:rPr>
+          <w:rFonts w:ascii="Open Sans" w:hAnsi="Open Sans" w:cs="Open Sans"/>
+          <w:color w:val="3F4350"/>
+          <w:sz w:val="20"/>
+          <w:szCs w:val="20"/>
+        </w:rPr>
+        <w:t xml:space="preserve"> </w:t>
+      </w:r>
+      <w:proofErr w:type="spellStart"/>
+      <w:r>
+        <w:rPr>
+          <w:rFonts w:ascii="Open Sans" w:hAnsi="Open Sans" w:cs="Open Sans"/>
+          <w:color w:val="3F4350"/>
+          <w:sz w:val="20"/>
+          <w:szCs w:val="20"/>
+        </w:rPr>
+        <w:t>khẩu</w:t>
+      </w:r>
+      <w:proofErr w:type="spellEnd"/>
+      <w:r>
+        <w:rPr>
+          <w:rFonts w:ascii="Open Sans" w:hAnsi="Open Sans" w:cs="Open Sans"/>
+          <w:color w:val="3F4350"/>
+          <w:sz w:val="20"/>
+          <w:szCs w:val="20"/>
+        </w:rPr>
+        <w:t xml:space="preserve"> </w:t>
+      </w:r>
+      <w:proofErr w:type="spellStart"/>
+      <w:r>
+        <w:rPr>
+          <w:rFonts w:ascii="Open Sans" w:hAnsi="Open Sans" w:cs="Open Sans"/>
+          <w:color w:val="3F4350"/>
+          <w:sz w:val="20"/>
+          <w:szCs w:val="20"/>
+        </w:rPr>
+        <w:t>mới</w:t>
+      </w:r>
+      <w:proofErr w:type="spellEnd"/>
+      <w:r>
+        <w:rPr>
+          <w:rFonts w:ascii="Open Sans" w:hAnsi="Open Sans" w:cs="Open Sans"/>
+          <w:color w:val="3F4350"/>
+          <w:sz w:val="20"/>
+          <w:szCs w:val="20"/>
+        </w:rPr>
+        <w:t xml:space="preserve">. </w:t>
+      </w:r>
+      <w:proofErr w:type="spellStart"/>
+      <w:r>
+        <w:rPr>
+          <w:rFonts w:ascii="Open Sans" w:hAnsi="Open Sans" w:cs="Open Sans"/>
+          <w:color w:val="3F4350"/>
+          <w:sz w:val="20"/>
+          <w:szCs w:val="20"/>
+        </w:rPr>
+        <w:t>Đường</w:t>
+      </w:r>
+      <w:proofErr w:type="spellEnd"/>
+      <w:r>
+        <w:rPr>
+          <w:rFonts w:ascii="Open Sans" w:hAnsi="Open Sans" w:cs="Open Sans"/>
+          <w:color w:val="3F4350"/>
+          <w:sz w:val="20"/>
+          <w:szCs w:val="20"/>
+        </w:rPr>
+        <w:t xml:space="preserve"> link </w:t>
+      </w:r>
+      <w:proofErr w:type="spellStart"/>
+      <w:r>
+        <w:rPr>
+          <w:rFonts w:ascii="Open Sans" w:hAnsi="Open Sans" w:cs="Open Sans"/>
+          <w:color w:val="3F4350"/>
+          <w:sz w:val="20"/>
+          <w:szCs w:val="20"/>
+        </w:rPr>
+        <w:t>thông</w:t>
+      </w:r>
+      <w:proofErr w:type="spellEnd"/>
+      <w:r>
+        <w:rPr>
+          <w:rFonts w:ascii="Open Sans" w:hAnsi="Open Sans" w:cs="Open Sans"/>
+          <w:color w:val="3F4350"/>
+          <w:sz w:val="20"/>
+          <w:szCs w:val="20"/>
+        </w:rPr>
+        <w:t xml:space="preserve"> </w:t>
+      </w:r>
+      <w:proofErr w:type="spellStart"/>
+      <w:r>
+        <w:rPr>
+          <w:rFonts w:ascii="Open Sans" w:hAnsi="Open Sans" w:cs="Open Sans"/>
+          <w:color w:val="3F4350"/>
+          <w:sz w:val="20"/>
+          <w:szCs w:val="20"/>
+        </w:rPr>
+        <w:t>thường</w:t>
+      </w:r>
+      <w:proofErr w:type="spellEnd"/>
+      <w:r>
+        <w:rPr>
+          <w:rFonts w:ascii="Open Sans" w:hAnsi="Open Sans" w:cs="Open Sans"/>
+          <w:color w:val="3F4350"/>
+          <w:sz w:val="20"/>
+          <w:szCs w:val="20"/>
+        </w:rPr>
+        <w:t xml:space="preserve"> </w:t>
+      </w:r>
+      <w:proofErr w:type="spellStart"/>
+      <w:r>
+        <w:rPr>
+          <w:rFonts w:ascii="Open Sans" w:hAnsi="Open Sans" w:cs="Open Sans"/>
+          <w:color w:val="3F4350"/>
+          <w:sz w:val="20"/>
+          <w:szCs w:val="20"/>
+        </w:rPr>
+        <w:t>sẽ</w:t>
+      </w:r>
+      <w:proofErr w:type="spellEnd"/>
+      <w:r>
+        <w:rPr>
+          <w:rFonts w:ascii="Open Sans" w:hAnsi="Open Sans" w:cs="Open Sans"/>
+          <w:color w:val="3F4350"/>
+          <w:sz w:val="20"/>
+          <w:szCs w:val="20"/>
+        </w:rPr>
+        <w:t xml:space="preserve"> </w:t>
+      </w:r>
+      <w:proofErr w:type="spellStart"/>
+      <w:r>
+        <w:rPr>
+          <w:rFonts w:ascii="Open Sans" w:hAnsi="Open Sans" w:cs="Open Sans"/>
+          <w:color w:val="3F4350"/>
+          <w:sz w:val="20"/>
+          <w:szCs w:val="20"/>
+        </w:rPr>
+        <w:t>gửi</w:t>
+      </w:r>
+      <w:proofErr w:type="spellEnd"/>
+      <w:r>
+        <w:rPr>
+          <w:rFonts w:ascii="Open Sans" w:hAnsi="Open Sans" w:cs="Open Sans"/>
+          <w:color w:val="3F4350"/>
+          <w:sz w:val="20"/>
+          <w:szCs w:val="20"/>
+        </w:rPr>
+        <w:t xml:space="preserve"> qua email, </w:t>
+      </w:r>
+      <w:proofErr w:type="spellStart"/>
+      <w:r>
+        <w:rPr>
+          <w:rFonts w:ascii="Open Sans" w:hAnsi="Open Sans" w:cs="Open Sans"/>
+          <w:color w:val="3F4350"/>
+          <w:sz w:val="20"/>
+          <w:szCs w:val="20"/>
+        </w:rPr>
+        <w:t>nhưng</w:t>
+      </w:r>
+      <w:proofErr w:type="spellEnd"/>
+      <w:r>
+        <w:rPr>
+          <w:rFonts w:ascii="Open Sans" w:hAnsi="Open Sans" w:cs="Open Sans"/>
+          <w:color w:val="3F4350"/>
+          <w:sz w:val="20"/>
+          <w:szCs w:val="20"/>
+        </w:rPr>
+        <w:t xml:space="preserve"> do </w:t>
+      </w:r>
+      <w:proofErr w:type="spellStart"/>
+      <w:r>
+        <w:rPr>
+          <w:rFonts w:ascii="Open Sans" w:hAnsi="Open Sans" w:cs="Open Sans"/>
+          <w:color w:val="3F4350"/>
+          <w:sz w:val="20"/>
+          <w:szCs w:val="20"/>
+        </w:rPr>
+        <w:t>không</w:t>
+      </w:r>
+      <w:proofErr w:type="spellEnd"/>
+      <w:r>
+        <w:rPr>
+          <w:rFonts w:ascii="Open Sans" w:hAnsi="Open Sans" w:cs="Open Sans"/>
+          <w:color w:val="3F4350"/>
+          <w:sz w:val="20"/>
+          <w:szCs w:val="20"/>
+        </w:rPr>
+        <w:t xml:space="preserve"> </w:t>
+      </w:r>
+      <w:proofErr w:type="spellStart"/>
+      <w:r>
+        <w:rPr>
+          <w:rFonts w:ascii="Open Sans" w:hAnsi="Open Sans" w:cs="Open Sans"/>
+          <w:color w:val="3F4350"/>
+          <w:sz w:val="20"/>
+          <w:szCs w:val="20"/>
+        </w:rPr>
+        <w:t>có</w:t>
+      </w:r>
+      <w:proofErr w:type="spellEnd"/>
+      <w:r>
+        <w:rPr>
+          <w:rFonts w:ascii="Open Sans" w:hAnsi="Open Sans" w:cs="Open Sans"/>
+          <w:color w:val="3F4350"/>
+          <w:sz w:val="20"/>
+          <w:szCs w:val="20"/>
+        </w:rPr>
+        <w:t xml:space="preserve"> mail server </w:t>
+      </w:r>
+      <w:proofErr w:type="spellStart"/>
+      <w:r>
+        <w:rPr>
+          <w:rFonts w:ascii="Open Sans" w:hAnsi="Open Sans" w:cs="Open Sans"/>
+          <w:color w:val="3F4350"/>
+          <w:sz w:val="20"/>
+          <w:szCs w:val="20"/>
+        </w:rPr>
+        <w:t>nên</w:t>
+      </w:r>
+      <w:proofErr w:type="spellEnd"/>
+      <w:r>
+        <w:rPr>
+          <w:rFonts w:ascii="Open Sans" w:hAnsi="Open Sans" w:cs="Open Sans"/>
+          <w:color w:val="3F4350"/>
+          <w:sz w:val="20"/>
+          <w:szCs w:val="20"/>
+        </w:rPr>
+        <w:t xml:space="preserve"> </w:t>
+      </w:r>
+      <w:proofErr w:type="spellStart"/>
+      <w:r>
+        <w:rPr>
+          <w:rFonts w:ascii="Open Sans" w:hAnsi="Open Sans" w:cs="Open Sans"/>
+          <w:color w:val="3F4350"/>
+          <w:sz w:val="20"/>
+          <w:szCs w:val="20"/>
+        </w:rPr>
+        <w:t>sẽ</w:t>
+      </w:r>
+      <w:proofErr w:type="spellEnd"/>
+      <w:r>
+        <w:rPr>
+          <w:rFonts w:ascii="Open Sans" w:hAnsi="Open Sans" w:cs="Open Sans"/>
+          <w:color w:val="3F4350"/>
+          <w:sz w:val="20"/>
+          <w:szCs w:val="20"/>
+        </w:rPr>
+        <w:t xml:space="preserve"> </w:t>
+      </w:r>
+      <w:proofErr w:type="spellStart"/>
+      <w:r>
+        <w:rPr>
+          <w:rFonts w:ascii="Open Sans" w:hAnsi="Open Sans" w:cs="Open Sans"/>
+          <w:color w:val="3F4350"/>
+          <w:sz w:val="20"/>
+          <w:szCs w:val="20"/>
+        </w:rPr>
+        <w:t>trả</w:t>
+      </w:r>
+      <w:proofErr w:type="spellEnd"/>
+      <w:r>
+        <w:rPr>
+          <w:rFonts w:ascii="Open Sans" w:hAnsi="Open Sans" w:cs="Open Sans"/>
+          <w:color w:val="3F4350"/>
+          <w:sz w:val="20"/>
+          <w:szCs w:val="20"/>
+        </w:rPr>
+        <w:t xml:space="preserve"> </w:t>
+      </w:r>
+      <w:proofErr w:type="spellStart"/>
+      <w:r>
+        <w:rPr>
+          <w:rFonts w:ascii="Open Sans" w:hAnsi="Open Sans" w:cs="Open Sans"/>
+          <w:color w:val="3F4350"/>
+          <w:sz w:val="20"/>
+          <w:szCs w:val="20"/>
+        </w:rPr>
+        <w:t>thẳng</w:t>
+      </w:r>
+      <w:proofErr w:type="spellEnd"/>
+      <w:r>
+        <w:rPr>
+          <w:rFonts w:ascii="Open Sans" w:hAnsi="Open Sans" w:cs="Open Sans"/>
+          <w:color w:val="3F4350"/>
+          <w:sz w:val="20"/>
+          <w:szCs w:val="20"/>
+        </w:rPr>
+        <w:t xml:space="preserve"> </w:t>
+      </w:r>
+      <w:proofErr w:type="spellStart"/>
+      <w:r>
+        <w:rPr>
+          <w:rFonts w:ascii="Open Sans" w:hAnsi="Open Sans" w:cs="Open Sans"/>
+          <w:color w:val="3F4350"/>
+          <w:sz w:val="20"/>
+          <w:szCs w:val="20"/>
+        </w:rPr>
+        <w:t>về</w:t>
+      </w:r>
+      <w:proofErr w:type="spellEnd"/>
+      <w:r>
+        <w:rPr>
+          <w:rFonts w:ascii="Open Sans" w:hAnsi="Open Sans" w:cs="Open Sans"/>
+          <w:color w:val="3F4350"/>
+          <w:sz w:val="20"/>
+          <w:szCs w:val="20"/>
+        </w:rPr>
+        <w:t xml:space="preserve"> </w:t>
+      </w:r>
+      <w:proofErr w:type="spellStart"/>
+      <w:r>
+        <w:rPr>
+          <w:rFonts w:ascii="Open Sans" w:hAnsi="Open Sans" w:cs="Open Sans"/>
+          <w:color w:val="3F4350"/>
+          <w:sz w:val="20"/>
+          <w:szCs w:val="20"/>
+        </w:rPr>
+        <w:t>bằng</w:t>
+      </w:r>
+      <w:proofErr w:type="spellEnd"/>
+      <w:r>
+        <w:rPr>
+          <w:rFonts w:ascii="Open Sans" w:hAnsi="Open Sans" w:cs="Open Sans"/>
+          <w:color w:val="3F4350"/>
+          <w:sz w:val="20"/>
+          <w:szCs w:val="20"/>
+        </w:rPr>
+        <w:t xml:space="preserve"> API response. Trong link </w:t>
+      </w:r>
+      <w:proofErr w:type="spellStart"/>
+      <w:r>
+        <w:rPr>
+          <w:rFonts w:ascii="Open Sans" w:hAnsi="Open Sans" w:cs="Open Sans"/>
+          <w:color w:val="3F4350"/>
+          <w:sz w:val="20"/>
+          <w:szCs w:val="20"/>
+        </w:rPr>
+        <w:t>sẽ</w:t>
+      </w:r>
+      <w:proofErr w:type="spellEnd"/>
+      <w:r>
+        <w:rPr>
+          <w:rFonts w:ascii="Open Sans" w:hAnsi="Open Sans" w:cs="Open Sans"/>
+          <w:color w:val="3F4350"/>
+          <w:sz w:val="20"/>
+          <w:szCs w:val="20"/>
+        </w:rPr>
+        <w:t xml:space="preserve"> </w:t>
+      </w:r>
+      <w:proofErr w:type="spellStart"/>
+      <w:r>
+        <w:rPr>
+          <w:rFonts w:ascii="Open Sans" w:hAnsi="Open Sans" w:cs="Open Sans"/>
+          <w:color w:val="3F4350"/>
+          <w:sz w:val="20"/>
+          <w:szCs w:val="20"/>
+        </w:rPr>
+        <w:t>trả</w:t>
+      </w:r>
+      <w:proofErr w:type="spellEnd"/>
+      <w:r>
+        <w:rPr>
+          <w:rFonts w:ascii="Open Sans" w:hAnsi="Open Sans" w:cs="Open Sans"/>
+          <w:color w:val="3F4350"/>
+          <w:sz w:val="20"/>
+          <w:szCs w:val="20"/>
+        </w:rPr>
+        <w:t xml:space="preserve"> </w:t>
+      </w:r>
+      <w:proofErr w:type="spellStart"/>
+      <w:r>
+        <w:rPr>
+          <w:rFonts w:ascii="Open Sans" w:hAnsi="Open Sans" w:cs="Open Sans"/>
+          <w:color w:val="3F4350"/>
+          <w:sz w:val="20"/>
+          <w:szCs w:val="20"/>
+        </w:rPr>
+        <w:t>về</w:t>
+      </w:r>
+      <w:proofErr w:type="spellEnd"/>
+      <w:r>
+        <w:rPr>
+          <w:rFonts w:ascii="Open Sans" w:hAnsi="Open Sans" w:cs="Open Sans"/>
+          <w:color w:val="3F4350"/>
+          <w:sz w:val="20"/>
+          <w:szCs w:val="20"/>
+        </w:rPr>
+        <w:t xml:space="preserve"> </w:t>
+      </w:r>
+      <w:proofErr w:type="spellStart"/>
+      <w:r>
+        <w:rPr>
+          <w:rFonts w:ascii="Open Sans" w:hAnsi="Open Sans" w:cs="Open Sans"/>
+          <w:color w:val="3F4350"/>
+          <w:sz w:val="20"/>
+          <w:szCs w:val="20"/>
+        </w:rPr>
+        <w:t>một</w:t>
+      </w:r>
+      <w:proofErr w:type="spellEnd"/>
+      <w:r>
+        <w:rPr>
+          <w:rFonts w:ascii="Open Sans" w:hAnsi="Open Sans" w:cs="Open Sans"/>
+          <w:color w:val="3F4350"/>
+          <w:sz w:val="20"/>
+          <w:szCs w:val="20"/>
+        </w:rPr>
+        <w:t xml:space="preserve"> token, </w:t>
+      </w:r>
+      <w:proofErr w:type="spellStart"/>
+      <w:r>
+        <w:rPr>
+          <w:rFonts w:ascii="Open Sans" w:hAnsi="Open Sans" w:cs="Open Sans"/>
+          <w:color w:val="3F4350"/>
+          <w:sz w:val="20"/>
+          <w:szCs w:val="20"/>
+        </w:rPr>
+        <w:t>sử</w:t>
+      </w:r>
+      <w:proofErr w:type="spellEnd"/>
+      <w:r>
+        <w:rPr>
+          <w:rFonts w:ascii="Open Sans" w:hAnsi="Open Sans" w:cs="Open Sans"/>
+          <w:color w:val="3F4350"/>
+          <w:sz w:val="20"/>
+          <w:szCs w:val="20"/>
+        </w:rPr>
+        <w:t xml:space="preserve"> </w:t>
+      </w:r>
+      <w:proofErr w:type="spellStart"/>
+      <w:r>
+        <w:rPr>
+          <w:rFonts w:ascii="Open Sans" w:hAnsi="Open Sans" w:cs="Open Sans"/>
+          <w:color w:val="3F4350"/>
+          <w:sz w:val="20"/>
+          <w:szCs w:val="20"/>
+        </w:rPr>
+        <w:t>dụng</w:t>
+      </w:r>
+      <w:proofErr w:type="spellEnd"/>
+      <w:r>
+        <w:rPr>
+          <w:rFonts w:ascii="Open Sans" w:hAnsi="Open Sans" w:cs="Open Sans"/>
+          <w:color w:val="3F4350"/>
+          <w:sz w:val="20"/>
+          <w:szCs w:val="20"/>
+        </w:rPr>
+        <w:t xml:space="preserve"> token </w:t>
+      </w:r>
+      <w:proofErr w:type="spellStart"/>
+      <w:r>
+        <w:rPr>
+          <w:rFonts w:ascii="Open Sans" w:hAnsi="Open Sans" w:cs="Open Sans"/>
+          <w:color w:val="3F4350"/>
+          <w:sz w:val="20"/>
+          <w:szCs w:val="20"/>
+        </w:rPr>
+        <w:t>đó</w:t>
+      </w:r>
+      <w:proofErr w:type="spellEnd"/>
+      <w:r>
+        <w:rPr>
+          <w:rFonts w:ascii="Open Sans" w:hAnsi="Open Sans" w:cs="Open Sans"/>
+          <w:color w:val="3F4350"/>
+          <w:sz w:val="20"/>
+          <w:szCs w:val="20"/>
+        </w:rPr>
+        <w:t xml:space="preserve"> </w:t>
+      </w:r>
+      <w:proofErr w:type="spellStart"/>
+      <w:r>
+        <w:rPr>
+          <w:rFonts w:ascii="Open Sans" w:hAnsi="Open Sans" w:cs="Open Sans"/>
+          <w:color w:val="3F4350"/>
+          <w:sz w:val="20"/>
+          <w:szCs w:val="20"/>
+        </w:rPr>
+        <w:t>để</w:t>
+      </w:r>
+      <w:proofErr w:type="spellEnd"/>
+      <w:r>
+        <w:rPr>
+          <w:rFonts w:ascii="Open Sans" w:hAnsi="Open Sans" w:cs="Open Sans"/>
+          <w:color w:val="3F4350"/>
+          <w:sz w:val="20"/>
+          <w:szCs w:val="20"/>
+        </w:rPr>
+        <w:t xml:space="preserve"> </w:t>
+      </w:r>
+      <w:proofErr w:type="spellStart"/>
+      <w:r>
+        <w:rPr>
+          <w:rFonts w:ascii="Open Sans" w:hAnsi="Open Sans" w:cs="Open Sans"/>
+          <w:color w:val="3F4350"/>
+          <w:sz w:val="20"/>
+          <w:szCs w:val="20"/>
+        </w:rPr>
+        <w:t>gọi</w:t>
+      </w:r>
+      <w:proofErr w:type="spellEnd"/>
+      <w:r>
+        <w:rPr>
+          <w:rFonts w:ascii="Open Sans" w:hAnsi="Open Sans" w:cs="Open Sans"/>
+          <w:color w:val="3F4350"/>
+          <w:sz w:val="20"/>
+          <w:szCs w:val="20"/>
+        </w:rPr>
+        <w:t xml:space="preserve"> API </w:t>
+      </w:r>
+      <w:proofErr w:type="spellStart"/>
+      <w:r>
+        <w:rPr>
+          <w:rFonts w:ascii="Open Sans" w:hAnsi="Open Sans" w:cs="Open Sans"/>
+          <w:color w:val="3F4350"/>
+          <w:sz w:val="20"/>
+          <w:szCs w:val="20"/>
+        </w:rPr>
+        <w:t>tạo</w:t>
+      </w:r>
+      <w:proofErr w:type="spellEnd"/>
+      <w:r>
+        <w:rPr>
+          <w:rFonts w:ascii="Open Sans" w:hAnsi="Open Sans" w:cs="Open Sans"/>
+          <w:color w:val="3F4350"/>
+          <w:sz w:val="20"/>
+          <w:szCs w:val="20"/>
+        </w:rPr>
+        <w:t xml:space="preserve"> </w:t>
+      </w:r>
+      <w:proofErr w:type="spellStart"/>
+      <w:r>
+        <w:rPr>
+          <w:rFonts w:ascii="Open Sans" w:hAnsi="Open Sans" w:cs="Open Sans"/>
+          <w:color w:val="3F4350"/>
+          <w:sz w:val="20"/>
+          <w:szCs w:val="20"/>
+        </w:rPr>
+        <w:t>mật</w:t>
+      </w:r>
+      <w:proofErr w:type="spellEnd"/>
+      <w:r>
+        <w:rPr>
+          <w:rFonts w:ascii="Open Sans" w:hAnsi="Open Sans" w:cs="Open Sans"/>
+          <w:color w:val="3F4350"/>
+          <w:sz w:val="20"/>
+          <w:szCs w:val="20"/>
+        </w:rPr>
+        <w:t xml:space="preserve"> </w:t>
+      </w:r>
+      <w:proofErr w:type="spellStart"/>
+      <w:r>
+        <w:rPr>
+          <w:rFonts w:ascii="Open Sans" w:hAnsi="Open Sans" w:cs="Open Sans"/>
+          <w:color w:val="3F4350"/>
+          <w:sz w:val="20"/>
+          <w:szCs w:val="20"/>
+        </w:rPr>
+        <w:t>khẩu</w:t>
+      </w:r>
+      <w:proofErr w:type="spellEnd"/>
+      <w:r>
+        <w:rPr>
+          <w:rFonts w:ascii="Open Sans" w:hAnsi="Open Sans" w:cs="Open Sans"/>
+          <w:color w:val="3F4350"/>
+          <w:sz w:val="20"/>
+          <w:szCs w:val="20"/>
+        </w:rPr>
+        <w:t xml:space="preserve"> </w:t>
+      </w:r>
+      <w:proofErr w:type="spellStart"/>
+      <w:r>
+        <w:rPr>
+          <w:rFonts w:ascii="Open Sans" w:hAnsi="Open Sans" w:cs="Open Sans"/>
+          <w:color w:val="3F4350"/>
+          <w:sz w:val="20"/>
+          <w:szCs w:val="20"/>
+        </w:rPr>
+        <w:t>mới</w:t>
+      </w:r>
+      <w:proofErr w:type="spellEnd"/>
+      <w:r>
+        <w:rPr>
+          <w:rFonts w:ascii="Open Sans" w:hAnsi="Open Sans" w:cs="Open Sans"/>
+          <w:color w:val="3F4350"/>
+          <w:sz w:val="20"/>
+          <w:szCs w:val="20"/>
+        </w:rPr>
+        <w:t>.</w:t>
       </w:r>
     </w:p>
     <w:p>
@@ -292,7 +2513,667 @@
           <w:sz w:val="20"/>
           <w:szCs w:val="20"/>
         </w:rPr>
-        <w:t>Quản lý thông tin cá nhân: user sẽ lưu các thông tin cá nhân của mình như: avatar, tên thật, ngày tháng năm sinh, nghề nghiệp, nơi sống, etc như thông tin của facebook đang có. Lưu ý: có upload ảnh làm avatar.</w:t>
+        <w:t xml:space="preserve">Quản </w:t>
+      </w:r>
+      <w:proofErr w:type="spellStart"/>
+      <w:r>
+        <w:rPr>
+          <w:rFonts w:ascii="Open Sans" w:hAnsi="Open Sans" w:cs="Open Sans"/>
+          <w:color w:val="3F4350"/>
+          <w:sz w:val="20"/>
+          <w:szCs w:val="20"/>
+        </w:rPr>
+        <w:t>lý</w:t>
+      </w:r>
+      <w:proofErr w:type="spellEnd"/>
+      <w:r>
+        <w:rPr>
+          <w:rFonts w:ascii="Open Sans" w:hAnsi="Open Sans" w:cs="Open Sans"/>
+          <w:color w:val="3F4350"/>
+          <w:sz w:val="20"/>
+          <w:szCs w:val="20"/>
+        </w:rPr>
+        <w:t xml:space="preserve"> </w:t>
+      </w:r>
+      <w:proofErr w:type="spellStart"/>
+      <w:r>
+        <w:rPr>
+          <w:rFonts w:ascii="Open Sans" w:hAnsi="Open Sans" w:cs="Open Sans"/>
+          <w:color w:val="3F4350"/>
+          <w:sz w:val="20"/>
+          <w:szCs w:val="20"/>
+        </w:rPr>
+        <w:t>thông</w:t>
+      </w:r>
+      <w:proofErr w:type="spellEnd"/>
+      <w:r>
+        <w:rPr>
+          <w:rFonts w:ascii="Open Sans" w:hAnsi="Open Sans" w:cs="Open Sans"/>
+          <w:color w:val="3F4350"/>
+          <w:sz w:val="20"/>
+          <w:szCs w:val="20"/>
+        </w:rPr>
+        <w:t xml:space="preserve"> tin </w:t>
+      </w:r>
+      <w:proofErr w:type="spellStart"/>
+      <w:r>
+        <w:rPr>
+          <w:rFonts w:ascii="Open Sans" w:hAnsi="Open Sans" w:cs="Open Sans"/>
+          <w:color w:val="3F4350"/>
+          <w:sz w:val="20"/>
+          <w:szCs w:val="20"/>
+        </w:rPr>
+        <w:t>cá</w:t>
+      </w:r>
+      <w:proofErr w:type="spellEnd"/>
+      <w:r>
+        <w:rPr>
+          <w:rFonts w:ascii="Open Sans" w:hAnsi="Open Sans" w:cs="Open Sans"/>
+          <w:color w:val="3F4350"/>
+          <w:sz w:val="20"/>
+          <w:szCs w:val="20"/>
+        </w:rPr>
+        <w:t xml:space="preserve"> </w:t>
+      </w:r>
+      <w:proofErr w:type="spellStart"/>
+      <w:r>
+        <w:rPr>
+          <w:rFonts w:ascii="Open Sans" w:hAnsi="Open Sans" w:cs="Open Sans"/>
+          <w:color w:val="3F4350"/>
+          <w:sz w:val="20"/>
+          <w:szCs w:val="20"/>
+        </w:rPr>
+        <w:t>nhân</w:t>
+      </w:r>
+      <w:proofErr w:type="spellEnd"/>
+      <w:r>
+        <w:rPr>
+          <w:rFonts w:ascii="Open Sans" w:hAnsi="Open Sans" w:cs="Open Sans"/>
+          <w:color w:val="3F4350"/>
+          <w:sz w:val="20"/>
+          <w:szCs w:val="20"/>
+        </w:rPr>
+        <w:t xml:space="preserve">: user </w:t>
+      </w:r>
+      <w:proofErr w:type="spellStart"/>
+      <w:r>
+        <w:rPr>
+          <w:rFonts w:ascii="Open Sans" w:hAnsi="Open Sans" w:cs="Open Sans"/>
+          <w:color w:val="3F4350"/>
+          <w:sz w:val="20"/>
+          <w:szCs w:val="20"/>
+        </w:rPr>
+        <w:t>sẽ</w:t>
+      </w:r>
+      <w:proofErr w:type="spellEnd"/>
+      <w:r>
+        <w:rPr>
+          <w:rFonts w:ascii="Open Sans" w:hAnsi="Open Sans" w:cs="Open Sans"/>
+          <w:color w:val="3F4350"/>
+          <w:sz w:val="20"/>
+          <w:szCs w:val="20"/>
+        </w:rPr>
+        <w:t xml:space="preserve"> </w:t>
+      </w:r>
+      <w:proofErr w:type="spellStart"/>
+      <w:r>
+        <w:rPr>
+          <w:rFonts w:ascii="Open Sans" w:hAnsi="Open Sans" w:cs="Open Sans"/>
+          <w:color w:val="3F4350"/>
+          <w:sz w:val="20"/>
+          <w:szCs w:val="20"/>
+        </w:rPr>
+        <w:t>lưu</w:t>
+      </w:r>
+      <w:proofErr w:type="spellEnd"/>
+      <w:r>
+        <w:rPr>
+          <w:rFonts w:ascii="Open Sans" w:hAnsi="Open Sans" w:cs="Open Sans"/>
+          <w:color w:val="3F4350"/>
+          <w:sz w:val="20"/>
+          <w:szCs w:val="20"/>
+        </w:rPr>
+        <w:t xml:space="preserve"> </w:t>
+      </w:r>
+      <w:proofErr w:type="spellStart"/>
+      <w:r>
+        <w:rPr>
+          <w:rFonts w:ascii="Open Sans" w:hAnsi="Open Sans" w:cs="Open Sans"/>
+          <w:color w:val="3F4350"/>
+          <w:sz w:val="20"/>
+          <w:szCs w:val="20"/>
+        </w:rPr>
+        <w:t>các</w:t>
+      </w:r>
+      <w:proofErr w:type="spellEnd"/>
+      <w:r>
+        <w:rPr>
+          <w:rFonts w:ascii="Open Sans" w:hAnsi="Open Sans" w:cs="Open Sans"/>
+          <w:color w:val="3F4350"/>
+          <w:sz w:val="20"/>
+          <w:szCs w:val="20"/>
+        </w:rPr>
+        <w:t xml:space="preserve"> </w:t>
+      </w:r>
+      <w:proofErr w:type="spellStart"/>
+      <w:r>
+        <w:rPr>
+          <w:rFonts w:ascii="Open Sans" w:hAnsi="Open Sans" w:cs="Open Sans"/>
+          <w:color w:val="3F4350"/>
+          <w:sz w:val="20"/>
+          <w:szCs w:val="20"/>
+        </w:rPr>
+        <w:t>thông</w:t>
+      </w:r>
+      <w:proofErr w:type="spellEnd"/>
+      <w:r>
+        <w:rPr>
+          <w:rFonts w:ascii="Open Sans" w:hAnsi="Open Sans" w:cs="Open Sans"/>
+          <w:color w:val="3F4350"/>
+          <w:sz w:val="20"/>
+          <w:szCs w:val="20"/>
+        </w:rPr>
+        <w:t xml:space="preserve"> tin </w:t>
+      </w:r>
+      <w:proofErr w:type="spellStart"/>
+      <w:r>
+        <w:rPr>
+          <w:rFonts w:ascii="Open Sans" w:hAnsi="Open Sans" w:cs="Open Sans"/>
+          <w:color w:val="3F4350"/>
+          <w:sz w:val="20"/>
+          <w:szCs w:val="20"/>
+        </w:rPr>
+        <w:t>cá</w:t>
+      </w:r>
+      <w:proofErr w:type="spellEnd"/>
+      <w:r>
+        <w:rPr>
+          <w:rFonts w:ascii="Open Sans" w:hAnsi="Open Sans" w:cs="Open Sans"/>
+          <w:color w:val="3F4350"/>
+          <w:sz w:val="20"/>
+          <w:szCs w:val="20"/>
+        </w:rPr>
+        <w:t xml:space="preserve"> </w:t>
+      </w:r>
+      <w:proofErr w:type="spellStart"/>
+      <w:r>
+        <w:rPr>
+          <w:rFonts w:ascii="Open Sans" w:hAnsi="Open Sans" w:cs="Open Sans"/>
+          <w:color w:val="3F4350"/>
+          <w:sz w:val="20"/>
+          <w:szCs w:val="20"/>
+        </w:rPr>
+        <w:t>nhân</w:t>
+      </w:r>
+      <w:proofErr w:type="spellEnd"/>
+      <w:r>
+        <w:rPr>
+          <w:rFonts w:ascii="Open Sans" w:hAnsi="Open Sans" w:cs="Open Sans"/>
+          <w:color w:val="3F4350"/>
+          <w:sz w:val="20"/>
+          <w:szCs w:val="20"/>
+        </w:rPr>
+        <w:t xml:space="preserve"> </w:t>
+      </w:r>
+      <w:proofErr w:type="spellStart"/>
+      <w:r>
+        <w:rPr>
+          <w:rFonts w:ascii="Open Sans" w:hAnsi="Open Sans" w:cs="Open Sans"/>
+          <w:color w:val="3F4350"/>
+          <w:sz w:val="20"/>
+          <w:szCs w:val="20"/>
+        </w:rPr>
+        <w:t>của</w:t>
+      </w:r>
+      <w:proofErr w:type="spellEnd"/>
+      <w:r>
+        <w:rPr>
+          <w:rFonts w:ascii="Open Sans" w:hAnsi="Open Sans" w:cs="Open Sans"/>
+          <w:color w:val="3F4350"/>
+          <w:sz w:val="20"/>
+          <w:szCs w:val="20"/>
+        </w:rPr>
+        <w:t xml:space="preserve"> </w:t>
+      </w:r>
+      <w:proofErr w:type="spellStart"/>
+      <w:r>
+        <w:rPr>
+          <w:rFonts w:ascii="Open Sans" w:hAnsi="Open Sans" w:cs="Open Sans"/>
+          <w:color w:val="3F4350"/>
+          <w:sz w:val="20"/>
+          <w:szCs w:val="20"/>
+        </w:rPr>
+        <w:t>mình</w:t>
+      </w:r>
+      <w:proofErr w:type="spellEnd"/>
+      <w:r>
+        <w:rPr>
+          <w:rFonts w:ascii="Open Sans" w:hAnsi="Open Sans" w:cs="Open Sans"/>
+          <w:color w:val="3F4350"/>
+          <w:sz w:val="20"/>
+          <w:szCs w:val="20"/>
+        </w:rPr>
+        <w:t xml:space="preserve"> </w:t>
+      </w:r>
+      <w:proofErr w:type="spellStart"/>
+      <w:r>
+        <w:rPr>
+          <w:rFonts w:ascii="Open Sans" w:hAnsi="Open Sans" w:cs="Open Sans"/>
+          <w:color w:val="3F4350"/>
+          <w:sz w:val="20"/>
+          <w:szCs w:val="20"/>
+        </w:rPr>
+        <w:t>như</w:t>
+      </w:r>
+      <w:proofErr w:type="spellEnd"/>
+      <w:r>
+        <w:rPr>
+          <w:rFonts w:ascii="Open Sans" w:hAnsi="Open Sans" w:cs="Open Sans"/>
+          <w:color w:val="3F4350"/>
+          <w:sz w:val="20"/>
+          <w:szCs w:val="20"/>
+        </w:rPr>
+        <w:t xml:space="preserve">: avatar, </w:t>
+      </w:r>
+      <w:proofErr w:type="spellStart"/>
+      <w:r>
+        <w:rPr>
+          <w:rFonts w:ascii="Open Sans" w:hAnsi="Open Sans" w:cs="Open Sans"/>
+          <w:color w:val="3F4350"/>
+          <w:sz w:val="20"/>
+          <w:szCs w:val="20"/>
+        </w:rPr>
+        <w:t>tên</w:t>
+      </w:r>
+      <w:proofErr w:type="spellEnd"/>
+      <w:r>
+        <w:rPr>
+          <w:rFonts w:ascii="Open Sans" w:hAnsi="Open Sans" w:cs="Open Sans"/>
+          <w:color w:val="3F4350"/>
+          <w:sz w:val="20"/>
+          <w:szCs w:val="20"/>
+        </w:rPr>
+        <w:t xml:space="preserve"> </w:t>
+      </w:r>
+      <w:proofErr w:type="spellStart"/>
+      <w:r>
+        <w:rPr>
+          <w:rFonts w:ascii="Open Sans" w:hAnsi="Open Sans" w:cs="Open Sans"/>
+          <w:color w:val="3F4350"/>
+          <w:sz w:val="20"/>
+          <w:szCs w:val="20"/>
+        </w:rPr>
+        <w:t>thật</w:t>
+      </w:r>
+      <w:proofErr w:type="spellEnd"/>
+      <w:r>
+        <w:rPr>
+          <w:rFonts w:ascii="Open Sans" w:hAnsi="Open Sans" w:cs="Open Sans"/>
+          <w:color w:val="3F4350"/>
+          <w:sz w:val="20"/>
+          <w:szCs w:val="20"/>
+        </w:rPr>
+        <w:t xml:space="preserve">, </w:t>
+      </w:r>
+      <w:proofErr w:type="spellStart"/>
+      <w:r>
+        <w:rPr>
+          <w:rFonts w:ascii="Open Sans" w:hAnsi="Open Sans" w:cs="Open Sans"/>
+          <w:color w:val="3F4350"/>
+          <w:sz w:val="20"/>
+          <w:szCs w:val="20"/>
+        </w:rPr>
+        <w:t>ngày</w:t>
+      </w:r>
+      <w:proofErr w:type="spellEnd"/>
+      <w:r>
+        <w:rPr>
+          <w:rFonts w:ascii="Open Sans" w:hAnsi="Open Sans" w:cs="Open Sans"/>
+          <w:color w:val="3F4350"/>
+          <w:sz w:val="20"/>
+          <w:szCs w:val="20"/>
+        </w:rPr>
+        <w:t xml:space="preserve"> </w:t>
+      </w:r>
+      <w:proofErr w:type="spellStart"/>
+      <w:r>
+        <w:rPr>
+          <w:rFonts w:ascii="Open Sans" w:hAnsi="Open Sans" w:cs="Open Sans"/>
+          <w:color w:val="3F4350"/>
+          <w:sz w:val="20"/>
+          <w:szCs w:val="20"/>
+        </w:rPr>
+        <w:t>tháng</w:t>
+      </w:r>
+      <w:proofErr w:type="spellEnd"/>
+      <w:r>
+        <w:rPr>
+          <w:rFonts w:ascii="Open Sans" w:hAnsi="Open Sans" w:cs="Open Sans"/>
+          <w:color w:val="3F4350"/>
+          <w:sz w:val="20"/>
+          <w:szCs w:val="20"/>
+        </w:rPr>
+        <w:t xml:space="preserve"> </w:t>
+      </w:r>
+      <w:proofErr w:type="spellStart"/>
+      <w:r>
+        <w:rPr>
+          <w:rFonts w:ascii="Open Sans" w:hAnsi="Open Sans" w:cs="Open Sans"/>
+          <w:color w:val="3F4350"/>
+          <w:sz w:val="20"/>
+          <w:szCs w:val="20"/>
+        </w:rPr>
+        <w:t>năm</w:t>
+      </w:r>
+      <w:proofErr w:type="spellEnd"/>
+      <w:r>
+        <w:rPr>
+          <w:rFonts w:ascii="Open Sans" w:hAnsi="Open Sans" w:cs="Open Sans"/>
+          <w:color w:val="3F4350"/>
+          <w:sz w:val="20"/>
+          <w:szCs w:val="20"/>
+        </w:rPr>
+        <w:t xml:space="preserve"> </w:t>
+      </w:r>
+      <w:proofErr w:type="spellStart"/>
+      <w:r>
+        <w:rPr>
+          <w:rFonts w:ascii="Open Sans" w:hAnsi="Open Sans" w:cs="Open Sans"/>
+          <w:color w:val="3F4350"/>
+          <w:sz w:val="20"/>
+          <w:szCs w:val="20"/>
+        </w:rPr>
+        <w:t>sinh</w:t>
+      </w:r>
+      <w:proofErr w:type="spellEnd"/>
+      <w:r>
+        <w:rPr>
+          <w:rFonts w:ascii="Open Sans" w:hAnsi="Open Sans" w:cs="Open Sans"/>
+          <w:color w:val="3F4350"/>
+          <w:sz w:val="20"/>
+          <w:szCs w:val="20"/>
+        </w:rPr>
+        <w:t xml:space="preserve">, </w:t>
+      </w:r>
+      <w:proofErr w:type="spellStart"/>
+      <w:r>
+        <w:rPr>
+          <w:rFonts w:ascii="Open Sans" w:hAnsi="Open Sans" w:cs="Open Sans"/>
+          <w:color w:val="3F4350"/>
+          <w:sz w:val="20"/>
+          <w:szCs w:val="20"/>
+        </w:rPr>
+        <w:t>nghề</w:t>
+      </w:r>
+      <w:proofErr w:type="spellEnd"/>
+      <w:r>
+        <w:rPr>
+          <w:rFonts w:ascii="Open Sans" w:hAnsi="Open Sans" w:cs="Open Sans"/>
+          <w:color w:val="3F4350"/>
+          <w:sz w:val="20"/>
+          <w:szCs w:val="20"/>
+        </w:rPr>
+        <w:t xml:space="preserve"> </w:t>
+      </w:r>
+      <w:proofErr w:type="spellStart"/>
+      <w:r>
+        <w:rPr>
+          <w:rFonts w:ascii="Open Sans" w:hAnsi="Open Sans" w:cs="Open Sans"/>
+          <w:color w:val="3F4350"/>
+          <w:sz w:val="20"/>
+          <w:szCs w:val="20"/>
+        </w:rPr>
+        <w:t>nghiệp</w:t>
+      </w:r>
+      <w:proofErr w:type="spellEnd"/>
+      <w:r>
+        <w:rPr>
+          <w:rFonts w:ascii="Open Sans" w:hAnsi="Open Sans" w:cs="Open Sans"/>
+          <w:color w:val="3F4350"/>
+          <w:sz w:val="20"/>
+          <w:szCs w:val="20"/>
+        </w:rPr>
+        <w:t xml:space="preserve">, </w:t>
+      </w:r>
+      <w:proofErr w:type="spellStart"/>
+      <w:r>
+        <w:rPr>
+          <w:rFonts w:ascii="Open Sans" w:hAnsi="Open Sans" w:cs="Open Sans"/>
+          <w:color w:val="3F4350"/>
+          <w:sz w:val="20"/>
+          <w:szCs w:val="20"/>
+        </w:rPr>
+        <w:t>nơi</w:t>
+      </w:r>
+      <w:proofErr w:type="spellEnd"/>
+      <w:r>
+        <w:rPr>
+          <w:rFonts w:ascii="Open Sans" w:hAnsi="Open Sans" w:cs="Open Sans"/>
+          <w:color w:val="3F4350"/>
+          <w:sz w:val="20"/>
+          <w:szCs w:val="20"/>
+        </w:rPr>
+        <w:t xml:space="preserve"> </w:t>
+      </w:r>
+      <w:proofErr w:type="spellStart"/>
+      <w:r>
+        <w:rPr>
+          <w:rFonts w:ascii="Open Sans" w:hAnsi="Open Sans" w:cs="Open Sans"/>
+          <w:color w:val="3F4350"/>
+          <w:sz w:val="20"/>
+          <w:szCs w:val="20"/>
+        </w:rPr>
+        <w:t>sống</w:t>
+      </w:r>
+      <w:proofErr w:type="spellEnd"/>
+      <w:r>
+        <w:rPr>
+          <w:rFonts w:ascii="Open Sans" w:hAnsi="Open Sans" w:cs="Open Sans"/>
+          <w:color w:val="3F4350"/>
+          <w:sz w:val="20"/>
+          <w:szCs w:val="20"/>
+        </w:rPr>
+        <w:t xml:space="preserve">, </w:t>
+      </w:r>
+      <w:proofErr w:type="spellStart"/>
+      <w:r>
+        <w:rPr>
+          <w:rFonts w:ascii="Open Sans" w:hAnsi="Open Sans" w:cs="Open Sans"/>
+          <w:color w:val="3F4350"/>
+          <w:sz w:val="20"/>
+          <w:szCs w:val="20"/>
+        </w:rPr>
+        <w:t>etc</w:t>
+      </w:r>
+      <w:proofErr w:type="spellEnd"/>
+      <w:r>
+        <w:rPr>
+          <w:rFonts w:ascii="Open Sans" w:hAnsi="Open Sans" w:cs="Open Sans"/>
+          <w:color w:val="3F4350"/>
+          <w:sz w:val="20"/>
+          <w:szCs w:val="20"/>
+        </w:rPr>
+        <w:t xml:space="preserve"> </w:t>
+      </w:r>
+      <w:proofErr w:type="spellStart"/>
+      <w:r>
+        <w:rPr>
+          <w:rFonts w:ascii="Open Sans" w:hAnsi="Open Sans" w:cs="Open Sans"/>
+          <w:color w:val="3F4350"/>
+          <w:sz w:val="20"/>
+          <w:szCs w:val="20"/>
+        </w:rPr>
+        <w:t>như</w:t>
+      </w:r>
+      <w:proofErr w:type="spellEnd"/>
+      <w:r>
+        <w:rPr>
+          <w:rFonts w:ascii="Open Sans" w:hAnsi="Open Sans" w:cs="Open Sans"/>
+          <w:color w:val="3F4350"/>
+          <w:sz w:val="20"/>
+          <w:szCs w:val="20"/>
+        </w:rPr>
+        <w:t xml:space="preserve"> </w:t>
+      </w:r>
+      <w:proofErr w:type="spellStart"/>
+      <w:r>
+        <w:rPr>
+          <w:rFonts w:ascii="Open Sans" w:hAnsi="Open Sans" w:cs="Open Sans"/>
+          <w:color w:val="3F4350"/>
+          <w:sz w:val="20"/>
+          <w:szCs w:val="20"/>
+        </w:rPr>
+        <w:t>thông</w:t>
+      </w:r>
+      <w:proofErr w:type="spellEnd"/>
+      <w:r>
+        <w:rPr>
+          <w:rFonts w:ascii="Open Sans" w:hAnsi="Open Sans" w:cs="Open Sans"/>
+          <w:color w:val="3F4350"/>
+          <w:sz w:val="20"/>
+          <w:szCs w:val="20"/>
+        </w:rPr>
+        <w:t xml:space="preserve"> tin </w:t>
+      </w:r>
+      <w:proofErr w:type="spellStart"/>
+      <w:r>
+        <w:rPr>
+          <w:rFonts w:ascii="Open Sans" w:hAnsi="Open Sans" w:cs="Open Sans"/>
+          <w:color w:val="3F4350"/>
+          <w:sz w:val="20"/>
+          <w:szCs w:val="20"/>
+        </w:rPr>
+        <w:t>của</w:t>
+      </w:r>
+      <w:proofErr w:type="spellEnd"/>
+      <w:r>
+        <w:rPr>
+          <w:rFonts w:ascii="Open Sans" w:hAnsi="Open Sans" w:cs="Open Sans"/>
+          <w:color w:val="3F4350"/>
+          <w:sz w:val="20"/>
+          <w:szCs w:val="20"/>
+        </w:rPr>
+        <w:t xml:space="preserve"> </w:t>
+      </w:r>
+      <w:proofErr w:type="spellStart"/>
+      <w:r>
+        <w:rPr>
+          <w:rFonts w:ascii="Open Sans" w:hAnsi="Open Sans" w:cs="Open Sans"/>
+          <w:color w:val="3F4350"/>
+          <w:sz w:val="20"/>
+          <w:szCs w:val="20"/>
+        </w:rPr>
+        <w:t>facebook</w:t>
+      </w:r>
+      <w:proofErr w:type="spellEnd"/>
+      <w:r>
+        <w:rPr>
+          <w:rFonts w:ascii="Open Sans" w:hAnsi="Open Sans" w:cs="Open Sans"/>
+          <w:color w:val="3F4350"/>
+          <w:sz w:val="20"/>
+          <w:szCs w:val="20"/>
+        </w:rPr>
+        <w:t xml:space="preserve"> </w:t>
+      </w:r>
+      <w:proofErr w:type="spellStart"/>
+      <w:r>
+        <w:rPr>
+          <w:rFonts w:ascii="Open Sans" w:hAnsi="Open Sans" w:cs="Open Sans"/>
+          <w:color w:val="3F4350"/>
+          <w:sz w:val="20"/>
+          <w:szCs w:val="20"/>
+        </w:rPr>
+        <w:t>đang</w:t>
+      </w:r>
+      <w:proofErr w:type="spellEnd"/>
+      <w:r>
+        <w:rPr>
+          <w:rFonts w:ascii="Open Sans" w:hAnsi="Open Sans" w:cs="Open Sans"/>
+          <w:color w:val="3F4350"/>
+          <w:sz w:val="20"/>
+          <w:szCs w:val="20"/>
+        </w:rPr>
+        <w:t xml:space="preserve"> </w:t>
+      </w:r>
+      <w:proofErr w:type="spellStart"/>
+      <w:r>
+        <w:rPr>
+          <w:rFonts w:ascii="Open Sans" w:hAnsi="Open Sans" w:cs="Open Sans"/>
+          <w:color w:val="3F4350"/>
+          <w:sz w:val="20"/>
+          <w:szCs w:val="20"/>
+        </w:rPr>
+        <w:t>có</w:t>
+      </w:r>
+      <w:proofErr w:type="spellEnd"/>
+      <w:r>
+        <w:rPr>
+          <w:rFonts w:ascii="Open Sans" w:hAnsi="Open Sans" w:cs="Open Sans"/>
+          <w:color w:val="3F4350"/>
+          <w:sz w:val="20"/>
+          <w:szCs w:val="20"/>
+        </w:rPr>
+        <w:t xml:space="preserve">. Lưu ý: </w:t>
+      </w:r>
+      <w:proofErr w:type="spellStart"/>
+      <w:r>
+        <w:rPr>
+          <w:rFonts w:ascii="Open Sans" w:hAnsi="Open Sans" w:cs="Open Sans"/>
+          <w:color w:val="3F4350"/>
+          <w:sz w:val="20"/>
+          <w:szCs w:val="20"/>
+        </w:rPr>
+        <w:t>có</w:t>
+      </w:r>
+      <w:proofErr w:type="spellEnd"/>
+      <w:r>
+        <w:rPr>
+          <w:rFonts w:ascii="Open Sans" w:hAnsi="Open Sans" w:cs="Open Sans"/>
+          <w:color w:val="3F4350"/>
+          <w:sz w:val="20"/>
+          <w:szCs w:val="20"/>
+        </w:rPr>
+        <w:t xml:space="preserve"> upload </w:t>
+      </w:r>
+      <w:proofErr w:type="spellStart"/>
+      <w:r>
+        <w:rPr>
+          <w:rFonts w:ascii="Open Sans" w:hAnsi="Open Sans" w:cs="Open Sans"/>
+          <w:color w:val="3F4350"/>
+          <w:sz w:val="20"/>
+          <w:szCs w:val="20"/>
+        </w:rPr>
+        <w:t>ảnh</w:t>
+      </w:r>
+      <w:proofErr w:type="spellEnd"/>
+      <w:r>
+        <w:rPr>
+          <w:rFonts w:ascii="Open Sans" w:hAnsi="Open Sans" w:cs="Open Sans"/>
+          <w:color w:val="3F4350"/>
+          <w:sz w:val="20"/>
+          <w:szCs w:val="20"/>
+        </w:rPr>
+        <w:t xml:space="preserve"> </w:t>
+      </w:r>
+      <w:proofErr w:type="spellStart"/>
+      <w:r>
+        <w:rPr>
+          <w:rFonts w:ascii="Open Sans" w:hAnsi="Open Sans" w:cs="Open Sans"/>
+          <w:color w:val="3F4350"/>
+          <w:sz w:val="20"/>
+          <w:szCs w:val="20"/>
+        </w:rPr>
+        <w:t>làm</w:t>
+      </w:r>
+      <w:proofErr w:type="spellEnd"/>
+      <w:r>
+        <w:rPr>
+          <w:rFonts w:ascii="Open Sans" w:hAnsi="Open Sans" w:cs="Open Sans"/>
+          <w:color w:val="3F4350"/>
+          <w:sz w:val="20"/>
+          <w:szCs w:val="20"/>
+        </w:rPr>
+        <w:t xml:space="preserve"> avatar.</w:t>
       </w:r>
     </w:p>
     <w:p>
@@ -311,14 +3192,405 @@
           <w:szCs w:val="20"/>
         </w:rPr>
       </w:pPr>
-      <w:r>
-        <w:rPr>
-          <w:rFonts w:ascii="Open Sans" w:hAnsi="Open Sans" w:cs="Open Sans"/>
-          <w:color w:val="3F4350"/>
-          <w:sz w:val="20"/>
-          <w:szCs w:val="20"/>
-        </w:rPr>
-        <w:t>Tính năng đăng bài: user đăng các bài viết lên trang cá nhân bao gồm: nội dung chữ, ảnh hoặc cả 2 đồng thời.</w:t>
+      <w:proofErr w:type="spellStart"/>
+      <w:r>
+        <w:rPr>
+          <w:rFonts w:ascii="Open Sans" w:hAnsi="Open Sans" w:cs="Open Sans"/>
+          <w:color w:val="3F4350"/>
+          <w:sz w:val="20"/>
+          <w:szCs w:val="20"/>
+        </w:rPr>
+        <w:t>Tính</w:t>
+      </w:r>
+      <w:proofErr w:type="spellEnd"/>
+      <w:r>
+        <w:rPr>
+          <w:rFonts w:ascii="Open Sans" w:hAnsi="Open Sans" w:cs="Open Sans"/>
+          <w:color w:val="3F4350"/>
+          <w:sz w:val="20"/>
+          <w:szCs w:val="20"/>
+        </w:rPr>
+        <w:t xml:space="preserve"> </w:t>
+      </w:r>
+      <w:proofErr w:type="spellStart"/>
+      <w:r>
+        <w:rPr>
+          <w:rFonts w:ascii="Open Sans" w:hAnsi="Open Sans" w:cs="Open Sans"/>
+          <w:color w:val="3F4350"/>
+          <w:sz w:val="20"/>
+          <w:szCs w:val="20"/>
+        </w:rPr>
+        <w:t>năng</w:t>
+      </w:r>
+      <w:proofErr w:type="spellEnd"/>
+      <w:r>
+        <w:rPr>
+          <w:rFonts w:ascii="Open Sans" w:hAnsi="Open Sans" w:cs="Open Sans"/>
+          <w:color w:val="3F4350"/>
+          <w:sz w:val="20"/>
+          <w:szCs w:val="20"/>
+        </w:rPr>
+        <w:t xml:space="preserve"> </w:t>
+      </w:r>
+      <w:proofErr w:type="spellStart"/>
+      <w:r>
+        <w:rPr>
+          <w:rFonts w:ascii="Open Sans" w:hAnsi="Open Sans" w:cs="Open Sans"/>
+          <w:color w:val="3F4350"/>
+          <w:sz w:val="20"/>
+          <w:szCs w:val="20"/>
+        </w:rPr>
+        <w:t>đăng</w:t>
+      </w:r>
+      <w:proofErr w:type="spellEnd"/>
+      <w:r>
+        <w:rPr>
+          <w:rFonts w:ascii="Open Sans" w:hAnsi="Open Sans" w:cs="Open Sans"/>
+          <w:color w:val="3F4350"/>
+          <w:sz w:val="20"/>
+          <w:szCs w:val="20"/>
+        </w:rPr>
+        <w:t xml:space="preserve"> </w:t>
+      </w:r>
+      <w:proofErr w:type="spellStart"/>
+      <w:r>
+        <w:rPr>
+          <w:rFonts w:ascii="Open Sans" w:hAnsi="Open Sans" w:cs="Open Sans"/>
+          <w:color w:val="3F4350"/>
+          <w:sz w:val="20"/>
+          <w:szCs w:val="20"/>
+        </w:rPr>
+        <w:t>bài</w:t>
+      </w:r>
+      <w:proofErr w:type="spellEnd"/>
+      <w:r>
+        <w:rPr>
+          <w:rFonts w:ascii="Open Sans" w:hAnsi="Open Sans" w:cs="Open Sans"/>
+          <w:color w:val="3F4350"/>
+          <w:sz w:val="20"/>
+          <w:szCs w:val="20"/>
+        </w:rPr>
+        <w:t xml:space="preserve">: user </w:t>
+      </w:r>
+      <w:proofErr w:type="spellStart"/>
+      <w:r>
+        <w:rPr>
+          <w:rFonts w:ascii="Open Sans" w:hAnsi="Open Sans" w:cs="Open Sans"/>
+          <w:color w:val="3F4350"/>
+          <w:sz w:val="20"/>
+          <w:szCs w:val="20"/>
+        </w:rPr>
+        <w:t>đăng</w:t>
+      </w:r>
+      <w:proofErr w:type="spellEnd"/>
+      <w:r>
+        <w:rPr>
+          <w:rFonts w:ascii="Open Sans" w:hAnsi="Open Sans" w:cs="Open Sans"/>
+          <w:color w:val="3F4350"/>
+          <w:sz w:val="20"/>
+          <w:szCs w:val="20"/>
+        </w:rPr>
+        <w:t xml:space="preserve"> </w:t>
+      </w:r>
+      <w:proofErr w:type="spellStart"/>
+      <w:r>
+        <w:rPr>
+          <w:rFonts w:ascii="Open Sans" w:hAnsi="Open Sans" w:cs="Open Sans"/>
+          <w:color w:val="3F4350"/>
+          <w:sz w:val="20"/>
+          <w:szCs w:val="20"/>
+        </w:rPr>
+        <w:t>các</w:t>
+      </w:r>
+      <w:proofErr w:type="spellEnd"/>
+      <w:r>
+        <w:rPr>
+          <w:rFonts w:ascii="Open Sans" w:hAnsi="Open Sans" w:cs="Open Sans"/>
+          <w:color w:val="3F4350"/>
+          <w:sz w:val="20"/>
+          <w:szCs w:val="20"/>
+        </w:rPr>
+        <w:t xml:space="preserve"> </w:t>
+      </w:r>
+      <w:proofErr w:type="spellStart"/>
+      <w:r>
+        <w:rPr>
+          <w:rFonts w:ascii="Open Sans" w:hAnsi="Open Sans" w:cs="Open Sans"/>
+          <w:color w:val="3F4350"/>
+          <w:sz w:val="20"/>
+          <w:szCs w:val="20"/>
+        </w:rPr>
+        <w:t>bài</w:t>
+      </w:r>
+      <w:proofErr w:type="spellEnd"/>
+      <w:r>
+        <w:rPr>
+          <w:rFonts w:ascii="Open Sans" w:hAnsi="Open Sans" w:cs="Open Sans"/>
+          <w:color w:val="3F4350"/>
+          <w:sz w:val="20"/>
+          <w:szCs w:val="20"/>
+        </w:rPr>
+        <w:t xml:space="preserve"> </w:t>
+      </w:r>
+      <w:proofErr w:type="spellStart"/>
+      <w:r>
+        <w:rPr>
+          <w:rFonts w:ascii="Open Sans" w:hAnsi="Open Sans" w:cs="Open Sans"/>
+          <w:color w:val="3F4350"/>
+          <w:sz w:val="20"/>
+          <w:szCs w:val="20"/>
+        </w:rPr>
+        <w:t>viết</w:t>
+      </w:r>
+      <w:proofErr w:type="spellEnd"/>
+      <w:r>
+        <w:rPr>
+          <w:rFonts w:ascii="Open Sans" w:hAnsi="Open Sans" w:cs="Open Sans"/>
+          <w:color w:val="3F4350"/>
+          <w:sz w:val="20"/>
+          <w:szCs w:val="20"/>
+        </w:rPr>
+        <w:t xml:space="preserve"> </w:t>
+      </w:r>
+      <w:proofErr w:type="spellStart"/>
+      <w:r>
+        <w:rPr>
+          <w:rFonts w:ascii="Open Sans" w:hAnsi="Open Sans" w:cs="Open Sans"/>
+          <w:color w:val="3F4350"/>
+          <w:sz w:val="20"/>
+          <w:szCs w:val="20"/>
+        </w:rPr>
+        <w:t>lên</w:t>
+      </w:r>
+      <w:proofErr w:type="spellEnd"/>
+      <w:r>
+        <w:rPr>
+          <w:rFonts w:ascii="Open Sans" w:hAnsi="Open Sans" w:cs="Open Sans"/>
+          <w:color w:val="3F4350"/>
+          <w:sz w:val="20"/>
+          <w:szCs w:val="20"/>
+        </w:rPr>
+        <w:t xml:space="preserve"> </w:t>
+      </w:r>
+      <w:proofErr w:type="spellStart"/>
+      <w:r>
+        <w:rPr>
+          <w:rFonts w:ascii="Open Sans" w:hAnsi="Open Sans" w:cs="Open Sans"/>
+          <w:color w:val="3F4350"/>
+          <w:sz w:val="20"/>
+          <w:szCs w:val="20"/>
+        </w:rPr>
+        <w:t>trang</w:t>
+      </w:r>
+      <w:proofErr w:type="spellEnd"/>
+      <w:r>
+        <w:rPr>
+          <w:rFonts w:ascii="Open Sans" w:hAnsi="Open Sans" w:cs="Open Sans"/>
+          <w:color w:val="3F4350"/>
+          <w:sz w:val="20"/>
+          <w:szCs w:val="20"/>
+        </w:rPr>
+        <w:t xml:space="preserve"> </w:t>
+      </w:r>
+      <w:proofErr w:type="spellStart"/>
+      <w:r>
+        <w:rPr>
+          <w:rFonts w:ascii="Open Sans" w:hAnsi="Open Sans" w:cs="Open Sans"/>
+          <w:color w:val="3F4350"/>
+          <w:sz w:val="20"/>
+          <w:szCs w:val="20"/>
+        </w:rPr>
+        <w:t>cá</w:t>
+      </w:r>
+      <w:proofErr w:type="spellEnd"/>
+      <w:r>
+        <w:rPr>
+          <w:rFonts w:ascii="Open Sans" w:hAnsi="Open Sans" w:cs="Open Sans"/>
+          <w:color w:val="3F4350"/>
+          <w:sz w:val="20"/>
+          <w:szCs w:val="20"/>
+        </w:rPr>
+        <w:t xml:space="preserve"> </w:t>
+      </w:r>
+      <w:proofErr w:type="spellStart"/>
+      <w:r>
+        <w:rPr>
+          <w:rFonts w:ascii="Open Sans" w:hAnsi="Open Sans" w:cs="Open Sans"/>
+          <w:color w:val="3F4350"/>
+          <w:sz w:val="20"/>
+          <w:szCs w:val="20"/>
+        </w:rPr>
+        <w:t>nhân</w:t>
+      </w:r>
+      <w:proofErr w:type="spellEnd"/>
+      <w:r>
+        <w:rPr>
+          <w:rFonts w:ascii="Open Sans" w:hAnsi="Open Sans" w:cs="Open Sans"/>
+          <w:color w:val="3F4350"/>
+          <w:sz w:val="20"/>
+          <w:szCs w:val="20"/>
+        </w:rPr>
+        <w:t xml:space="preserve"> bao </w:t>
+      </w:r>
+      <w:proofErr w:type="spellStart"/>
+      <w:r>
+        <w:rPr>
+          <w:rFonts w:ascii="Open Sans" w:hAnsi="Open Sans" w:cs="Open Sans"/>
+          <w:color w:val="3F4350"/>
+          <w:sz w:val="20"/>
+          <w:szCs w:val="20"/>
+        </w:rPr>
+        <w:t>gồm</w:t>
+      </w:r>
+      <w:proofErr w:type="spellEnd"/>
+      <w:r>
+        <w:rPr>
+          <w:rFonts w:ascii="Open Sans" w:hAnsi="Open Sans" w:cs="Open Sans"/>
+          <w:color w:val="3F4350"/>
+          <w:sz w:val="20"/>
+          <w:szCs w:val="20"/>
+        </w:rPr>
+        <w:t xml:space="preserve">: </w:t>
+      </w:r>
+      <w:proofErr w:type="spellStart"/>
+      <w:r>
+        <w:rPr>
+          <w:rFonts w:ascii="Open Sans" w:hAnsi="Open Sans" w:cs="Open Sans"/>
+          <w:color w:val="3F4350"/>
+          <w:sz w:val="20"/>
+          <w:szCs w:val="20"/>
+        </w:rPr>
+        <w:t>nội</w:t>
+      </w:r>
+      <w:proofErr w:type="spellEnd"/>
+      <w:r>
+        <w:rPr>
+          <w:rFonts w:ascii="Open Sans" w:hAnsi="Open Sans" w:cs="Open Sans"/>
+          <w:color w:val="3F4350"/>
+          <w:sz w:val="20"/>
+          <w:szCs w:val="20"/>
+        </w:rPr>
+        <w:t xml:space="preserve"> dung </w:t>
+      </w:r>
+      <w:proofErr w:type="spellStart"/>
+      <w:r>
+        <w:rPr>
+          <w:rFonts w:ascii="Open Sans" w:hAnsi="Open Sans" w:cs="Open Sans"/>
+          <w:color w:val="3F4350"/>
+          <w:sz w:val="20"/>
+          <w:szCs w:val="20"/>
+        </w:rPr>
+        <w:t>chữ</w:t>
+      </w:r>
+      <w:proofErr w:type="spellEnd"/>
+      <w:r>
+        <w:rPr>
+          <w:rFonts w:ascii="Open Sans" w:hAnsi="Open Sans" w:cs="Open Sans"/>
+          <w:color w:val="3F4350"/>
+          <w:sz w:val="20"/>
+          <w:szCs w:val="20"/>
+        </w:rPr>
+        <w:t xml:space="preserve">, </w:t>
+      </w:r>
+      <w:proofErr w:type="spellStart"/>
+      <w:r>
+        <w:rPr>
+          <w:rFonts w:ascii="Open Sans" w:hAnsi="Open Sans" w:cs="Open Sans"/>
+          <w:color w:val="3F4350"/>
+          <w:sz w:val="20"/>
+          <w:szCs w:val="20"/>
+        </w:rPr>
+        <w:t>ảnh</w:t>
+      </w:r>
+      <w:proofErr w:type="spellEnd"/>
+      <w:r>
+        <w:rPr>
+          <w:rFonts w:ascii="Open Sans" w:hAnsi="Open Sans" w:cs="Open Sans"/>
+          <w:color w:val="3F4350"/>
+          <w:sz w:val="20"/>
+          <w:szCs w:val="20"/>
+        </w:rPr>
+        <w:t xml:space="preserve"> </w:t>
+      </w:r>
+      <w:proofErr w:type="spellStart"/>
+      <w:r>
+        <w:rPr>
+          <w:rFonts w:ascii="Open Sans" w:hAnsi="Open Sans" w:cs="Open Sans"/>
+          <w:color w:val="3F4350"/>
+          <w:sz w:val="20"/>
+          <w:szCs w:val="20"/>
+        </w:rPr>
+        <w:t>hoặc</w:t>
+      </w:r>
+      <w:proofErr w:type="spellEnd"/>
+      <w:r>
+        <w:rPr>
+          <w:rFonts w:ascii="Open Sans" w:hAnsi="Open Sans" w:cs="Open Sans"/>
+          <w:color w:val="3F4350"/>
+          <w:sz w:val="20"/>
+          <w:szCs w:val="20"/>
+        </w:rPr>
+        <w:t xml:space="preserve"> </w:t>
+      </w:r>
+      <w:proofErr w:type="spellStart"/>
+      <w:r>
+        <w:rPr>
+          <w:rFonts w:ascii="Open Sans" w:hAnsi="Open Sans" w:cs="Open Sans"/>
+          <w:color w:val="3F4350"/>
+          <w:sz w:val="20"/>
+          <w:szCs w:val="20"/>
+        </w:rPr>
+        <w:t>cả</w:t>
+      </w:r>
+      <w:proofErr w:type="spellEnd"/>
+      <w:r>
+        <w:rPr>
+          <w:rFonts w:ascii="Open Sans" w:hAnsi="Open Sans" w:cs="Open Sans"/>
+          <w:color w:val="3F4350"/>
+          <w:sz w:val="20"/>
+          <w:szCs w:val="20"/>
+        </w:rPr>
+        <w:t xml:space="preserve"> 2 </w:t>
+      </w:r>
+      <w:proofErr w:type="spellStart"/>
+      <w:r>
+        <w:rPr>
+          <w:rFonts w:ascii="Open Sans" w:hAnsi="Open Sans" w:cs="Open Sans"/>
+          <w:color w:val="3F4350"/>
+          <w:sz w:val="20"/>
+          <w:szCs w:val="20"/>
+        </w:rPr>
+        <w:t>đồng</w:t>
+      </w:r>
+      <w:proofErr w:type="spellEnd"/>
+      <w:r>
+        <w:rPr>
+          <w:rFonts w:ascii="Open Sans" w:hAnsi="Open Sans" w:cs="Open Sans"/>
+          <w:color w:val="3F4350"/>
+          <w:sz w:val="20"/>
+          <w:szCs w:val="20"/>
+        </w:rPr>
+        <w:t xml:space="preserve"> </w:t>
+      </w:r>
+      <w:proofErr w:type="spellStart"/>
+      <w:r>
+        <w:rPr>
+          <w:rFonts w:ascii="Open Sans" w:hAnsi="Open Sans" w:cs="Open Sans"/>
+          <w:color w:val="3F4350"/>
+          <w:sz w:val="20"/>
+          <w:szCs w:val="20"/>
+        </w:rPr>
+        <w:t>thời</w:t>
+      </w:r>
+      <w:proofErr w:type="spellEnd"/>
+      <w:r>
+        <w:rPr>
+          <w:rFonts w:ascii="Open Sans" w:hAnsi="Open Sans" w:cs="Open Sans"/>
+          <w:color w:val="3F4350"/>
+          <w:sz w:val="20"/>
+          <w:szCs w:val="20"/>
+        </w:rPr>
+        <w:t>.</w:t>
       </w:r>
       <w:r>
         <w:rPr>
@@ -346,14 +3618,245 @@
           <w:szCs w:val="20"/>
         </w:rPr>
       </w:pPr>
-      <w:r>
-        <w:rPr>
-          <w:rFonts w:ascii="Open Sans" w:hAnsi="Open Sans" w:cs="Open Sans"/>
-          <w:color w:val="3F4350"/>
-          <w:sz w:val="20"/>
-          <w:szCs w:val="20"/>
-        </w:rPr>
-        <w:t>Tính năng comment: user có thể comment vào bài viết cá nhân hoặc của user khác.</w:t>
+      <w:proofErr w:type="spellStart"/>
+      <w:r>
+        <w:rPr>
+          <w:rFonts w:ascii="Open Sans" w:hAnsi="Open Sans" w:cs="Open Sans"/>
+          <w:color w:val="3F4350"/>
+          <w:sz w:val="20"/>
+          <w:szCs w:val="20"/>
+        </w:rPr>
+        <w:t>Tính</w:t>
+      </w:r>
+      <w:proofErr w:type="spellEnd"/>
+      <w:r>
+        <w:rPr>
+          <w:rFonts w:ascii="Open Sans" w:hAnsi="Open Sans" w:cs="Open Sans"/>
+          <w:color w:val="3F4350"/>
+          <w:sz w:val="20"/>
+          <w:szCs w:val="20"/>
+        </w:rPr>
+        <w:t xml:space="preserve"> </w:t>
+      </w:r>
+      <w:proofErr w:type="spellStart"/>
+      <w:r>
+        <w:rPr>
+          <w:rFonts w:ascii="Open Sans" w:hAnsi="Open Sans" w:cs="Open Sans"/>
+          <w:color w:val="3F4350"/>
+          <w:sz w:val="20"/>
+          <w:szCs w:val="20"/>
+        </w:rPr>
+        <w:t>năng</w:t>
+      </w:r>
+      <w:proofErr w:type="spellEnd"/>
+      <w:r>
+        <w:rPr>
+          <w:rFonts w:ascii="Open Sans" w:hAnsi="Open Sans" w:cs="Open Sans"/>
+          <w:color w:val="3F4350"/>
+          <w:sz w:val="20"/>
+          <w:szCs w:val="20"/>
+        </w:rPr>
+        <w:t xml:space="preserve"> comment: user </w:t>
+      </w:r>
+      <w:proofErr w:type="spellStart"/>
+      <w:r>
+        <w:rPr>
+          <w:rFonts w:ascii="Open Sans" w:hAnsi="Open Sans" w:cs="Open Sans"/>
+          <w:color w:val="3F4350"/>
+          <w:sz w:val="20"/>
+          <w:szCs w:val="20"/>
+        </w:rPr>
+        <w:t>có</w:t>
+      </w:r>
+      <w:proofErr w:type="spellEnd"/>
+      <w:r>
+        <w:rPr>
+          <w:rFonts w:ascii="Open Sans" w:hAnsi="Open Sans" w:cs="Open Sans"/>
+          <w:color w:val="3F4350"/>
+          <w:sz w:val="20"/>
+          <w:szCs w:val="20"/>
+        </w:rPr>
+        <w:t xml:space="preserve"> </w:t>
+      </w:r>
+      <w:proofErr w:type="spellStart"/>
+      <w:r>
+        <w:rPr>
+          <w:rFonts w:ascii="Open Sans" w:hAnsi="Open Sans" w:cs="Open Sans"/>
+          <w:color w:val="3F4350"/>
+          <w:sz w:val="20"/>
+          <w:szCs w:val="20"/>
+        </w:rPr>
+        <w:t>thể</w:t>
+      </w:r>
+      <w:proofErr w:type="spellEnd"/>
+      <w:r>
+        <w:rPr>
+          <w:rFonts w:ascii="Open Sans" w:hAnsi="Open Sans" w:cs="Open Sans"/>
+          <w:color w:val="3F4350"/>
+          <w:sz w:val="20"/>
+          <w:szCs w:val="20"/>
+        </w:rPr>
+        <w:t xml:space="preserve"> comment </w:t>
+      </w:r>
+      <w:proofErr w:type="spellStart"/>
+      <w:r>
+        <w:rPr>
+          <w:rFonts w:ascii="Open Sans" w:hAnsi="Open Sans" w:cs="Open Sans"/>
+          <w:color w:val="3F4350"/>
+          <w:sz w:val="20"/>
+          <w:szCs w:val="20"/>
+        </w:rPr>
+        <w:t>vào</w:t>
+      </w:r>
+      <w:proofErr w:type="spellEnd"/>
+      <w:r>
+        <w:rPr>
+          <w:rFonts w:ascii="Open Sans" w:hAnsi="Open Sans" w:cs="Open Sans"/>
+          <w:color w:val="3F4350"/>
+          <w:sz w:val="20"/>
+          <w:szCs w:val="20"/>
+        </w:rPr>
+        <w:t xml:space="preserve"> </w:t>
+      </w:r>
+      <w:proofErr w:type="spellStart"/>
+      <w:r>
+        <w:rPr>
+          <w:rFonts w:ascii="Open Sans" w:hAnsi="Open Sans" w:cs="Open Sans"/>
+          <w:color w:val="3F4350"/>
+          <w:sz w:val="20"/>
+          <w:szCs w:val="20"/>
+        </w:rPr>
+        <w:t>bài</w:t>
+      </w:r>
+      <w:proofErr w:type="spellEnd"/>
+      <w:r>
+        <w:rPr>
+          <w:rFonts w:ascii="Open Sans" w:hAnsi="Open Sans" w:cs="Open Sans"/>
+          <w:color w:val="3F4350"/>
+          <w:sz w:val="20"/>
+          <w:szCs w:val="20"/>
+        </w:rPr>
+        <w:t xml:space="preserve"> </w:t>
+      </w:r>
+      <w:proofErr w:type="spellStart"/>
+      <w:r>
+        <w:rPr>
+          <w:rFonts w:ascii="Open Sans" w:hAnsi="Open Sans" w:cs="Open Sans"/>
+          <w:color w:val="3F4350"/>
+          <w:sz w:val="20"/>
+          <w:szCs w:val="20"/>
+        </w:rPr>
+        <w:t>viết</w:t>
+      </w:r>
+      <w:proofErr w:type="spellEnd"/>
+      <w:r>
+        <w:rPr>
+          <w:rFonts w:ascii="Open Sans" w:hAnsi="Open Sans" w:cs="Open Sans"/>
+          <w:color w:val="3F4350"/>
+          <w:sz w:val="20"/>
+          <w:szCs w:val="20"/>
+        </w:rPr>
+        <w:t xml:space="preserve"> </w:t>
+      </w:r>
+      <w:proofErr w:type="spellStart"/>
+      <w:r>
+        <w:rPr>
+          <w:rFonts w:ascii="Open Sans" w:hAnsi="Open Sans" w:cs="Open Sans"/>
+          <w:color w:val="3F4350"/>
+          <w:sz w:val="20"/>
+          <w:szCs w:val="20"/>
+        </w:rPr>
+        <w:t>cá</w:t>
+      </w:r>
+      <w:proofErr w:type="spellEnd"/>
+      <w:r>
+        <w:rPr>
+          <w:rFonts w:ascii="Open Sans" w:hAnsi="Open Sans" w:cs="Open Sans"/>
+          <w:color w:val="3F4350"/>
+          <w:sz w:val="20"/>
+          <w:szCs w:val="20"/>
+        </w:rPr>
+        <w:t xml:space="preserve"> </w:t>
+      </w:r>
+      <w:proofErr w:type="spellStart"/>
+      <w:r>
+        <w:rPr>
+          <w:rFonts w:ascii="Open Sans" w:hAnsi="Open Sans" w:cs="Open Sans"/>
+          <w:color w:val="3F4350"/>
+          <w:sz w:val="20"/>
+          <w:szCs w:val="20"/>
+        </w:rPr>
+        <w:t>nhân</w:t>
+      </w:r>
+      <w:proofErr w:type="spellEnd"/>
+      <w:r>
+        <w:rPr>
+          <w:rFonts w:ascii="Open Sans" w:hAnsi="Open Sans" w:cs="Open Sans"/>
+          <w:color w:val="3F4350"/>
+          <w:sz w:val="20"/>
+          <w:szCs w:val="20"/>
+        </w:rPr>
+        <w:t xml:space="preserve"> </w:t>
+      </w:r>
+      <w:proofErr w:type="spellStart"/>
+      <w:r>
+        <w:rPr>
+          <w:rFonts w:ascii="Open Sans" w:hAnsi="Open Sans" w:cs="Open Sans"/>
+          <w:color w:val="3F4350"/>
+          <w:sz w:val="20"/>
+          <w:szCs w:val="20"/>
+        </w:rPr>
+        <w:t>hoặc</w:t>
+      </w:r>
+      <w:proofErr w:type="spellEnd"/>
+      <w:r>
+        <w:rPr>
+          <w:rFonts w:ascii="Open Sans" w:hAnsi="Open Sans" w:cs="Open Sans"/>
+          <w:color w:val="3F4350"/>
+          <w:sz w:val="20"/>
+          <w:szCs w:val="20"/>
+        </w:rPr>
+        <w:t xml:space="preserve"> </w:t>
+      </w:r>
+      <w:proofErr w:type="spellStart"/>
+      <w:r>
+        <w:rPr>
+          <w:rFonts w:ascii="Open Sans" w:hAnsi="Open Sans" w:cs="Open Sans"/>
+          <w:color w:val="3F4350"/>
+          <w:sz w:val="20"/>
+          <w:szCs w:val="20"/>
+        </w:rPr>
+        <w:t>của</w:t>
+      </w:r>
+      <w:proofErr w:type="spellEnd"/>
+      <w:r>
+        <w:rPr>
+          <w:rFonts w:ascii="Open Sans" w:hAnsi="Open Sans" w:cs="Open Sans"/>
+          <w:color w:val="3F4350"/>
+          <w:sz w:val="20"/>
+          <w:szCs w:val="20"/>
+        </w:rPr>
+        <w:t xml:space="preserve"> user </w:t>
+      </w:r>
+      <w:proofErr w:type="spellStart"/>
+      <w:r>
+        <w:rPr>
+          <w:rFonts w:ascii="Open Sans" w:hAnsi="Open Sans" w:cs="Open Sans"/>
+          <w:color w:val="3F4350"/>
+          <w:sz w:val="20"/>
+          <w:szCs w:val="20"/>
+        </w:rPr>
+        <w:t>khác</w:t>
+      </w:r>
+      <w:proofErr w:type="spellEnd"/>
+      <w:r>
+        <w:rPr>
+          <w:rFonts w:ascii="Open Sans" w:hAnsi="Open Sans" w:cs="Open Sans"/>
+          <w:color w:val="3F4350"/>
+          <w:sz w:val="20"/>
+          <w:szCs w:val="20"/>
+        </w:rPr>
+        <w:t>.</w:t>
       </w:r>
     </w:p>
     <w:p>
@@ -372,14 +3875,265 @@
           <w:szCs w:val="20"/>
         </w:rPr>
       </w:pPr>
-      <w:r>
-        <w:rPr>
-          <w:rFonts w:ascii="Open Sans" w:hAnsi="Open Sans" w:cs="Open Sans"/>
-          <w:color w:val="3F4350"/>
-          <w:sz w:val="20"/>
-          <w:szCs w:val="20"/>
-        </w:rPr>
-        <w:t>Tính năng like: user có thể ấn like và unlike bài viết cá nhân hoặc của user khác.</w:t>
+      <w:proofErr w:type="spellStart"/>
+      <w:r>
+        <w:rPr>
+          <w:rFonts w:ascii="Open Sans" w:hAnsi="Open Sans" w:cs="Open Sans"/>
+          <w:color w:val="3F4350"/>
+          <w:sz w:val="20"/>
+          <w:szCs w:val="20"/>
+        </w:rPr>
+        <w:t>Tính</w:t>
+      </w:r>
+      <w:proofErr w:type="spellEnd"/>
+      <w:r>
+        <w:rPr>
+          <w:rFonts w:ascii="Open Sans" w:hAnsi="Open Sans" w:cs="Open Sans"/>
+          <w:color w:val="3F4350"/>
+          <w:sz w:val="20"/>
+          <w:szCs w:val="20"/>
+        </w:rPr>
+        <w:t xml:space="preserve"> </w:t>
+      </w:r>
+      <w:proofErr w:type="spellStart"/>
+      <w:r>
+        <w:rPr>
+          <w:rFonts w:ascii="Open Sans" w:hAnsi="Open Sans" w:cs="Open Sans"/>
+          <w:color w:val="3F4350"/>
+          <w:sz w:val="20"/>
+          <w:szCs w:val="20"/>
+        </w:rPr>
+        <w:t>năng</w:t>
+      </w:r>
+      <w:proofErr w:type="spellEnd"/>
+      <w:r>
+        <w:rPr>
+          <w:rFonts w:ascii="Open Sans" w:hAnsi="Open Sans" w:cs="Open Sans"/>
+          <w:color w:val="3F4350"/>
+          <w:sz w:val="20"/>
+          <w:szCs w:val="20"/>
+        </w:rPr>
+        <w:t xml:space="preserve"> like: user </w:t>
+      </w:r>
+      <w:proofErr w:type="spellStart"/>
+      <w:r>
+        <w:rPr>
+          <w:rFonts w:ascii="Open Sans" w:hAnsi="Open Sans" w:cs="Open Sans"/>
+          <w:color w:val="3F4350"/>
+          <w:sz w:val="20"/>
+          <w:szCs w:val="20"/>
+        </w:rPr>
+        <w:t>có</w:t>
+      </w:r>
+      <w:proofErr w:type="spellEnd"/>
+      <w:r>
+        <w:rPr>
+          <w:rFonts w:ascii="Open Sans" w:hAnsi="Open Sans" w:cs="Open Sans"/>
+          <w:color w:val="3F4350"/>
+          <w:sz w:val="20"/>
+          <w:szCs w:val="20"/>
+        </w:rPr>
+        <w:t xml:space="preserve"> </w:t>
+      </w:r>
+      <w:proofErr w:type="spellStart"/>
+      <w:r>
+        <w:rPr>
+          <w:rFonts w:ascii="Open Sans" w:hAnsi="Open Sans" w:cs="Open Sans"/>
+          <w:color w:val="3F4350"/>
+          <w:sz w:val="20"/>
+          <w:szCs w:val="20"/>
+        </w:rPr>
+        <w:t>thể</w:t>
+      </w:r>
+      <w:proofErr w:type="spellEnd"/>
+      <w:r>
+        <w:rPr>
+          <w:rFonts w:ascii="Open Sans" w:hAnsi="Open Sans" w:cs="Open Sans"/>
+          <w:color w:val="3F4350"/>
+          <w:sz w:val="20"/>
+          <w:szCs w:val="20"/>
+        </w:rPr>
+        <w:t xml:space="preserve"> </w:t>
+      </w:r>
+      <w:proofErr w:type="spellStart"/>
+      <w:r>
+        <w:rPr>
+          <w:rFonts w:ascii="Open Sans" w:hAnsi="Open Sans" w:cs="Open Sans"/>
+          <w:color w:val="3F4350"/>
+          <w:sz w:val="20"/>
+          <w:szCs w:val="20"/>
+        </w:rPr>
+        <w:t>ấn</w:t>
+      </w:r>
+      <w:proofErr w:type="spellEnd"/>
+      <w:r>
+        <w:rPr>
+          <w:rFonts w:ascii="Open Sans" w:hAnsi="Open Sans" w:cs="Open Sans"/>
+          <w:color w:val="3F4350"/>
+          <w:sz w:val="20"/>
+          <w:szCs w:val="20"/>
+        </w:rPr>
+        <w:t xml:space="preserve"> like </w:t>
+      </w:r>
+      <w:proofErr w:type="spellStart"/>
+      <w:r>
+        <w:rPr>
+          <w:rFonts w:ascii="Open Sans" w:hAnsi="Open Sans" w:cs="Open Sans"/>
+          <w:color w:val="3F4350"/>
+          <w:sz w:val="20"/>
+          <w:szCs w:val="20"/>
+        </w:rPr>
+        <w:t>và</w:t>
+      </w:r>
+      <w:proofErr w:type="spellEnd"/>
+      <w:r>
+        <w:rPr>
+          <w:rFonts w:ascii="Open Sans" w:hAnsi="Open Sans" w:cs="Open Sans"/>
+          <w:color w:val="3F4350"/>
+          <w:sz w:val="20"/>
+          <w:szCs w:val="20"/>
+        </w:rPr>
+        <w:t xml:space="preserve"> unlike </w:t>
+      </w:r>
+      <w:proofErr w:type="spellStart"/>
+      <w:r>
+        <w:rPr>
+          <w:rFonts w:ascii="Open Sans" w:hAnsi="Open Sans" w:cs="Open Sans"/>
+          <w:color w:val="3F4350"/>
+          <w:sz w:val="20"/>
+          <w:szCs w:val="20"/>
+        </w:rPr>
+        <w:t>bài</w:t>
+      </w:r>
+      <w:proofErr w:type="spellEnd"/>
+      <w:r>
+        <w:rPr>
+          <w:rFonts w:ascii="Open Sans" w:hAnsi="Open Sans" w:cs="Open Sans"/>
+          <w:color w:val="3F4350"/>
+          <w:sz w:val="20"/>
+          <w:szCs w:val="20"/>
+        </w:rPr>
+        <w:t xml:space="preserve"> </w:t>
+      </w:r>
+      <w:proofErr w:type="spellStart"/>
+      <w:r>
+        <w:rPr>
+          <w:rFonts w:ascii="Open Sans" w:hAnsi="Open Sans" w:cs="Open Sans"/>
+          <w:color w:val="3F4350"/>
+          <w:sz w:val="20"/>
+          <w:szCs w:val="20"/>
+        </w:rPr>
+        <w:t>viết</w:t>
+      </w:r>
+      <w:proofErr w:type="spellEnd"/>
+      <w:r>
+        <w:rPr>
+          <w:rFonts w:ascii="Open Sans" w:hAnsi="Open Sans" w:cs="Open Sans"/>
+          <w:color w:val="3F4350"/>
+          <w:sz w:val="20"/>
+          <w:szCs w:val="20"/>
+        </w:rPr>
+        <w:t xml:space="preserve"> </w:t>
+      </w:r>
+      <w:proofErr w:type="spellStart"/>
+      <w:r>
+        <w:rPr>
+          <w:rFonts w:ascii="Open Sans" w:hAnsi="Open Sans" w:cs="Open Sans"/>
+          <w:color w:val="3F4350"/>
+          <w:sz w:val="20"/>
+          <w:szCs w:val="20"/>
+        </w:rPr>
+        <w:t>cá</w:t>
+      </w:r>
+      <w:proofErr w:type="spellEnd"/>
+      <w:r>
+        <w:rPr>
+          <w:rFonts w:ascii="Open Sans" w:hAnsi="Open Sans" w:cs="Open Sans"/>
+          <w:color w:val="3F4350"/>
+          <w:sz w:val="20"/>
+          <w:szCs w:val="20"/>
+        </w:rPr>
+        <w:t xml:space="preserve"> </w:t>
+      </w:r>
+      <w:proofErr w:type="spellStart"/>
+      <w:r>
+        <w:rPr>
+          <w:rFonts w:ascii="Open Sans" w:hAnsi="Open Sans" w:cs="Open Sans"/>
+          <w:color w:val="3F4350"/>
+          <w:sz w:val="20"/>
+          <w:szCs w:val="20"/>
+        </w:rPr>
+        <w:t>nhân</w:t>
+      </w:r>
+      <w:proofErr w:type="spellEnd"/>
+      <w:r>
+        <w:rPr>
+          <w:rFonts w:ascii="Open Sans" w:hAnsi="Open Sans" w:cs="Open Sans"/>
+          <w:color w:val="3F4350"/>
+          <w:sz w:val="20"/>
+          <w:szCs w:val="20"/>
+        </w:rPr>
+        <w:t xml:space="preserve"> </w:t>
+      </w:r>
+      <w:proofErr w:type="spellStart"/>
+      <w:r>
+        <w:rPr>
+          <w:rFonts w:ascii="Open Sans" w:hAnsi="Open Sans" w:cs="Open Sans"/>
+          <w:color w:val="3F4350"/>
+          <w:sz w:val="20"/>
+          <w:szCs w:val="20"/>
+        </w:rPr>
+        <w:t>hoặc</w:t>
+      </w:r>
+      <w:proofErr w:type="spellEnd"/>
+      <w:r>
+        <w:rPr>
+          <w:rFonts w:ascii="Open Sans" w:hAnsi="Open Sans" w:cs="Open Sans"/>
+          <w:color w:val="3F4350"/>
+          <w:sz w:val="20"/>
+          <w:szCs w:val="20"/>
+        </w:rPr>
+        <w:t xml:space="preserve"> </w:t>
+      </w:r>
+      <w:proofErr w:type="spellStart"/>
+      <w:r>
+        <w:rPr>
+          <w:rFonts w:ascii="Open Sans" w:hAnsi="Open Sans" w:cs="Open Sans"/>
+          <w:color w:val="3F4350"/>
+          <w:sz w:val="20"/>
+          <w:szCs w:val="20"/>
+        </w:rPr>
+        <w:t>của</w:t>
+      </w:r>
+      <w:proofErr w:type="spellEnd"/>
+      <w:r>
+        <w:rPr>
+          <w:rFonts w:ascii="Open Sans" w:hAnsi="Open Sans" w:cs="Open Sans"/>
+          <w:color w:val="3F4350"/>
+          <w:sz w:val="20"/>
+          <w:szCs w:val="20"/>
+        </w:rPr>
+        <w:t xml:space="preserve"> user </w:t>
+      </w:r>
+      <w:proofErr w:type="spellStart"/>
+      <w:r>
+        <w:rPr>
+          <w:rFonts w:ascii="Open Sans" w:hAnsi="Open Sans" w:cs="Open Sans"/>
+          <w:color w:val="3F4350"/>
+          <w:sz w:val="20"/>
+          <w:szCs w:val="20"/>
+        </w:rPr>
+        <w:t>khác</w:t>
+      </w:r>
+      <w:proofErr w:type="spellEnd"/>
+      <w:r>
+        <w:rPr>
+          <w:rFonts w:ascii="Open Sans" w:hAnsi="Open Sans" w:cs="Open Sans"/>
+          <w:color w:val="3F4350"/>
+          <w:sz w:val="20"/>
+          <w:szCs w:val="20"/>
+        </w:rPr>
+        <w:t>.</w:t>
       </w:r>
     </w:p>
     <w:p>
@@ -398,14 +4152,325 @@
           <w:szCs w:val="20"/>
         </w:rPr>
       </w:pPr>
-      <w:r>
-        <w:rPr>
-          <w:rFonts w:ascii="Open Sans" w:hAnsi="Open Sans" w:cs="Open Sans"/>
-          <w:color w:val="3F4350"/>
-          <w:sz w:val="20"/>
-          <w:szCs w:val="20"/>
-        </w:rPr>
-        <w:t>Tính năng kết bạn: user có thể ấn kết bạn và đồng ý kết bạn với người khác.</w:t>
+      <w:proofErr w:type="spellStart"/>
+      <w:r>
+        <w:rPr>
+          <w:rFonts w:ascii="Open Sans" w:hAnsi="Open Sans" w:cs="Open Sans"/>
+          <w:color w:val="3F4350"/>
+          <w:sz w:val="20"/>
+          <w:szCs w:val="20"/>
+        </w:rPr>
+        <w:t>Tính</w:t>
+      </w:r>
+      <w:proofErr w:type="spellEnd"/>
+      <w:r>
+        <w:rPr>
+          <w:rFonts w:ascii="Open Sans" w:hAnsi="Open Sans" w:cs="Open Sans"/>
+          <w:color w:val="3F4350"/>
+          <w:sz w:val="20"/>
+          <w:szCs w:val="20"/>
+        </w:rPr>
+        <w:t xml:space="preserve"> </w:t>
+      </w:r>
+      <w:proofErr w:type="spellStart"/>
+      <w:r>
+        <w:rPr>
+          <w:rFonts w:ascii="Open Sans" w:hAnsi="Open Sans" w:cs="Open Sans"/>
+          <w:color w:val="3F4350"/>
+          <w:sz w:val="20"/>
+          <w:szCs w:val="20"/>
+        </w:rPr>
+        <w:t>năng</w:t>
+      </w:r>
+      <w:proofErr w:type="spellEnd"/>
+      <w:r>
+        <w:rPr>
+          <w:rFonts w:ascii="Open Sans" w:hAnsi="Open Sans" w:cs="Open Sans"/>
+          <w:color w:val="3F4350"/>
+          <w:sz w:val="20"/>
+          <w:szCs w:val="20"/>
+        </w:rPr>
+        <w:t xml:space="preserve"> </w:t>
+      </w:r>
+      <w:proofErr w:type="spellStart"/>
+      <w:r>
+        <w:rPr>
+          <w:rFonts w:ascii="Open Sans" w:hAnsi="Open Sans" w:cs="Open Sans"/>
+          <w:color w:val="3F4350"/>
+          <w:sz w:val="20"/>
+          <w:szCs w:val="20"/>
+        </w:rPr>
+        <w:t>kết</w:t>
+      </w:r>
+      <w:proofErr w:type="spellEnd"/>
+      <w:r>
+        <w:rPr>
+          <w:rFonts w:ascii="Open Sans" w:hAnsi="Open Sans" w:cs="Open Sans"/>
+          <w:color w:val="3F4350"/>
+          <w:sz w:val="20"/>
+          <w:szCs w:val="20"/>
+        </w:rPr>
+        <w:t xml:space="preserve"> </w:t>
+      </w:r>
+      <w:proofErr w:type="spellStart"/>
+      <w:r>
+        <w:rPr>
+          <w:rFonts w:ascii="Open Sans" w:hAnsi="Open Sans" w:cs="Open Sans"/>
+          <w:color w:val="3F4350"/>
+          <w:sz w:val="20"/>
+          <w:szCs w:val="20"/>
+        </w:rPr>
+        <w:t>bạn</w:t>
+      </w:r>
+      <w:proofErr w:type="spellEnd"/>
+      <w:r>
+        <w:rPr>
+          <w:rFonts w:ascii="Open Sans" w:hAnsi="Open Sans" w:cs="Open Sans"/>
+          <w:color w:val="3F4350"/>
+          <w:sz w:val="20"/>
+          <w:szCs w:val="20"/>
+        </w:rPr>
+        <w:t xml:space="preserve">: user </w:t>
+      </w:r>
+      <w:proofErr w:type="spellStart"/>
+      <w:r>
+        <w:rPr>
+          <w:rFonts w:ascii="Open Sans" w:hAnsi="Open Sans" w:cs="Open Sans"/>
+          <w:color w:val="3F4350"/>
+          <w:sz w:val="20"/>
+          <w:szCs w:val="20"/>
+        </w:rPr>
+        <w:t>có</w:t>
+      </w:r>
+      <w:proofErr w:type="spellEnd"/>
+      <w:r>
+        <w:rPr>
+          <w:rFonts w:ascii="Open Sans" w:hAnsi="Open Sans" w:cs="Open Sans"/>
+          <w:color w:val="3F4350"/>
+          <w:sz w:val="20"/>
+          <w:szCs w:val="20"/>
+        </w:rPr>
+        <w:t xml:space="preserve"> </w:t>
+      </w:r>
+      <w:proofErr w:type="spellStart"/>
+      <w:r>
+        <w:rPr>
+          <w:rFonts w:ascii="Open Sans" w:hAnsi="Open Sans" w:cs="Open Sans"/>
+          <w:color w:val="3F4350"/>
+          <w:sz w:val="20"/>
+          <w:szCs w:val="20"/>
+        </w:rPr>
+        <w:t>thể</w:t>
+      </w:r>
+      <w:proofErr w:type="spellEnd"/>
+      <w:r>
+        <w:rPr>
+          <w:rFonts w:ascii="Open Sans" w:hAnsi="Open Sans" w:cs="Open Sans"/>
+          <w:color w:val="3F4350"/>
+          <w:sz w:val="20"/>
+          <w:szCs w:val="20"/>
+        </w:rPr>
+        <w:t xml:space="preserve"> </w:t>
+      </w:r>
+      <w:proofErr w:type="spellStart"/>
+      <w:r>
+        <w:rPr>
+          <w:rFonts w:ascii="Open Sans" w:hAnsi="Open Sans" w:cs="Open Sans"/>
+          <w:color w:val="3F4350"/>
+          <w:sz w:val="20"/>
+          <w:szCs w:val="20"/>
+        </w:rPr>
+        <w:t>ấn</w:t>
+      </w:r>
+      <w:proofErr w:type="spellEnd"/>
+      <w:r>
+        <w:rPr>
+          <w:rFonts w:ascii="Open Sans" w:hAnsi="Open Sans" w:cs="Open Sans"/>
+          <w:color w:val="3F4350"/>
+          <w:sz w:val="20"/>
+          <w:szCs w:val="20"/>
+        </w:rPr>
+        <w:t xml:space="preserve"> </w:t>
+      </w:r>
+      <w:proofErr w:type="spellStart"/>
+      <w:r>
+        <w:rPr>
+          <w:rFonts w:ascii="Open Sans" w:hAnsi="Open Sans" w:cs="Open Sans"/>
+          <w:color w:val="3F4350"/>
+          <w:sz w:val="20"/>
+          <w:szCs w:val="20"/>
+        </w:rPr>
+        <w:t>kết</w:t>
+      </w:r>
+      <w:proofErr w:type="spellEnd"/>
+      <w:r>
+        <w:rPr>
+          <w:rFonts w:ascii="Open Sans" w:hAnsi="Open Sans" w:cs="Open Sans"/>
+          <w:color w:val="3F4350"/>
+          <w:sz w:val="20"/>
+          <w:szCs w:val="20"/>
+        </w:rPr>
+        <w:t xml:space="preserve"> </w:t>
+      </w:r>
+      <w:proofErr w:type="spellStart"/>
+      <w:r>
+        <w:rPr>
+          <w:rFonts w:ascii="Open Sans" w:hAnsi="Open Sans" w:cs="Open Sans"/>
+          <w:color w:val="3F4350"/>
+          <w:sz w:val="20"/>
+          <w:szCs w:val="20"/>
+        </w:rPr>
+        <w:t>bạn</w:t>
+      </w:r>
+      <w:proofErr w:type="spellEnd"/>
+      <w:r>
+        <w:rPr>
+          <w:rFonts w:ascii="Open Sans" w:hAnsi="Open Sans" w:cs="Open Sans"/>
+          <w:color w:val="3F4350"/>
+          <w:sz w:val="20"/>
+          <w:szCs w:val="20"/>
+        </w:rPr>
+        <w:t xml:space="preserve"> </w:t>
+      </w:r>
+      <w:proofErr w:type="spellStart"/>
+      <w:r>
+        <w:rPr>
+          <w:rFonts w:ascii="Open Sans" w:hAnsi="Open Sans" w:cs="Open Sans"/>
+          <w:color w:val="3F4350"/>
+          <w:sz w:val="20"/>
+          <w:szCs w:val="20"/>
+        </w:rPr>
+        <w:t>và</w:t>
+      </w:r>
+      <w:proofErr w:type="spellEnd"/>
+      <w:r>
+        <w:rPr>
+          <w:rFonts w:ascii="Open Sans" w:hAnsi="Open Sans" w:cs="Open Sans"/>
+          <w:color w:val="3F4350"/>
+          <w:sz w:val="20"/>
+          <w:szCs w:val="20"/>
+        </w:rPr>
+        <w:t xml:space="preserve"> </w:t>
+      </w:r>
+      <w:proofErr w:type="spellStart"/>
+      <w:r>
+        <w:rPr>
+          <w:rFonts w:ascii="Open Sans" w:hAnsi="Open Sans" w:cs="Open Sans"/>
+          <w:color w:val="3F4350"/>
+          <w:sz w:val="20"/>
+          <w:szCs w:val="20"/>
+        </w:rPr>
+        <w:t>đồng</w:t>
+      </w:r>
+      <w:proofErr w:type="spellEnd"/>
+      <w:r>
+        <w:rPr>
+          <w:rFonts w:ascii="Open Sans" w:hAnsi="Open Sans" w:cs="Open Sans"/>
+          <w:color w:val="3F4350"/>
+          <w:sz w:val="20"/>
+          <w:szCs w:val="20"/>
+        </w:rPr>
+        <w:t xml:space="preserve"> ý </w:t>
+      </w:r>
+      <w:proofErr w:type="spellStart"/>
+      <w:r>
+        <w:rPr>
+          <w:rFonts w:ascii="Open Sans" w:hAnsi="Open Sans" w:cs="Open Sans"/>
+          <w:color w:val="3F4350"/>
+          <w:sz w:val="20"/>
+          <w:szCs w:val="20"/>
+        </w:rPr>
+        <w:t>kết</w:t>
+      </w:r>
+      <w:proofErr w:type="spellEnd"/>
+      <w:r>
+        <w:rPr>
+          <w:rFonts w:ascii="Open Sans" w:hAnsi="Open Sans" w:cs="Open Sans"/>
+          <w:color w:val="3F4350"/>
+          <w:sz w:val="20"/>
+          <w:szCs w:val="20"/>
+        </w:rPr>
+        <w:t xml:space="preserve"> </w:t>
+      </w:r>
+      <w:proofErr w:type="spellStart"/>
+      <w:r>
+        <w:rPr>
+          <w:rFonts w:ascii="Open Sans" w:hAnsi="Open Sans" w:cs="Open Sans"/>
+          <w:color w:val="3F4350"/>
+          <w:sz w:val="20"/>
+          <w:szCs w:val="20"/>
+        </w:rPr>
+        <w:t>bạn</w:t>
+      </w:r>
+      <w:proofErr w:type="spellEnd"/>
+      <w:r>
+        <w:rPr>
+          <w:rFonts w:ascii="Open Sans" w:hAnsi="Open Sans" w:cs="Open Sans"/>
+          <w:color w:val="3F4350"/>
+          <w:sz w:val="20"/>
+          <w:szCs w:val="20"/>
+        </w:rPr>
+        <w:t xml:space="preserve"> </w:t>
+      </w:r>
+      <w:proofErr w:type="spellStart"/>
+      <w:r>
+        <w:rPr>
+          <w:rFonts w:ascii="Open Sans" w:hAnsi="Open Sans" w:cs="Open Sans"/>
+          <w:color w:val="3F4350"/>
+          <w:sz w:val="20"/>
+          <w:szCs w:val="20"/>
+        </w:rPr>
+        <w:t>với</w:t>
+      </w:r>
+      <w:proofErr w:type="spellEnd"/>
+      <w:r>
+        <w:rPr>
+          <w:rFonts w:ascii="Open Sans" w:hAnsi="Open Sans" w:cs="Open Sans"/>
+          <w:color w:val="3F4350"/>
+          <w:sz w:val="20"/>
+          <w:szCs w:val="20"/>
+        </w:rPr>
+        <w:t xml:space="preserve"> </w:t>
+      </w:r>
+      <w:proofErr w:type="spellStart"/>
+      <w:r>
+        <w:rPr>
+          <w:rFonts w:ascii="Open Sans" w:hAnsi="Open Sans" w:cs="Open Sans"/>
+          <w:color w:val="3F4350"/>
+          <w:sz w:val="20"/>
+          <w:szCs w:val="20"/>
+        </w:rPr>
+        <w:t>người</w:t>
+      </w:r>
+      <w:proofErr w:type="spellEnd"/>
+      <w:r>
+        <w:rPr>
+          <w:rFonts w:ascii="Open Sans" w:hAnsi="Open Sans" w:cs="Open Sans"/>
+          <w:color w:val="3F4350"/>
+          <w:sz w:val="20"/>
+          <w:szCs w:val="20"/>
+        </w:rPr>
+        <w:t xml:space="preserve"> </w:t>
+      </w:r>
+      <w:proofErr w:type="spellStart"/>
+      <w:r>
+        <w:rPr>
+          <w:rFonts w:ascii="Open Sans" w:hAnsi="Open Sans" w:cs="Open Sans"/>
+          <w:color w:val="3F4350"/>
+          <w:sz w:val="20"/>
+          <w:szCs w:val="20"/>
+        </w:rPr>
+        <w:t>khác</w:t>
+      </w:r>
+      <w:proofErr w:type="spellEnd"/>
+      <w:r>
+        <w:rPr>
+          <w:rFonts w:ascii="Open Sans" w:hAnsi="Open Sans" w:cs="Open Sans"/>
+          <w:color w:val="3F4350"/>
+          <w:sz w:val="20"/>
+          <w:szCs w:val="20"/>
+        </w:rPr>
+        <w:t>.</w:t>
       </w:r>
     </w:p>
     <w:p>
@@ -424,32 +4489,405 @@
           <w:szCs w:val="20"/>
         </w:rPr>
       </w:pPr>
-      <w:r>
-        <w:rPr>
-          <w:rFonts w:ascii="Open Sans" w:hAnsi="Open Sans" w:cs="Open Sans"/>
-          <w:color w:val="3F4350"/>
-          <w:sz w:val="20"/>
-          <w:szCs w:val="20"/>
-        </w:rPr>
-        <w:t>Tính năng timeline: user vào trang chủ, trang chủ sẽ hiển</w:t>
-      </w:r>
-      <w:r>
-        <w:rPr>
-          <w:rFonts w:ascii="Open Sans" w:hAnsi="Open Sans" w:cs="Open Sans"/>
-          <w:color w:val="3F4350"/>
-          <w:sz w:val="20"/>
-          <w:szCs w:val="20"/>
-        </w:rPr>
-        <w:t xml:space="preserve"> thị tất cả</w:t>
-      </w:r>
-      <w:r>
-        <w:rPr>
-          <w:rFonts w:ascii="Open Sans" w:hAnsi="Open Sans" w:cs="Open Sans"/>
-          <w:color w:val="3F4350"/>
-          <w:sz w:val="20"/>
-          <w:szCs w:val="20"/>
-        </w:rPr>
-        <w:t xml:space="preserve"> các bài đăng gần nhất của bạn bè.</w:t>
+      <w:proofErr w:type="spellStart"/>
+      <w:r>
+        <w:rPr>
+          <w:rFonts w:ascii="Open Sans" w:hAnsi="Open Sans" w:cs="Open Sans"/>
+          <w:color w:val="3F4350"/>
+          <w:sz w:val="20"/>
+          <w:szCs w:val="20"/>
+        </w:rPr>
+        <w:t>Tính</w:t>
+      </w:r>
+      <w:proofErr w:type="spellEnd"/>
+      <w:r>
+        <w:rPr>
+          <w:rFonts w:ascii="Open Sans" w:hAnsi="Open Sans" w:cs="Open Sans"/>
+          <w:color w:val="3F4350"/>
+          <w:sz w:val="20"/>
+          <w:szCs w:val="20"/>
+        </w:rPr>
+        <w:t xml:space="preserve"> </w:t>
+      </w:r>
+      <w:proofErr w:type="spellStart"/>
+      <w:r>
+        <w:rPr>
+          <w:rFonts w:ascii="Open Sans" w:hAnsi="Open Sans" w:cs="Open Sans"/>
+          <w:color w:val="3F4350"/>
+          <w:sz w:val="20"/>
+          <w:szCs w:val="20"/>
+        </w:rPr>
+        <w:t>năng</w:t>
+      </w:r>
+      <w:proofErr w:type="spellEnd"/>
+      <w:r>
+        <w:rPr>
+          <w:rFonts w:ascii="Open Sans" w:hAnsi="Open Sans" w:cs="Open Sans"/>
+          <w:color w:val="3F4350"/>
+          <w:sz w:val="20"/>
+          <w:szCs w:val="20"/>
+        </w:rPr>
+        <w:t xml:space="preserve"> timeline: user </w:t>
+      </w:r>
+      <w:proofErr w:type="spellStart"/>
+      <w:r>
+        <w:rPr>
+          <w:rFonts w:ascii="Open Sans" w:hAnsi="Open Sans" w:cs="Open Sans"/>
+          <w:color w:val="3F4350"/>
+          <w:sz w:val="20"/>
+          <w:szCs w:val="20"/>
+        </w:rPr>
+        <w:t>vào</w:t>
+      </w:r>
+      <w:proofErr w:type="spellEnd"/>
+      <w:r>
+        <w:rPr>
+          <w:rFonts w:ascii="Open Sans" w:hAnsi="Open Sans" w:cs="Open Sans"/>
+          <w:color w:val="3F4350"/>
+          <w:sz w:val="20"/>
+          <w:szCs w:val="20"/>
+        </w:rPr>
+        <w:t xml:space="preserve"> </w:t>
+      </w:r>
+      <w:proofErr w:type="spellStart"/>
+      <w:r>
+        <w:rPr>
+          <w:rFonts w:ascii="Open Sans" w:hAnsi="Open Sans" w:cs="Open Sans"/>
+          <w:color w:val="3F4350"/>
+          <w:sz w:val="20"/>
+          <w:szCs w:val="20"/>
+        </w:rPr>
+        <w:t>trang</w:t>
+      </w:r>
+      <w:proofErr w:type="spellEnd"/>
+      <w:r>
+        <w:rPr>
+          <w:rFonts w:ascii="Open Sans" w:hAnsi="Open Sans" w:cs="Open Sans"/>
+          <w:color w:val="3F4350"/>
+          <w:sz w:val="20"/>
+          <w:szCs w:val="20"/>
+        </w:rPr>
+        <w:t xml:space="preserve"> </w:t>
+      </w:r>
+      <w:proofErr w:type="spellStart"/>
+      <w:r>
+        <w:rPr>
+          <w:rFonts w:ascii="Open Sans" w:hAnsi="Open Sans" w:cs="Open Sans"/>
+          <w:color w:val="3F4350"/>
+          <w:sz w:val="20"/>
+          <w:szCs w:val="20"/>
+        </w:rPr>
+        <w:t>chủ</w:t>
+      </w:r>
+      <w:proofErr w:type="spellEnd"/>
+      <w:r>
+        <w:rPr>
+          <w:rFonts w:ascii="Open Sans" w:hAnsi="Open Sans" w:cs="Open Sans"/>
+          <w:color w:val="3F4350"/>
+          <w:sz w:val="20"/>
+          <w:szCs w:val="20"/>
+        </w:rPr>
+        <w:t xml:space="preserve">, </w:t>
+      </w:r>
+      <w:proofErr w:type="spellStart"/>
+      <w:r>
+        <w:rPr>
+          <w:rFonts w:ascii="Open Sans" w:hAnsi="Open Sans" w:cs="Open Sans"/>
+          <w:color w:val="3F4350"/>
+          <w:sz w:val="20"/>
+          <w:szCs w:val="20"/>
+        </w:rPr>
+        <w:t>trang</w:t>
+      </w:r>
+      <w:proofErr w:type="spellEnd"/>
+      <w:r>
+        <w:rPr>
+          <w:rFonts w:ascii="Open Sans" w:hAnsi="Open Sans" w:cs="Open Sans"/>
+          <w:color w:val="3F4350"/>
+          <w:sz w:val="20"/>
+          <w:szCs w:val="20"/>
+        </w:rPr>
+        <w:t xml:space="preserve"> </w:t>
+      </w:r>
+      <w:proofErr w:type="spellStart"/>
+      <w:r>
+        <w:rPr>
+          <w:rFonts w:ascii="Open Sans" w:hAnsi="Open Sans" w:cs="Open Sans"/>
+          <w:color w:val="3F4350"/>
+          <w:sz w:val="20"/>
+          <w:szCs w:val="20"/>
+        </w:rPr>
+        <w:t>chủ</w:t>
+      </w:r>
+      <w:proofErr w:type="spellEnd"/>
+      <w:r>
+        <w:rPr>
+          <w:rFonts w:ascii="Open Sans" w:hAnsi="Open Sans" w:cs="Open Sans"/>
+          <w:color w:val="3F4350"/>
+          <w:sz w:val="20"/>
+          <w:szCs w:val="20"/>
+        </w:rPr>
+        <w:t xml:space="preserve"> </w:t>
+      </w:r>
+      <w:proofErr w:type="spellStart"/>
+      <w:r>
+        <w:rPr>
+          <w:rFonts w:ascii="Open Sans" w:hAnsi="Open Sans" w:cs="Open Sans"/>
+          <w:color w:val="3F4350"/>
+          <w:sz w:val="20"/>
+          <w:szCs w:val="20"/>
+        </w:rPr>
+        <w:t>sẽ</w:t>
+      </w:r>
+      <w:proofErr w:type="spellEnd"/>
+      <w:r>
+        <w:rPr>
+          <w:rFonts w:ascii="Open Sans" w:hAnsi="Open Sans" w:cs="Open Sans"/>
+          <w:color w:val="3F4350"/>
+          <w:sz w:val="20"/>
+          <w:szCs w:val="20"/>
+        </w:rPr>
+        <w:t xml:space="preserve"> </w:t>
+      </w:r>
+      <w:proofErr w:type="spellStart"/>
+      <w:r>
+        <w:rPr>
+          <w:rFonts w:ascii="Open Sans" w:hAnsi="Open Sans" w:cs="Open Sans"/>
+          <w:color w:val="3F4350"/>
+          <w:sz w:val="20"/>
+          <w:szCs w:val="20"/>
+        </w:rPr>
+        <w:t>hiển</w:t>
+      </w:r>
+      <w:proofErr w:type="spellEnd"/>
+      <w:r>
+        <w:rPr>
+          <w:rFonts w:ascii="Open Sans" w:hAnsi="Open Sans" w:cs="Open Sans"/>
+          <w:color w:val="3F4350"/>
+          <w:sz w:val="20"/>
+          <w:szCs w:val="20"/>
+        </w:rPr>
+        <w:t xml:space="preserve"> </w:t>
+      </w:r>
+      <w:proofErr w:type="spellStart"/>
+      <w:r>
+        <w:rPr>
+          <w:rFonts w:ascii="Open Sans" w:hAnsi="Open Sans" w:cs="Open Sans"/>
+          <w:color w:val="3F4350"/>
+          <w:sz w:val="20"/>
+          <w:szCs w:val="20"/>
+        </w:rPr>
+        <w:t>thị</w:t>
+      </w:r>
+      <w:proofErr w:type="spellEnd"/>
+      <w:r>
+        <w:rPr>
+          <w:rFonts w:ascii="Open Sans" w:hAnsi="Open Sans" w:cs="Open Sans"/>
+          <w:color w:val="3F4350"/>
+          <w:sz w:val="20"/>
+          <w:szCs w:val="20"/>
+        </w:rPr>
+        <w:t xml:space="preserve"> </w:t>
+      </w:r>
+      <w:proofErr w:type="spellStart"/>
+      <w:r>
+        <w:rPr>
+          <w:rFonts w:ascii="Open Sans" w:hAnsi="Open Sans" w:cs="Open Sans"/>
+          <w:color w:val="3F4350"/>
+          <w:sz w:val="20"/>
+          <w:szCs w:val="20"/>
+        </w:rPr>
+        <w:t>tất</w:t>
+      </w:r>
+      <w:proofErr w:type="spellEnd"/>
+      <w:r>
+        <w:rPr>
+          <w:rFonts w:ascii="Open Sans" w:hAnsi="Open Sans" w:cs="Open Sans"/>
+          <w:color w:val="3F4350"/>
+          <w:sz w:val="20"/>
+          <w:szCs w:val="20"/>
+        </w:rPr>
+        <w:t xml:space="preserve"> </w:t>
+      </w:r>
+      <w:proofErr w:type="spellStart"/>
+      <w:r>
+        <w:rPr>
+          <w:rFonts w:ascii="Open Sans" w:hAnsi="Open Sans" w:cs="Open Sans"/>
+          <w:color w:val="3F4350"/>
+          <w:sz w:val="20"/>
+          <w:szCs w:val="20"/>
+        </w:rPr>
+        <w:t>cả</w:t>
+      </w:r>
+      <w:proofErr w:type="spellEnd"/>
+      <w:r>
+        <w:rPr>
+          <w:rFonts w:ascii="Open Sans" w:hAnsi="Open Sans" w:cs="Open Sans"/>
+          <w:color w:val="3F4350"/>
+          <w:sz w:val="20"/>
+          <w:szCs w:val="20"/>
+        </w:rPr>
+        <w:t xml:space="preserve"> </w:t>
+      </w:r>
+      <w:proofErr w:type="spellStart"/>
+      <w:r>
+        <w:rPr>
+          <w:rFonts w:ascii="Open Sans" w:hAnsi="Open Sans" w:cs="Open Sans"/>
+          <w:color w:val="3F4350"/>
+          <w:sz w:val="20"/>
+          <w:szCs w:val="20"/>
+        </w:rPr>
+        <w:t>các</w:t>
+      </w:r>
+      <w:proofErr w:type="spellEnd"/>
+      <w:r>
+        <w:rPr>
+          <w:rFonts w:ascii="Open Sans" w:hAnsi="Open Sans" w:cs="Open Sans"/>
+          <w:color w:val="3F4350"/>
+          <w:sz w:val="20"/>
+          <w:szCs w:val="20"/>
+        </w:rPr>
+        <w:t xml:space="preserve"> </w:t>
+      </w:r>
+      <w:proofErr w:type="spellStart"/>
+      <w:r>
+        <w:rPr>
+          <w:rFonts w:ascii="Open Sans" w:hAnsi="Open Sans" w:cs="Open Sans"/>
+          <w:color w:val="3F4350"/>
+          <w:sz w:val="20"/>
+          <w:szCs w:val="20"/>
+        </w:rPr>
+        <w:t>bài</w:t>
+      </w:r>
+      <w:proofErr w:type="spellEnd"/>
+      <w:r>
+        <w:rPr>
+          <w:rFonts w:ascii="Open Sans" w:hAnsi="Open Sans" w:cs="Open Sans"/>
+          <w:color w:val="3F4350"/>
+          <w:sz w:val="20"/>
+          <w:szCs w:val="20"/>
+        </w:rPr>
+        <w:t xml:space="preserve"> </w:t>
+      </w:r>
+      <w:proofErr w:type="spellStart"/>
+      <w:r>
+        <w:rPr>
+          <w:rFonts w:ascii="Open Sans" w:hAnsi="Open Sans" w:cs="Open Sans"/>
+          <w:color w:val="3F4350"/>
+          <w:sz w:val="20"/>
+          <w:szCs w:val="20"/>
+        </w:rPr>
+        <w:t>đăng</w:t>
+      </w:r>
+      <w:proofErr w:type="spellEnd"/>
+      <w:r>
+        <w:rPr>
+          <w:rFonts w:ascii="Open Sans" w:hAnsi="Open Sans" w:cs="Open Sans"/>
+          <w:color w:val="3F4350"/>
+          <w:sz w:val="20"/>
+          <w:szCs w:val="20"/>
+        </w:rPr>
+        <w:t xml:space="preserve"> </w:t>
+      </w:r>
+      <w:proofErr w:type="spellStart"/>
+      <w:r>
+        <w:rPr>
+          <w:rFonts w:ascii="Open Sans" w:hAnsi="Open Sans" w:cs="Open Sans"/>
+          <w:color w:val="3F4350"/>
+          <w:sz w:val="20"/>
+          <w:szCs w:val="20"/>
+        </w:rPr>
+        <w:t>gần</w:t>
+      </w:r>
+      <w:proofErr w:type="spellEnd"/>
+      <w:r>
+        <w:rPr>
+          <w:rFonts w:ascii="Open Sans" w:hAnsi="Open Sans" w:cs="Open Sans"/>
+          <w:color w:val="3F4350"/>
+          <w:sz w:val="20"/>
+          <w:szCs w:val="20"/>
+        </w:rPr>
+        <w:t xml:space="preserve"> </w:t>
+      </w:r>
+      <w:proofErr w:type="spellStart"/>
+      <w:r>
+        <w:rPr>
+          <w:rFonts w:ascii="Open Sans" w:hAnsi="Open Sans" w:cs="Open Sans"/>
+          <w:color w:val="3F4350"/>
+          <w:sz w:val="20"/>
+          <w:szCs w:val="20"/>
+        </w:rPr>
+        <w:t>nhất</w:t>
+      </w:r>
+      <w:proofErr w:type="spellEnd"/>
+      <w:r>
+        <w:rPr>
+          <w:rFonts w:ascii="Open Sans" w:hAnsi="Open Sans" w:cs="Open Sans"/>
+          <w:color w:val="3F4350"/>
+          <w:sz w:val="20"/>
+          <w:szCs w:val="20"/>
+        </w:rPr>
+        <w:t xml:space="preserve"> </w:t>
+      </w:r>
+      <w:proofErr w:type="spellStart"/>
+      <w:r>
+        <w:rPr>
+          <w:rFonts w:ascii="Open Sans" w:hAnsi="Open Sans" w:cs="Open Sans"/>
+          <w:color w:val="3F4350"/>
+          <w:sz w:val="20"/>
+          <w:szCs w:val="20"/>
+        </w:rPr>
+        <w:t>của</w:t>
+      </w:r>
+      <w:proofErr w:type="spellEnd"/>
+      <w:r>
+        <w:rPr>
+          <w:rFonts w:ascii="Open Sans" w:hAnsi="Open Sans" w:cs="Open Sans"/>
+          <w:color w:val="3F4350"/>
+          <w:sz w:val="20"/>
+          <w:szCs w:val="20"/>
+        </w:rPr>
+        <w:t xml:space="preserve"> </w:t>
+      </w:r>
+      <w:proofErr w:type="spellStart"/>
+      <w:r>
+        <w:rPr>
+          <w:rFonts w:ascii="Open Sans" w:hAnsi="Open Sans" w:cs="Open Sans"/>
+          <w:color w:val="3F4350"/>
+          <w:sz w:val="20"/>
+          <w:szCs w:val="20"/>
+        </w:rPr>
+        <w:t>bạn</w:t>
+      </w:r>
+      <w:proofErr w:type="spellEnd"/>
+      <w:r>
+        <w:rPr>
+          <w:rFonts w:ascii="Open Sans" w:hAnsi="Open Sans" w:cs="Open Sans"/>
+          <w:color w:val="3F4350"/>
+          <w:sz w:val="20"/>
+          <w:szCs w:val="20"/>
+        </w:rPr>
+        <w:t xml:space="preserve"> </w:t>
+      </w:r>
+      <w:proofErr w:type="spellStart"/>
+      <w:r>
+        <w:rPr>
+          <w:rFonts w:ascii="Open Sans" w:hAnsi="Open Sans" w:cs="Open Sans"/>
+          <w:color w:val="3F4350"/>
+          <w:sz w:val="20"/>
+          <w:szCs w:val="20"/>
+        </w:rPr>
+        <w:t>bè</w:t>
+      </w:r>
+      <w:proofErr w:type="spellEnd"/>
+      <w:r>
+        <w:rPr>
+          <w:rFonts w:ascii="Open Sans" w:hAnsi="Open Sans" w:cs="Open Sans"/>
+          <w:color w:val="3F4350"/>
+          <w:sz w:val="20"/>
+          <w:szCs w:val="20"/>
+        </w:rPr>
+        <w:t>.</w:t>
       </w:r>
     </w:p>
     <w:p>
@@ -468,14 +4906,625 @@
           <w:szCs w:val="20"/>
         </w:rPr>
       </w:pPr>
-      <w:r>
-        <w:rPr>
-          <w:rFonts w:ascii="Open Sans" w:hAnsi="Open Sans" w:cs="Open Sans"/>
-          <w:color w:val="3F4350"/>
-          <w:sz w:val="20"/>
-          <w:szCs w:val="20"/>
-        </w:rPr>
-        <w:t>Tính năng báo cáo: user ấn vào nút tạo file báo cáo, file excel được xuất ra hiển thị các nội dung: số bài đã viết tuần qua, số bạn bè mới, số like và số comment mới tuần qua.</w:t>
+      <w:proofErr w:type="spellStart"/>
+      <w:r>
+        <w:rPr>
+          <w:rFonts w:ascii="Open Sans" w:hAnsi="Open Sans" w:cs="Open Sans"/>
+          <w:color w:val="3F4350"/>
+          <w:sz w:val="20"/>
+          <w:szCs w:val="20"/>
+        </w:rPr>
+        <w:t>Tính</w:t>
+      </w:r>
+      <w:proofErr w:type="spellEnd"/>
+      <w:r>
+        <w:rPr>
+          <w:rFonts w:ascii="Open Sans" w:hAnsi="Open Sans" w:cs="Open Sans"/>
+          <w:color w:val="3F4350"/>
+          <w:sz w:val="20"/>
+          <w:szCs w:val="20"/>
+        </w:rPr>
+        <w:t xml:space="preserve"> </w:t>
+      </w:r>
+      <w:proofErr w:type="spellStart"/>
+      <w:r>
+        <w:rPr>
+          <w:rFonts w:ascii="Open Sans" w:hAnsi="Open Sans" w:cs="Open Sans"/>
+          <w:color w:val="3F4350"/>
+          <w:sz w:val="20"/>
+          <w:szCs w:val="20"/>
+        </w:rPr>
+        <w:t>năng</w:t>
+      </w:r>
+      <w:proofErr w:type="spellEnd"/>
+      <w:r>
+        <w:rPr>
+          <w:rFonts w:ascii="Open Sans" w:hAnsi="Open Sans" w:cs="Open Sans"/>
+          <w:color w:val="3F4350"/>
+          <w:sz w:val="20"/>
+          <w:szCs w:val="20"/>
+        </w:rPr>
+        <w:t xml:space="preserve"> </w:t>
+      </w:r>
+      <w:proofErr w:type="spellStart"/>
+      <w:r>
+        <w:rPr>
+          <w:rFonts w:ascii="Open Sans" w:hAnsi="Open Sans" w:cs="Open Sans"/>
+          <w:color w:val="3F4350"/>
+          <w:sz w:val="20"/>
+          <w:szCs w:val="20"/>
+        </w:rPr>
+        <w:t>báo</w:t>
+      </w:r>
+      <w:proofErr w:type="spellEnd"/>
+      <w:r>
+        <w:rPr>
+          <w:rFonts w:ascii="Open Sans" w:hAnsi="Open Sans" w:cs="Open Sans"/>
+          <w:color w:val="3F4350"/>
+          <w:sz w:val="20"/>
+          <w:szCs w:val="20"/>
+        </w:rPr>
+        <w:t xml:space="preserve"> </w:t>
+      </w:r>
+      <w:proofErr w:type="spellStart"/>
+      <w:r>
+        <w:rPr>
+          <w:rFonts w:ascii="Open Sans" w:hAnsi="Open Sans" w:cs="Open Sans"/>
+          <w:color w:val="3F4350"/>
+          <w:sz w:val="20"/>
+          <w:szCs w:val="20"/>
+        </w:rPr>
+        <w:t>cáo</w:t>
+      </w:r>
+      <w:proofErr w:type="spellEnd"/>
+      <w:r>
+        <w:rPr>
+          <w:rFonts w:ascii="Open Sans" w:hAnsi="Open Sans" w:cs="Open Sans"/>
+          <w:color w:val="3F4350"/>
+          <w:sz w:val="20"/>
+          <w:szCs w:val="20"/>
+        </w:rPr>
+        <w:t xml:space="preserve">: user </w:t>
+      </w:r>
+      <w:proofErr w:type="spellStart"/>
+      <w:r>
+        <w:rPr>
+          <w:rFonts w:ascii="Open Sans" w:hAnsi="Open Sans" w:cs="Open Sans"/>
+          <w:color w:val="3F4350"/>
+          <w:sz w:val="20"/>
+          <w:szCs w:val="20"/>
+        </w:rPr>
+        <w:t>ấn</w:t>
+      </w:r>
+      <w:proofErr w:type="spellEnd"/>
+      <w:r>
+        <w:rPr>
+          <w:rFonts w:ascii="Open Sans" w:hAnsi="Open Sans" w:cs="Open Sans"/>
+          <w:color w:val="3F4350"/>
+          <w:sz w:val="20"/>
+          <w:szCs w:val="20"/>
+        </w:rPr>
+        <w:t xml:space="preserve"> </w:t>
+      </w:r>
+      <w:proofErr w:type="spellStart"/>
+      <w:r>
+        <w:rPr>
+          <w:rFonts w:ascii="Open Sans" w:hAnsi="Open Sans" w:cs="Open Sans"/>
+          <w:color w:val="3F4350"/>
+          <w:sz w:val="20"/>
+          <w:szCs w:val="20"/>
+        </w:rPr>
+        <w:t>vào</w:t>
+      </w:r>
+      <w:proofErr w:type="spellEnd"/>
+      <w:r>
+        <w:rPr>
+          <w:rFonts w:ascii="Open Sans" w:hAnsi="Open Sans" w:cs="Open Sans"/>
+          <w:color w:val="3F4350"/>
+          <w:sz w:val="20"/>
+          <w:szCs w:val="20"/>
+        </w:rPr>
+        <w:t xml:space="preserve"> </w:t>
+      </w:r>
+      <w:proofErr w:type="spellStart"/>
+      <w:r>
+        <w:rPr>
+          <w:rFonts w:ascii="Open Sans" w:hAnsi="Open Sans" w:cs="Open Sans"/>
+          <w:color w:val="3F4350"/>
+          <w:sz w:val="20"/>
+          <w:szCs w:val="20"/>
+        </w:rPr>
+        <w:t>nút</w:t>
+      </w:r>
+      <w:proofErr w:type="spellEnd"/>
+      <w:r>
+        <w:rPr>
+          <w:rFonts w:ascii="Open Sans" w:hAnsi="Open Sans" w:cs="Open Sans"/>
+          <w:color w:val="3F4350"/>
+          <w:sz w:val="20"/>
+          <w:szCs w:val="20"/>
+        </w:rPr>
+        <w:t xml:space="preserve"> </w:t>
+      </w:r>
+      <w:proofErr w:type="spellStart"/>
+      <w:r>
+        <w:rPr>
+          <w:rFonts w:ascii="Open Sans" w:hAnsi="Open Sans" w:cs="Open Sans"/>
+          <w:color w:val="3F4350"/>
+          <w:sz w:val="20"/>
+          <w:szCs w:val="20"/>
+        </w:rPr>
+        <w:t>tạo</w:t>
+      </w:r>
+      <w:proofErr w:type="spellEnd"/>
+      <w:r>
+        <w:rPr>
+          <w:rFonts w:ascii="Open Sans" w:hAnsi="Open Sans" w:cs="Open Sans"/>
+          <w:color w:val="3F4350"/>
+          <w:sz w:val="20"/>
+          <w:szCs w:val="20"/>
+        </w:rPr>
+        <w:t xml:space="preserve"> file </w:t>
+      </w:r>
+      <w:proofErr w:type="spellStart"/>
+      <w:r>
+        <w:rPr>
+          <w:rFonts w:ascii="Open Sans" w:hAnsi="Open Sans" w:cs="Open Sans"/>
+          <w:color w:val="3F4350"/>
+          <w:sz w:val="20"/>
+          <w:szCs w:val="20"/>
+        </w:rPr>
+        <w:t>báo</w:t>
+      </w:r>
+      <w:proofErr w:type="spellEnd"/>
+      <w:r>
+        <w:rPr>
+          <w:rFonts w:ascii="Open Sans" w:hAnsi="Open Sans" w:cs="Open Sans"/>
+          <w:color w:val="3F4350"/>
+          <w:sz w:val="20"/>
+          <w:szCs w:val="20"/>
+        </w:rPr>
+        <w:t xml:space="preserve"> </w:t>
+      </w:r>
+      <w:proofErr w:type="spellStart"/>
+      <w:r>
+        <w:rPr>
+          <w:rFonts w:ascii="Open Sans" w:hAnsi="Open Sans" w:cs="Open Sans"/>
+          <w:color w:val="3F4350"/>
+          <w:sz w:val="20"/>
+          <w:szCs w:val="20"/>
+        </w:rPr>
+        <w:t>cáo</w:t>
+      </w:r>
+      <w:proofErr w:type="spellEnd"/>
+      <w:r>
+        <w:rPr>
+          <w:rFonts w:ascii="Open Sans" w:hAnsi="Open Sans" w:cs="Open Sans"/>
+          <w:color w:val="3F4350"/>
+          <w:sz w:val="20"/>
+          <w:szCs w:val="20"/>
+        </w:rPr>
+        <w:t xml:space="preserve">, file excel </w:t>
+      </w:r>
+      <w:proofErr w:type="spellStart"/>
+      <w:r>
+        <w:rPr>
+          <w:rFonts w:ascii="Open Sans" w:hAnsi="Open Sans" w:cs="Open Sans"/>
+          <w:color w:val="3F4350"/>
+          <w:sz w:val="20"/>
+          <w:szCs w:val="20"/>
+        </w:rPr>
+        <w:t>được</w:t>
+      </w:r>
+      <w:proofErr w:type="spellEnd"/>
+      <w:r>
+        <w:rPr>
+          <w:rFonts w:ascii="Open Sans" w:hAnsi="Open Sans" w:cs="Open Sans"/>
+          <w:color w:val="3F4350"/>
+          <w:sz w:val="20"/>
+          <w:szCs w:val="20"/>
+        </w:rPr>
+        <w:t xml:space="preserve"> </w:t>
+      </w:r>
+      <w:proofErr w:type="spellStart"/>
+      <w:r>
+        <w:rPr>
+          <w:rFonts w:ascii="Open Sans" w:hAnsi="Open Sans" w:cs="Open Sans"/>
+          <w:color w:val="3F4350"/>
+          <w:sz w:val="20"/>
+          <w:szCs w:val="20"/>
+        </w:rPr>
+        <w:t>xuất</w:t>
+      </w:r>
+      <w:proofErr w:type="spellEnd"/>
+      <w:r>
+        <w:rPr>
+          <w:rFonts w:ascii="Open Sans" w:hAnsi="Open Sans" w:cs="Open Sans"/>
+          <w:color w:val="3F4350"/>
+          <w:sz w:val="20"/>
+          <w:szCs w:val="20"/>
+        </w:rPr>
+        <w:t xml:space="preserve"> </w:t>
+      </w:r>
+      <w:proofErr w:type="spellStart"/>
+      <w:r>
+        <w:rPr>
+          <w:rFonts w:ascii="Open Sans" w:hAnsi="Open Sans" w:cs="Open Sans"/>
+          <w:color w:val="3F4350"/>
+          <w:sz w:val="20"/>
+          <w:szCs w:val="20"/>
+        </w:rPr>
+        <w:t>ra</w:t>
+      </w:r>
+      <w:proofErr w:type="spellEnd"/>
+      <w:r>
+        <w:rPr>
+          <w:rFonts w:ascii="Open Sans" w:hAnsi="Open Sans" w:cs="Open Sans"/>
+          <w:color w:val="3F4350"/>
+          <w:sz w:val="20"/>
+          <w:szCs w:val="20"/>
+        </w:rPr>
+        <w:t xml:space="preserve"> </w:t>
+      </w:r>
+      <w:proofErr w:type="spellStart"/>
+      <w:r>
+        <w:rPr>
+          <w:rFonts w:ascii="Open Sans" w:hAnsi="Open Sans" w:cs="Open Sans"/>
+          <w:color w:val="3F4350"/>
+          <w:sz w:val="20"/>
+          <w:szCs w:val="20"/>
+        </w:rPr>
+        <w:t>hiển</w:t>
+      </w:r>
+      <w:proofErr w:type="spellEnd"/>
+      <w:r>
+        <w:rPr>
+          <w:rFonts w:ascii="Open Sans" w:hAnsi="Open Sans" w:cs="Open Sans"/>
+          <w:color w:val="3F4350"/>
+          <w:sz w:val="20"/>
+          <w:szCs w:val="20"/>
+        </w:rPr>
+        <w:t xml:space="preserve"> </w:t>
+      </w:r>
+      <w:proofErr w:type="spellStart"/>
+      <w:r>
+        <w:rPr>
+          <w:rFonts w:ascii="Open Sans" w:hAnsi="Open Sans" w:cs="Open Sans"/>
+          <w:color w:val="3F4350"/>
+          <w:sz w:val="20"/>
+          <w:szCs w:val="20"/>
+        </w:rPr>
+        <w:t>thị</w:t>
+      </w:r>
+      <w:proofErr w:type="spellEnd"/>
+      <w:r>
+        <w:rPr>
+          <w:rFonts w:ascii="Open Sans" w:hAnsi="Open Sans" w:cs="Open Sans"/>
+          <w:color w:val="3F4350"/>
+          <w:sz w:val="20"/>
+          <w:szCs w:val="20"/>
+        </w:rPr>
+        <w:t xml:space="preserve"> </w:t>
+      </w:r>
+      <w:proofErr w:type="spellStart"/>
+      <w:r>
+        <w:rPr>
+          <w:rFonts w:ascii="Open Sans" w:hAnsi="Open Sans" w:cs="Open Sans"/>
+          <w:color w:val="3F4350"/>
+          <w:sz w:val="20"/>
+          <w:szCs w:val="20"/>
+        </w:rPr>
+        <w:t>các</w:t>
+      </w:r>
+      <w:proofErr w:type="spellEnd"/>
+      <w:r>
+        <w:rPr>
+          <w:rFonts w:ascii="Open Sans" w:hAnsi="Open Sans" w:cs="Open Sans"/>
+          <w:color w:val="3F4350"/>
+          <w:sz w:val="20"/>
+          <w:szCs w:val="20"/>
+        </w:rPr>
+        <w:t xml:space="preserve"> </w:t>
+      </w:r>
+      <w:proofErr w:type="spellStart"/>
+      <w:r>
+        <w:rPr>
+          <w:rFonts w:ascii="Open Sans" w:hAnsi="Open Sans" w:cs="Open Sans"/>
+          <w:color w:val="3F4350"/>
+          <w:sz w:val="20"/>
+          <w:szCs w:val="20"/>
+        </w:rPr>
+        <w:t>nội</w:t>
+      </w:r>
+      <w:proofErr w:type="spellEnd"/>
+      <w:r>
+        <w:rPr>
+          <w:rFonts w:ascii="Open Sans" w:hAnsi="Open Sans" w:cs="Open Sans"/>
+          <w:color w:val="3F4350"/>
+          <w:sz w:val="20"/>
+          <w:szCs w:val="20"/>
+        </w:rPr>
+        <w:t xml:space="preserve"> dung: </w:t>
+      </w:r>
+      <w:proofErr w:type="spellStart"/>
+      <w:r>
+        <w:rPr>
+          <w:rFonts w:ascii="Open Sans" w:hAnsi="Open Sans" w:cs="Open Sans"/>
+          <w:color w:val="3F4350"/>
+          <w:sz w:val="20"/>
+          <w:szCs w:val="20"/>
+        </w:rPr>
+        <w:t>số</w:t>
+      </w:r>
+      <w:proofErr w:type="spellEnd"/>
+      <w:r>
+        <w:rPr>
+          <w:rFonts w:ascii="Open Sans" w:hAnsi="Open Sans" w:cs="Open Sans"/>
+          <w:color w:val="3F4350"/>
+          <w:sz w:val="20"/>
+          <w:szCs w:val="20"/>
+        </w:rPr>
+        <w:t xml:space="preserve"> </w:t>
+      </w:r>
+      <w:proofErr w:type="spellStart"/>
+      <w:r>
+        <w:rPr>
+          <w:rFonts w:ascii="Open Sans" w:hAnsi="Open Sans" w:cs="Open Sans"/>
+          <w:color w:val="3F4350"/>
+          <w:sz w:val="20"/>
+          <w:szCs w:val="20"/>
+        </w:rPr>
+        <w:t>bài</w:t>
+      </w:r>
+      <w:proofErr w:type="spellEnd"/>
+      <w:r>
+        <w:rPr>
+          <w:rFonts w:ascii="Open Sans" w:hAnsi="Open Sans" w:cs="Open Sans"/>
+          <w:color w:val="3F4350"/>
+          <w:sz w:val="20"/>
+          <w:szCs w:val="20"/>
+        </w:rPr>
+        <w:t xml:space="preserve"> </w:t>
+      </w:r>
+      <w:proofErr w:type="spellStart"/>
+      <w:r>
+        <w:rPr>
+          <w:rFonts w:ascii="Open Sans" w:hAnsi="Open Sans" w:cs="Open Sans"/>
+          <w:color w:val="3F4350"/>
+          <w:sz w:val="20"/>
+          <w:szCs w:val="20"/>
+        </w:rPr>
+        <w:t>đã</w:t>
+      </w:r>
+      <w:proofErr w:type="spellEnd"/>
+      <w:r>
+        <w:rPr>
+          <w:rFonts w:ascii="Open Sans" w:hAnsi="Open Sans" w:cs="Open Sans"/>
+          <w:color w:val="3F4350"/>
+          <w:sz w:val="20"/>
+          <w:szCs w:val="20"/>
+        </w:rPr>
+        <w:t xml:space="preserve"> </w:t>
+      </w:r>
+      <w:proofErr w:type="spellStart"/>
+      <w:r>
+        <w:rPr>
+          <w:rFonts w:ascii="Open Sans" w:hAnsi="Open Sans" w:cs="Open Sans"/>
+          <w:color w:val="3F4350"/>
+          <w:sz w:val="20"/>
+          <w:szCs w:val="20"/>
+        </w:rPr>
+        <w:t>viết</w:t>
+      </w:r>
+      <w:proofErr w:type="spellEnd"/>
+      <w:r>
+        <w:rPr>
+          <w:rFonts w:ascii="Open Sans" w:hAnsi="Open Sans" w:cs="Open Sans"/>
+          <w:color w:val="3F4350"/>
+          <w:sz w:val="20"/>
+          <w:szCs w:val="20"/>
+        </w:rPr>
+        <w:t xml:space="preserve"> </w:t>
+      </w:r>
+      <w:proofErr w:type="spellStart"/>
+      <w:r>
+        <w:rPr>
+          <w:rFonts w:ascii="Open Sans" w:hAnsi="Open Sans" w:cs="Open Sans"/>
+          <w:color w:val="3F4350"/>
+          <w:sz w:val="20"/>
+          <w:szCs w:val="20"/>
+        </w:rPr>
+        <w:t>tuần</w:t>
+      </w:r>
+      <w:proofErr w:type="spellEnd"/>
+      <w:r>
+        <w:rPr>
+          <w:rFonts w:ascii="Open Sans" w:hAnsi="Open Sans" w:cs="Open Sans"/>
+          <w:color w:val="3F4350"/>
+          <w:sz w:val="20"/>
+          <w:szCs w:val="20"/>
+        </w:rPr>
+        <w:t xml:space="preserve"> qua, </w:t>
+      </w:r>
+      <w:proofErr w:type="spellStart"/>
+      <w:r>
+        <w:rPr>
+          <w:rFonts w:ascii="Open Sans" w:hAnsi="Open Sans" w:cs="Open Sans"/>
+          <w:color w:val="3F4350"/>
+          <w:sz w:val="20"/>
+          <w:szCs w:val="20"/>
+        </w:rPr>
+        <w:t>số</w:t>
+      </w:r>
+      <w:proofErr w:type="spellEnd"/>
+      <w:r>
+        <w:rPr>
+          <w:rFonts w:ascii="Open Sans" w:hAnsi="Open Sans" w:cs="Open Sans"/>
+          <w:color w:val="3F4350"/>
+          <w:sz w:val="20"/>
+          <w:szCs w:val="20"/>
+        </w:rPr>
+        <w:t xml:space="preserve"> </w:t>
+      </w:r>
+      <w:proofErr w:type="spellStart"/>
+      <w:r>
+        <w:rPr>
+          <w:rFonts w:ascii="Open Sans" w:hAnsi="Open Sans" w:cs="Open Sans"/>
+          <w:color w:val="3F4350"/>
+          <w:sz w:val="20"/>
+          <w:szCs w:val="20"/>
+        </w:rPr>
+        <w:t>bạn</w:t>
+      </w:r>
+      <w:proofErr w:type="spellEnd"/>
+      <w:r>
+        <w:rPr>
+          <w:rFonts w:ascii="Open Sans" w:hAnsi="Open Sans" w:cs="Open Sans"/>
+          <w:color w:val="3F4350"/>
+          <w:sz w:val="20"/>
+          <w:szCs w:val="20"/>
+        </w:rPr>
+        <w:t xml:space="preserve"> </w:t>
+      </w:r>
+      <w:proofErr w:type="spellStart"/>
+      <w:r>
+        <w:rPr>
+          <w:rFonts w:ascii="Open Sans" w:hAnsi="Open Sans" w:cs="Open Sans"/>
+          <w:color w:val="3F4350"/>
+          <w:sz w:val="20"/>
+          <w:szCs w:val="20"/>
+        </w:rPr>
+        <w:t>bè</w:t>
+      </w:r>
+      <w:proofErr w:type="spellEnd"/>
+      <w:r>
+        <w:rPr>
+          <w:rFonts w:ascii="Open Sans" w:hAnsi="Open Sans" w:cs="Open Sans"/>
+          <w:color w:val="3F4350"/>
+          <w:sz w:val="20"/>
+          <w:szCs w:val="20"/>
+        </w:rPr>
+        <w:t xml:space="preserve"> </w:t>
+      </w:r>
+      <w:proofErr w:type="spellStart"/>
+      <w:r>
+        <w:rPr>
+          <w:rFonts w:ascii="Open Sans" w:hAnsi="Open Sans" w:cs="Open Sans"/>
+          <w:color w:val="3F4350"/>
+          <w:sz w:val="20"/>
+          <w:szCs w:val="20"/>
+        </w:rPr>
+        <w:t>mới</w:t>
+      </w:r>
+      <w:proofErr w:type="spellEnd"/>
+      <w:r>
+        <w:rPr>
+          <w:rFonts w:ascii="Open Sans" w:hAnsi="Open Sans" w:cs="Open Sans"/>
+          <w:color w:val="3F4350"/>
+          <w:sz w:val="20"/>
+          <w:szCs w:val="20"/>
+        </w:rPr>
+        <w:t xml:space="preserve">, </w:t>
+      </w:r>
+      <w:proofErr w:type="spellStart"/>
+      <w:r>
+        <w:rPr>
+          <w:rFonts w:ascii="Open Sans" w:hAnsi="Open Sans" w:cs="Open Sans"/>
+          <w:color w:val="3F4350"/>
+          <w:sz w:val="20"/>
+          <w:szCs w:val="20"/>
+        </w:rPr>
+        <w:t>số</w:t>
+      </w:r>
+      <w:proofErr w:type="spellEnd"/>
+      <w:r>
+        <w:rPr>
+          <w:rFonts w:ascii="Open Sans" w:hAnsi="Open Sans" w:cs="Open Sans"/>
+          <w:color w:val="3F4350"/>
+          <w:sz w:val="20"/>
+          <w:szCs w:val="20"/>
+        </w:rPr>
+        <w:t xml:space="preserve"> like </w:t>
+      </w:r>
+      <w:proofErr w:type="spellStart"/>
+      <w:r>
+        <w:rPr>
+          <w:rFonts w:ascii="Open Sans" w:hAnsi="Open Sans" w:cs="Open Sans"/>
+          <w:color w:val="3F4350"/>
+          <w:sz w:val="20"/>
+          <w:szCs w:val="20"/>
+        </w:rPr>
+        <w:t>và</w:t>
+      </w:r>
+      <w:proofErr w:type="spellEnd"/>
+      <w:r>
+        <w:rPr>
+          <w:rFonts w:ascii="Open Sans" w:hAnsi="Open Sans" w:cs="Open Sans"/>
+          <w:color w:val="3F4350"/>
+          <w:sz w:val="20"/>
+          <w:szCs w:val="20"/>
+        </w:rPr>
+        <w:t xml:space="preserve"> </w:t>
+      </w:r>
+      <w:proofErr w:type="spellStart"/>
+      <w:r>
+        <w:rPr>
+          <w:rFonts w:ascii="Open Sans" w:hAnsi="Open Sans" w:cs="Open Sans"/>
+          <w:color w:val="3F4350"/>
+          <w:sz w:val="20"/>
+          <w:szCs w:val="20"/>
+        </w:rPr>
+        <w:t>số</w:t>
+      </w:r>
+      <w:proofErr w:type="spellEnd"/>
+      <w:r>
+        <w:rPr>
+          <w:rFonts w:ascii="Open Sans" w:hAnsi="Open Sans" w:cs="Open Sans"/>
+          <w:color w:val="3F4350"/>
+          <w:sz w:val="20"/>
+          <w:szCs w:val="20"/>
+        </w:rPr>
+        <w:t xml:space="preserve"> comment </w:t>
+      </w:r>
+      <w:proofErr w:type="spellStart"/>
+      <w:r>
+        <w:rPr>
+          <w:rFonts w:ascii="Open Sans" w:hAnsi="Open Sans" w:cs="Open Sans"/>
+          <w:color w:val="3F4350"/>
+          <w:sz w:val="20"/>
+          <w:szCs w:val="20"/>
+        </w:rPr>
+        <w:t>mới</w:t>
+      </w:r>
+      <w:proofErr w:type="spellEnd"/>
+      <w:r>
+        <w:rPr>
+          <w:rFonts w:ascii="Open Sans" w:hAnsi="Open Sans" w:cs="Open Sans"/>
+          <w:color w:val="3F4350"/>
+          <w:sz w:val="20"/>
+          <w:szCs w:val="20"/>
+        </w:rPr>
+        <w:t xml:space="preserve"> </w:t>
+      </w:r>
+      <w:proofErr w:type="spellStart"/>
+      <w:r>
+        <w:rPr>
+          <w:rFonts w:ascii="Open Sans" w:hAnsi="Open Sans" w:cs="Open Sans"/>
+          <w:color w:val="3F4350"/>
+          <w:sz w:val="20"/>
+          <w:szCs w:val="20"/>
+        </w:rPr>
+        <w:t>tuần</w:t>
+      </w:r>
+      <w:proofErr w:type="spellEnd"/>
+      <w:r>
+        <w:rPr>
+          <w:rFonts w:ascii="Open Sans" w:hAnsi="Open Sans" w:cs="Open Sans"/>
+          <w:color w:val="3F4350"/>
+          <w:sz w:val="20"/>
+          <w:szCs w:val="20"/>
+        </w:rPr>
+        <w:t xml:space="preserve"> qua.</w:t>
       </w:r>
     </w:p>
     <w:p/>
@@ -490,7 +5539,7 @@
 </file>
 
 <file path=word/numbering.xml><?xml version="1.0" encoding="utf-8"?>
-<w:numbering xmlns:wpc="http://schemas.microsoft.com/office/word/2010/wordprocessingCanvas" xmlns:cx="http://schemas.microsoft.com/office/drawing/2014/chartex" xmlns:cx1="http://schemas.microsoft.com/office/drawing/2015/9/8/chartex" xmlns:cx2="http://schemas.microsoft.com/office/drawing/2015/10/21/chartex" xmlns:cx3="http://schemas.microsoft.com/office/drawing/2016/5/9/chartex" xmlns:cx4="http://schemas.microsoft.com/office/drawing/2016/5/10/chartex" xmlns:cx5="http://schemas.microsoft.com/office/drawing/2016/5/11/chartex" xmlns:cx6="http://schemas.microsoft.com/office/drawing/2016/5/12/chartex" xmlns:cx7="http://schemas.microsoft.com/office/drawing/2016/5/13/chartex" xmlns:cx8="http://schemas.microsoft.com/office/drawing/2016/5/14/chartex" xmlns:mc="http://schemas.openxmlformats.org/markup-compatibility/2006" xmlns:aink="http://schemas.microsoft.com/office/drawing/2016/ink" xmlns:am3d="http://schemas.microsoft.com/office/drawing/2017/model3d" xmlns:o="urn:schemas-microsoft-com:office:office" xmlns:oel="http://schemas.microsoft.com/office/2019/extlst" xmlns:r="http://schemas.openxmlformats.org/officeDocument/2006/relationships" xmlns:m="http://schemas.openxmlformats.org/officeDocument/2006/math" xmlns:v="urn:schemas-microsoft-com:vml" xmlns:wp14="http://schemas.microsoft.com/office/word/2010/wordprocessingDrawing" xmlns:wp="http://schemas.openxmlformats.org/drawingml/2006/wordprocessingDrawing" xmlns:w10="urn:schemas-microsoft-com:office:word" xmlns:w="http://schemas.openxmlformats.org/wordprocessingml/2006/main" xmlns:w14="http://schemas.microsoft.com/office/word/2010/wordml" xmlns:w15="http://schemas.microsoft.com/office/word/2012/wordml" xmlns:w16cex="http://schemas.microsoft.com/office/word/2018/wordml/cex" xmlns:w16cid="http://schemas.microsoft.com/office/word/2016/wordml/cid" xmlns:w16="http://schemas.microsoft.com/office/word/2018/wordml" xmlns:w16du="http://schemas.microsoft.com/office/word/2023/wordml/word16du" xmlns:w16sdtdh="http://schemas.microsoft.com/office/word/2020/wordml/sdtdatahash" xmlns:w16se="http://schemas.microsoft.com/office/word/2015/wordml/symex" xmlns:wpg="http://schemas.microsoft.com/office/word/2010/wordprocessingGroup" xmlns:wpi="http://schemas.microsoft.com/office/word/2010/wordprocessingInk" xmlns:wne="http://schemas.microsoft.com/office/word/2006/wordml" xmlns:wps="http://schemas.microsoft.com/office/word/2010/wordprocessingShape" mc:Ignorable="w14 w15 w16se w16cid w16 w16cex w16sdtdh wp14">
+<w:numbering xmlns:wpc="http://schemas.microsoft.com/office/word/2010/wordprocessingCanvas" xmlns:cx="http://schemas.microsoft.com/office/drawing/2014/chartex" xmlns:cx1="http://schemas.microsoft.com/office/drawing/2015/9/8/chartex" xmlns:cx2="http://schemas.microsoft.com/office/drawing/2015/10/21/chartex" xmlns:cx3="http://schemas.microsoft.com/office/drawing/2016/5/9/chartex" xmlns:cx4="http://schemas.microsoft.com/office/drawing/2016/5/10/chartex" xmlns:cx5="http://schemas.microsoft.com/office/drawing/2016/5/11/chartex" xmlns:cx6="http://schemas.microsoft.com/office/drawing/2016/5/12/chartex" xmlns:cx7="http://schemas.microsoft.com/office/drawing/2016/5/13/chartex" xmlns:cx8="http://schemas.microsoft.com/office/drawing/2016/5/14/chartex" xmlns:mc="http://schemas.openxmlformats.org/markup-compatibility/2006" xmlns:aink="http://schemas.microsoft.com/office/drawing/2016/ink" xmlns:am3d="http://schemas.microsoft.com/office/drawing/2017/model3d" xmlns:o="urn:schemas-microsoft-com:office:office" xmlns:oel="http://schemas.microsoft.com/office/2019/extlst" xmlns:r="http://schemas.openxmlformats.org/officeDocument/2006/relationships" xmlns:m="http://schemas.openxmlformats.org/officeDocument/2006/math" xmlns:v="urn:schemas-microsoft-com:vml" xmlns:wp14="http://schemas.microsoft.com/office/word/2010/wordprocessingDrawing" xmlns:wp="http://schemas.openxmlformats.org/drawingml/2006/wordprocessingDrawing" xmlns:w10="urn:schemas-microsoft-com:office:word" xmlns:w="http://schemas.openxmlformats.org/wordprocessingml/2006/main" xmlns:w14="http://schemas.microsoft.com/office/word/2010/wordml" xmlns:w15="http://schemas.microsoft.com/office/word/2012/wordml" xmlns:w16cex="http://schemas.microsoft.com/office/word/2018/wordml/cex" xmlns:w16cid="http://schemas.microsoft.com/office/word/2016/wordml/cid" xmlns:w16="http://schemas.microsoft.com/office/word/2018/wordml" xmlns:w16sdtdh="http://schemas.microsoft.com/office/word/2020/wordml/sdtdatahash" xmlns:w16se="http://schemas.microsoft.com/office/word/2015/wordml/symex" xmlns:wpg="http://schemas.microsoft.com/office/word/2010/wordprocessingGroup" xmlns:wpi="http://schemas.microsoft.com/office/word/2010/wordprocessingInk" xmlns:wne="http://schemas.microsoft.com/office/word/2006/wordml" xmlns:wps="http://schemas.microsoft.com/office/word/2010/wordprocessingShape" mc:Ignorable="w14 w15 w16se w16cid w16 w16cex w16sdtdh wp14">
   <w:abstractNum w:abstractNumId="0" w15:restartNumberingAfterBreak="0">
     <w:nsid w:val="6CF65987"/>
     <w:multiLevelType w:val="multilevel"/>
